--- a/_policy_documents/auto-generated/Form_IncomingDatasetsQuestionnaire_v0.4.docx
+++ b/_policy_documents/auto-generated/Form_IncomingDatasetsQuestionnaire_v0.4.docx
@@ -53,7 +53,7 @@
         <w:p>
           <w:r>
             <w:fldChar w:fldCharType="begin" w:dirty="true"/>
-            <w:instrText xml:space="preserve">TOC \o "1-3" \h \z \u</w:instrText>
+            <w:instrText xml:space="preserve">TOC \o "1-2" \h \z \u</w:instrText>
             <w:fldChar w:fldCharType="separate"/>
             <w:fldChar w:fldCharType="end"/>
           </w:r>
@@ -66,7 +66,7 @@
         <w:pStyle w:val="Heading1"/>
       </w:pPr>
       <w:r>
-        <w:t xml:space="preserve">1. Introduction</w:t>
+        <w:t xml:space="preserve">Introduction</w:t>
       </w:r>
     </w:p>
     <w:p>
@@ -78,61 +78,62 @@
       </w:r>
     </w:p>
     <w:bookmarkEnd w:id="20"/>
-    <w:bookmarkStart w:id="60" w:name="questionnaire"/>
+    <w:bookmarkStart w:id="26" w:name="questionnaire"/>
     <w:p>
       <w:pPr>
         <w:pStyle w:val="Heading1"/>
       </w:pPr>
       <w:r>
-        <w:t xml:space="preserve">2. Questionnaire</w:t>
-      </w:r>
-    </w:p>
-    <w:bookmarkStart w:id="26" w:name="summary"/>
+        <w:t xml:space="preserve">Questionnaire</w:t>
+      </w:r>
+    </w:p>
+    <w:bookmarkStart w:id="21" w:name="summary"/>
     <w:p>
       <w:pPr>
         <w:pStyle w:val="Heading2"/>
       </w:pPr>
       <w:r>
-        <w:t xml:space="preserve">2.1 Summary</w:t>
-      </w:r>
-    </w:p>
-    <w:bookmarkStart w:id="21" w:name="please-insert-the-title-of-the-data-set"/>
-    <w:p>
-      <w:pPr>
-        <w:pStyle w:val="Heading3"/>
-      </w:pPr>
-      <w:r>
-        <w:t xml:space="preserve">2.1.1 Please insert the title of the Data Set:</w:t>
-      </w:r>
-    </w:p>
-    <w:p>
-      <w:pPr>
-        <w:pStyle w:val="FirstParagraph"/>
-      </w:pPr>
+        <w:t xml:space="preserve">Summary</w:t>
+      </w:r>
+    </w:p>
+    <w:p>
+      <w:pPr>
+        <w:numPr>
+          <w:ilvl w:val="0"/>
+          <w:numId w:val="1001"/>
+        </w:numPr>
+      </w:pPr>
+      <w:r>
+        <w:rPr>
+          <w:bCs/>
+          <w:b/>
+        </w:rPr>
+        <w:t xml:space="preserve">Please insert the title of the Data Set:</w:t>
+      </w:r>
+      <w:r>
+        <w:br/>
+      </w:r>
       <w:r>
         <w:t xml:space="preserve"> </w:t>
       </w:r>
+    </w:p>
+    <w:p>
+      <w:pPr>
+        <w:numPr>
+          <w:ilvl w:val="0"/>
+          <w:numId w:val="1001"/>
+        </w:numPr>
+      </w:pPr>
+      <w:r>
+        <w:rPr>
+          <w:bCs/>
+          <w:b/>
+        </w:rPr>
+        <w:t xml:space="preserve">Please include an abstract for the dataset:</w:t>
+      </w:r>
       <w:r>
         <w:br/>
       </w:r>
-      <w:r>
-        <w:t xml:space="preserve"> </w:t>
-      </w:r>
-    </w:p>
-    <w:bookmarkEnd w:id="21"/>
-    <w:bookmarkStart w:id="22" w:name="X2415f6b8c56350fd2ee9726fac1266a7a6b2cd8"/>
-    <w:p>
-      <w:pPr>
-        <w:pStyle w:val="Heading3"/>
-      </w:pPr>
-      <w:r>
-        <w:t xml:space="preserve">2.1.2 Please include an abstract for the dataset:</w:t>
-      </w:r>
-    </w:p>
-    <w:p>
-      <w:pPr>
-        <w:pStyle w:val="FirstParagraph"/>
-      </w:pPr>
       <w:r>
         <w:rPr>
           <w:iCs/>
@@ -146,27 +147,24 @@
       <w:r>
         <w:t xml:space="preserve"> </w:t>
       </w:r>
+    </w:p>
+    <w:p>
+      <w:pPr>
+        <w:numPr>
+          <w:ilvl w:val="0"/>
+          <w:numId w:val="1001"/>
+        </w:numPr>
+      </w:pPr>
+      <w:r>
+        <w:rPr>
+          <w:bCs/>
+          <w:b/>
+        </w:rPr>
+        <w:t xml:space="preserve">Please list any keywords you would like to be used when describing your dataset:</w:t>
+      </w:r>
       <w:r>
         <w:br/>
       </w:r>
-      <w:r>
-        <w:t xml:space="preserve"> </w:t>
-      </w:r>
-    </w:p>
-    <w:bookmarkEnd w:id="22"/>
-    <w:bookmarkStart w:id="23" w:name="X18771724eb47f5a48b3dba2c29e9022ecbd4e5d"/>
-    <w:p>
-      <w:pPr>
-        <w:pStyle w:val="Heading3"/>
-      </w:pPr>
-      <w:r>
-        <w:t xml:space="preserve">2.1.3 Please list any keywords you would like to be used when describing your dataset:</w:t>
-      </w:r>
-    </w:p>
-    <w:p>
-      <w:pPr>
-        <w:pStyle w:val="FirstParagraph"/>
-      </w:pPr>
       <w:r>
         <w:rPr>
           <w:iCs/>
@@ -180,6 +178,21 @@
       <w:r>
         <w:t xml:space="preserve"> </w:t>
       </w:r>
+    </w:p>
+    <w:p>
+      <w:pPr>
+        <w:numPr>
+          <w:ilvl w:val="0"/>
+          <w:numId w:val="1001"/>
+        </w:numPr>
+      </w:pPr>
+      <w:r>
+        <w:rPr>
+          <w:bCs/>
+          <w:b/>
+        </w:rPr>
+        <w:t xml:space="preserve">Please provide the existing DOI for the dataset, if available:</w:t>
+      </w:r>
       <w:r>
         <w:br/>
       </w:r>
@@ -187,20 +200,1949 @@
         <w:t xml:space="preserve"> </w:t>
       </w:r>
     </w:p>
+    <w:p>
+      <w:pPr>
+        <w:numPr>
+          <w:ilvl w:val="0"/>
+          <w:numId w:val="1001"/>
+        </w:numPr>
+      </w:pPr>
+      <w:r>
+        <w:rPr>
+          <w:bCs/>
+          <w:b/>
+        </w:rPr>
+        <w:t xml:space="preserve">If able, please provide the DOIs of other datasets that have previously been linked to this dataset and their availability:</w:t>
+      </w:r>
+      <w:r>
+        <w:br/>
+      </w:r>
+      <w:r>
+        <w:t xml:space="preserve"> </w:t>
+      </w:r>
+    </w:p>
+    <w:p>
+      <w:r>
+        <w:br w:type="page"/>
+      </w:r>
+    </w:p>
+    <w:bookmarkEnd w:id="21"/>
+    <w:bookmarkStart w:id="22" w:name="coverage"/>
+    <w:p>
+      <w:pPr>
+        <w:pStyle w:val="Heading2"/>
+      </w:pPr>
+      <w:r>
+        <w:t xml:space="preserve">Coverage</w:t>
+      </w:r>
+    </w:p>
+    <w:p>
+      <w:pPr>
+        <w:numPr>
+          <w:ilvl w:val="0"/>
+          <w:numId w:val="1002"/>
+        </w:numPr>
+      </w:pPr>
+      <w:r>
+        <w:rPr>
+          <w:bCs/>
+          <w:b/>
+        </w:rPr>
+        <w:t xml:space="preserve">What is the geographic area covered by the dataset?</w:t>
+      </w:r>
+      <w:r>
+        <w:br/>
+      </w:r>
+      <w:r>
+        <w:t xml:space="preserve"> </w:t>
+      </w:r>
+    </w:p>
+    <w:p>
+      <w:pPr>
+        <w:numPr>
+          <w:ilvl w:val="0"/>
+          <w:numId w:val="1002"/>
+        </w:numPr>
+      </w:pPr>
+      <w:r>
+        <w:rPr>
+          <w:bCs/>
+          <w:b/>
+        </w:rPr>
+        <w:t xml:space="preserve">What is the sample size in the Data Sets?</w:t>
+      </w:r>
+      <w:r>
+        <w:br/>
+      </w:r>
+      <w:r>
+        <w:t xml:space="preserve"> </w:t>
+      </w:r>
+    </w:p>
+    <w:p>
+      <w:pPr>
+        <w:numPr>
+          <w:ilvl w:val="0"/>
+          <w:numId w:val="1002"/>
+        </w:numPr>
+      </w:pPr>
+      <w:r>
+        <w:rPr>
+          <w:bCs/>
+          <w:b/>
+        </w:rPr>
+        <w:t xml:space="preserve">If known, Please provide the typical time span that a patient appears in the dataset?</w:t>
+      </w:r>
+      <w:r>
+        <w:br/>
+      </w:r>
+      <w:r>
+        <w:t xml:space="preserve"> </w:t>
+      </w:r>
+    </w:p>
+    <w:p>
+      <w:pPr>
+        <w:numPr>
+          <w:ilvl w:val="0"/>
+          <w:numId w:val="1002"/>
+        </w:numPr>
+      </w:pPr>
+      <w:r>
+        <w:rPr>
+          <w:bCs/>
+          <w:b/>
+        </w:rPr>
+        <w:t xml:space="preserve">How does the data-set align with the patient pathway, and are there limitations that the dataset may have with respect to pathway coverage?</w:t>
+      </w:r>
+      <w:r>
+        <w:br/>
+      </w:r>
+      <w:r>
+        <w:rPr>
+          <w:iCs/>
+          <w:i/>
+        </w:rPr>
+        <w:t xml:space="preserve">(This could include if the dataset is from a single specialty or area, a single tier of care, linked across two tiers (e.g. primary and secondary care), or an integrated care record covering the whole patient pathway.)</w:t>
+      </w:r>
+      <w:r>
+        <w:br/>
+      </w:r>
+      <w:r>
+        <w:t xml:space="preserve"> </w:t>
+      </w:r>
+    </w:p>
+    <w:p>
+      <w:pPr>
+        <w:numPr>
+          <w:ilvl w:val="0"/>
+          <w:numId w:val="1002"/>
+        </w:numPr>
+      </w:pPr>
+      <w:r>
+        <w:rPr>
+          <w:bCs/>
+          <w:b/>
+        </w:rPr>
+        <w:t xml:space="preserve">Please indicate if the following categories of data included in your data set?</w:t>
+      </w:r>
+      <w:r>
+        <w:rPr>
+          <w:bCs/>
+          <w:b/>
+        </w:rPr>
+        <w:t xml:space="preserve"> </w:t>
+      </w:r>
+      <w:r>
+        <w:rPr>
+          <w:iCs/>
+          <w:i/>
+          <w:bCs/>
+          <w:b/>
+        </w:rPr>
+        <w:t xml:space="preserve">(a-d)</w:t>
+      </w:r>
+      <w:r>
+        <w:rPr>
+          <w:bCs/>
+          <w:b/>
+        </w:rPr>
+        <w:t xml:space="preserve">:</w:t>
+      </w:r>
+    </w:p>
+    <w:p>
+      <w:pPr>
+        <w:numPr>
+          <w:ilvl w:val="0"/>
+          <w:numId w:val="1003"/>
+        </w:numPr>
+        <w:pStyle w:val="Compact"/>
+      </w:pPr>
+      <w:r>
+        <w:t xml:space="preserve">Personally Identifiable Data</w:t>
+      </w:r>
+    </w:p>
+    <w:p>
+      <w:pPr>
+        <w:numPr>
+          <w:ilvl w:val="0"/>
+          <w:numId w:val="1003"/>
+        </w:numPr>
+        <w:pStyle w:val="Compact"/>
+      </w:pPr>
+      <w:r>
+        <w:t xml:space="preserve">De-personalised Data</w:t>
+      </w:r>
+    </w:p>
+    <w:p>
+      <w:pPr>
+        <w:numPr>
+          <w:ilvl w:val="0"/>
+          <w:numId w:val="1003"/>
+        </w:numPr>
+        <w:pStyle w:val="Compact"/>
+      </w:pPr>
+      <w:r>
+        <w:t xml:space="preserve">Anonymous Data</w:t>
+      </w:r>
+    </w:p>
+    <w:p>
+      <w:pPr>
+        <w:numPr>
+          <w:ilvl w:val="0"/>
+          <w:numId w:val="1003"/>
+        </w:numPr>
+        <w:pStyle w:val="Compact"/>
+      </w:pPr>
+      <w:r>
+        <w:t xml:space="preserve">Other, please specify:</w:t>
+      </w:r>
+      <w:r>
+        <w:t xml:space="preserve"> </w:t>
+      </w:r>
+      <w:r>
+        <w:t xml:space="preserve"> </w:t>
+      </w:r>
+      <w:r>
+        <w:br/>
+      </w:r>
+      <w:r>
+        <w:t xml:space="preserve"> </w:t>
+      </w:r>
+    </w:p>
+    <w:p>
+      <w:pPr>
+        <w:numPr>
+          <w:ilvl w:val="0"/>
+          <w:numId w:val="1004"/>
+        </w:numPr>
+        <w:pStyle w:val="Compact"/>
+      </w:pPr>
+      <w:r>
+        <w:rPr>
+          <w:bCs/>
+          <w:b/>
+        </w:rPr>
+        <w:t xml:space="preserve">Please indicate if the following types of data included in the Data Sets?</w:t>
+      </w:r>
+      <w:r>
+        <w:rPr>
+          <w:bCs/>
+          <w:b/>
+        </w:rPr>
+        <w:t xml:space="preserve"> </w:t>
+      </w:r>
+      <w:r>
+        <w:rPr>
+          <w:iCs/>
+          <w:i/>
+          <w:bCs/>
+          <w:b/>
+        </w:rPr>
+        <w:t xml:space="preserve">(a-o)</w:t>
+      </w:r>
+      <w:r>
+        <w:rPr>
+          <w:bCs/>
+          <w:b/>
+        </w:rPr>
+        <w:t xml:space="preserve">:</w:t>
+      </w:r>
+    </w:p>
+    <w:p>
+      <w:pPr>
+        <w:numPr>
+          <w:ilvl w:val="0"/>
+          <w:numId w:val="1005"/>
+        </w:numPr>
+        <w:pStyle w:val="Compact"/>
+      </w:pPr>
+      <w:r>
+        <w:t xml:space="preserve">Clinical records</w:t>
+      </w:r>
+    </w:p>
+    <w:p>
+      <w:pPr>
+        <w:numPr>
+          <w:ilvl w:val="0"/>
+          <w:numId w:val="1005"/>
+        </w:numPr>
+        <w:pStyle w:val="Compact"/>
+      </w:pPr>
+      <w:r>
+        <w:t xml:space="preserve">Electronic patient records</w:t>
+      </w:r>
+    </w:p>
+    <w:p>
+      <w:pPr>
+        <w:numPr>
+          <w:ilvl w:val="0"/>
+          <w:numId w:val="1005"/>
+        </w:numPr>
+        <w:pStyle w:val="Compact"/>
+      </w:pPr>
+      <w:r>
+        <w:t xml:space="preserve">Clinical registries</w:t>
+      </w:r>
+    </w:p>
+    <w:p>
+      <w:pPr>
+        <w:numPr>
+          <w:ilvl w:val="0"/>
+          <w:numId w:val="1005"/>
+        </w:numPr>
+        <w:pStyle w:val="Compact"/>
+      </w:pPr>
+      <w:r>
+        <w:t xml:space="preserve">Clinical trial records</w:t>
+      </w:r>
+    </w:p>
+    <w:p>
+      <w:pPr>
+        <w:numPr>
+          <w:ilvl w:val="0"/>
+          <w:numId w:val="1005"/>
+        </w:numPr>
+        <w:pStyle w:val="Compact"/>
+      </w:pPr>
+      <w:r>
+        <w:t xml:space="preserve">Health system operational data</w:t>
+      </w:r>
+    </w:p>
+    <w:p>
+      <w:pPr>
+        <w:numPr>
+          <w:ilvl w:val="0"/>
+          <w:numId w:val="1005"/>
+        </w:numPr>
+        <w:pStyle w:val="Compact"/>
+      </w:pPr>
+      <w:r>
+        <w:t xml:space="preserve">Digital device data (e.g., app, sensor, wearable)</w:t>
+      </w:r>
+    </w:p>
+    <w:p>
+      <w:pPr>
+        <w:numPr>
+          <w:ilvl w:val="0"/>
+          <w:numId w:val="1005"/>
+        </w:numPr>
+        <w:pStyle w:val="Compact"/>
+      </w:pPr>
+      <w:r>
+        <w:t xml:space="preserve">Environmental monitoring data</w:t>
+      </w:r>
+    </w:p>
+    <w:p>
+      <w:pPr>
+        <w:numPr>
+          <w:ilvl w:val="0"/>
+          <w:numId w:val="1005"/>
+        </w:numPr>
+        <w:pStyle w:val="Compact"/>
+      </w:pPr>
+      <w:r>
+        <w:t xml:space="preserve">Administrative and socio-economic data</w:t>
+      </w:r>
+    </w:p>
+    <w:p>
+      <w:pPr>
+        <w:numPr>
+          <w:ilvl w:val="0"/>
+          <w:numId w:val="1005"/>
+        </w:numPr>
+        <w:pStyle w:val="Compact"/>
+      </w:pPr>
+      <w:r>
+        <w:t xml:space="preserve">Genomics or genetic data</w:t>
+      </w:r>
+    </w:p>
+    <w:p>
+      <w:pPr>
+        <w:numPr>
+          <w:ilvl w:val="0"/>
+          <w:numId w:val="1005"/>
+        </w:numPr>
+        <w:pStyle w:val="Compact"/>
+      </w:pPr>
+      <w:r>
+        <w:t xml:space="preserve">Imaging data</w:t>
+      </w:r>
+    </w:p>
+    <w:p>
+      <w:pPr>
+        <w:numPr>
+          <w:ilvl w:val="0"/>
+          <w:numId w:val="1005"/>
+        </w:numPr>
+        <w:pStyle w:val="Compact"/>
+      </w:pPr>
+      <w:r>
+        <w:t xml:space="preserve">Geospatial data</w:t>
+      </w:r>
+    </w:p>
+    <w:p>
+      <w:pPr>
+        <w:numPr>
+          <w:ilvl w:val="0"/>
+          <w:numId w:val="1005"/>
+        </w:numPr>
+        <w:pStyle w:val="Compact"/>
+      </w:pPr>
+      <w:r>
+        <w:t xml:space="preserve">Government or National statistics</w:t>
+      </w:r>
+    </w:p>
+    <w:p>
+      <w:pPr>
+        <w:numPr>
+          <w:ilvl w:val="0"/>
+          <w:numId w:val="1005"/>
+        </w:numPr>
+        <w:pStyle w:val="Compact"/>
+      </w:pPr>
+      <w:r>
+        <w:t xml:space="preserve">Patient or public survey data</w:t>
+      </w:r>
+    </w:p>
+    <w:p>
+      <w:pPr>
+        <w:numPr>
+          <w:ilvl w:val="0"/>
+          <w:numId w:val="1005"/>
+        </w:numPr>
+        <w:pStyle w:val="Compact"/>
+      </w:pPr>
+      <w:r>
+        <w:t xml:space="preserve">Unconsented data</w:t>
+      </w:r>
+    </w:p>
+    <w:p>
+      <w:pPr>
+        <w:numPr>
+          <w:ilvl w:val="0"/>
+          <w:numId w:val="1005"/>
+        </w:numPr>
+        <w:pStyle w:val="Compact"/>
+      </w:pPr>
+      <w:r>
+        <w:t xml:space="preserve">Other, please specify:</w:t>
+      </w:r>
+      <w:r>
+        <w:t xml:space="preserve"> </w:t>
+      </w:r>
+      <w:r>
+        <w:t xml:space="preserve"> </w:t>
+      </w:r>
+      <w:r>
+        <w:br/>
+      </w:r>
+      <w:r>
+        <w:t xml:space="preserve"> </w:t>
+      </w:r>
+    </w:p>
+    <w:p>
+      <w:r>
+        <w:br w:type="page"/>
+      </w:r>
+    </w:p>
+    <w:bookmarkEnd w:id="22"/>
+    <w:bookmarkStart w:id="23" w:name="provenance"/>
+    <w:p>
+      <w:pPr>
+        <w:pStyle w:val="Heading2"/>
+      </w:pPr>
+      <w:r>
+        <w:t xml:space="preserve">Provenance</w:t>
+      </w:r>
+    </w:p>
+    <w:p>
+      <w:pPr>
+        <w:numPr>
+          <w:ilvl w:val="0"/>
+          <w:numId w:val="1006"/>
+        </w:numPr>
+        <w:pStyle w:val="Compact"/>
+      </w:pPr>
+      <w:r>
+        <w:rPr>
+          <w:bCs/>
+          <w:b/>
+        </w:rPr>
+        <w:t xml:space="preserve">Please indicate what was the original purpose for gathering this data-set?</w:t>
+      </w:r>
+      <w:r>
+        <w:rPr>
+          <w:bCs/>
+          <w:b/>
+        </w:rPr>
+        <w:t xml:space="preserve"> </w:t>
+      </w:r>
+      <w:r>
+        <w:rPr>
+          <w:iCs/>
+          <w:i/>
+          <w:bCs/>
+          <w:b/>
+        </w:rPr>
+        <w:t xml:space="preserve">(a-h)</w:t>
+      </w:r>
+    </w:p>
+    <w:p>
+      <w:pPr>
+        <w:numPr>
+          <w:ilvl w:val="0"/>
+          <w:numId w:val="1007"/>
+        </w:numPr>
+        <w:pStyle w:val="Compact"/>
+      </w:pPr>
+      <w:r>
+        <w:t xml:space="preserve">Study, data collected for a specific research study</w:t>
+      </w:r>
+    </w:p>
+    <w:p>
+      <w:pPr>
+        <w:numPr>
+          <w:ilvl w:val="0"/>
+          <w:numId w:val="1007"/>
+        </w:numPr>
+        <w:pStyle w:val="Compact"/>
+      </w:pPr>
+      <w:r>
+        <w:t xml:space="preserve">Disease registry, data collected as part of a disease registry</w:t>
+      </w:r>
+    </w:p>
+    <w:p>
+      <w:pPr>
+        <w:numPr>
+          <w:ilvl w:val="0"/>
+          <w:numId w:val="1007"/>
+        </w:numPr>
+        <w:pStyle w:val="Compact"/>
+      </w:pPr>
+      <w:r>
+        <w:t xml:space="preserve">Trial, data collected for as part of a clinical trial</w:t>
+      </w:r>
+    </w:p>
+    <w:p>
+      <w:pPr>
+        <w:numPr>
+          <w:ilvl w:val="0"/>
+          <w:numId w:val="1007"/>
+        </w:numPr>
+        <w:pStyle w:val="Compact"/>
+      </w:pPr>
+      <w:r>
+        <w:t xml:space="preserve">Care, data collected as part of routine clinical care</w:t>
+      </w:r>
+    </w:p>
+    <w:p>
+      <w:pPr>
+        <w:numPr>
+          <w:ilvl w:val="0"/>
+          <w:numId w:val="1007"/>
+        </w:numPr>
+        <w:pStyle w:val="Compact"/>
+      </w:pPr>
+      <w:r>
+        <w:t xml:space="preserve">Audit, data collected as part of an audit programme</w:t>
+      </w:r>
+    </w:p>
+    <w:p>
+      <w:pPr>
+        <w:numPr>
+          <w:ilvl w:val="0"/>
+          <w:numId w:val="1007"/>
+        </w:numPr>
+        <w:pStyle w:val="Compact"/>
+      </w:pPr>
+      <w:r>
+        <w:t xml:space="preserve">Administrative, data collected for administrative and management information purposes</w:t>
+      </w:r>
+    </w:p>
+    <w:p>
+      <w:pPr>
+        <w:numPr>
+          <w:ilvl w:val="0"/>
+          <w:numId w:val="1007"/>
+        </w:numPr>
+        <w:pStyle w:val="Compact"/>
+      </w:pPr>
+      <w:r>
+        <w:t xml:space="preserve">Financial, data collected either for payments or for billing</w:t>
+      </w:r>
+    </w:p>
+    <w:p>
+      <w:pPr>
+        <w:numPr>
+          <w:ilvl w:val="0"/>
+          <w:numId w:val="1007"/>
+        </w:numPr>
+        <w:pStyle w:val="Compact"/>
+      </w:pPr>
+      <w:r>
+        <w:t xml:space="preserve">Other, data collected for other purpose:</w:t>
+      </w:r>
+      <w:r>
+        <w:t xml:space="preserve"> </w:t>
+      </w:r>
+      <w:r>
+        <w:t xml:space="preserve"> </w:t>
+      </w:r>
+      <w:r>
+        <w:br/>
+      </w:r>
+      <w:r>
+        <w:t xml:space="preserve"> </w:t>
+      </w:r>
+    </w:p>
+    <w:p>
+      <w:pPr>
+        <w:numPr>
+          <w:ilvl w:val="0"/>
+          <w:numId w:val="1008"/>
+        </w:numPr>
+        <w:pStyle w:val="Compact"/>
+      </w:pPr>
+      <w:r>
+        <w:rPr>
+          <w:bCs/>
+          <w:b/>
+        </w:rPr>
+        <w:t xml:space="preserve">Please indicate what was the original source for this data-set?</w:t>
+      </w:r>
+      <w:r>
+        <w:rPr>
+          <w:bCs/>
+          <w:b/>
+        </w:rPr>
+        <w:t xml:space="preserve"> </w:t>
+      </w:r>
+      <w:r>
+        <w:rPr>
+          <w:iCs/>
+          <w:i/>
+          <w:bCs/>
+          <w:b/>
+        </w:rPr>
+        <w:t xml:space="preserve">(a-g)</w:t>
+      </w:r>
+    </w:p>
+    <w:p>
+      <w:pPr>
+        <w:numPr>
+          <w:ilvl w:val="0"/>
+          <w:numId w:val="1009"/>
+        </w:numPr>
+        <w:pStyle w:val="Compact"/>
+      </w:pPr>
+      <w:r>
+        <w:t xml:space="preserve">EPR, data extracted from electronic patient record</w:t>
+      </w:r>
+    </w:p>
+    <w:p>
+      <w:pPr>
+        <w:numPr>
+          <w:ilvl w:val="0"/>
+          <w:numId w:val="1009"/>
+        </w:numPr>
+        <w:pStyle w:val="Compact"/>
+      </w:pPr>
+      <w:r>
+        <w:t xml:space="preserve">Electronic survey, data has been extracted from electronic surveys</w:t>
+      </w:r>
+    </w:p>
+    <w:p>
+      <w:pPr>
+        <w:numPr>
+          <w:ilvl w:val="0"/>
+          <w:numId w:val="1009"/>
+        </w:numPr>
+        <w:pStyle w:val="Compact"/>
+      </w:pPr>
+      <w:r>
+        <w:t xml:space="preserve">LIMS, data has been extracted from a laboratory information management system</w:t>
+      </w:r>
+    </w:p>
+    <w:p>
+      <w:pPr>
+        <w:numPr>
+          <w:ilvl w:val="0"/>
+          <w:numId w:val="1009"/>
+        </w:numPr>
+        <w:pStyle w:val="Compact"/>
+      </w:pPr>
+      <w:r>
+        <w:t xml:space="preserve">Paper based, data has been extracted from paper forms</w:t>
+      </w:r>
+    </w:p>
+    <w:p>
+      <w:pPr>
+        <w:numPr>
+          <w:ilvl w:val="0"/>
+          <w:numId w:val="1009"/>
+        </w:numPr>
+        <w:pStyle w:val="Compact"/>
+      </w:pPr>
+      <w:r>
+        <w:t xml:space="preserve">Free text NLP, data has been extracted from unstructured free text using natural language processing</w:t>
+      </w:r>
+    </w:p>
+    <w:p>
+      <w:pPr>
+        <w:numPr>
+          <w:ilvl w:val="0"/>
+          <w:numId w:val="1009"/>
+        </w:numPr>
+        <w:pStyle w:val="Compact"/>
+      </w:pPr>
+      <w:r>
+        <w:t xml:space="preserve">Machine generated, data has been machine generated i.e. imaging</w:t>
+      </w:r>
+    </w:p>
+    <w:p>
+      <w:pPr>
+        <w:numPr>
+          <w:ilvl w:val="0"/>
+          <w:numId w:val="1009"/>
+        </w:numPr>
+        <w:pStyle w:val="Compact"/>
+      </w:pPr>
+      <w:r>
+        <w:t xml:space="preserve">Other, data has been extracted:</w:t>
+      </w:r>
+      <w:r>
+        <w:t xml:space="preserve"> </w:t>
+      </w:r>
+      <w:r>
+        <w:t xml:space="preserve"> </w:t>
+      </w:r>
+      <w:r>
+        <w:br/>
+      </w:r>
+      <w:r>
+        <w:t xml:space="preserve"> </w:t>
+      </w:r>
+    </w:p>
+    <w:p>
+      <w:pPr>
+        <w:numPr>
+          <w:ilvl w:val="0"/>
+          <w:numId w:val="1010"/>
+        </w:numPr>
+        <w:pStyle w:val="Compact"/>
+      </w:pPr>
+      <w:r>
+        <w:rPr>
+          <w:bCs/>
+          <w:b/>
+        </w:rPr>
+        <w:t xml:space="preserve">Please indicate where was the original collection situation for this data-set?</w:t>
+      </w:r>
+      <w:r>
+        <w:rPr>
+          <w:bCs/>
+          <w:b/>
+        </w:rPr>
+        <w:t xml:space="preserve"> </w:t>
+      </w:r>
+      <w:r>
+        <w:rPr>
+          <w:iCs/>
+          <w:i/>
+          <w:bCs/>
+          <w:b/>
+        </w:rPr>
+        <w:t xml:space="preserve">(a-k)</w:t>
+      </w:r>
+    </w:p>
+    <w:p>
+      <w:pPr>
+        <w:numPr>
+          <w:ilvl w:val="0"/>
+          <w:numId w:val="1011"/>
+        </w:numPr>
+        <w:pStyle w:val="Compact"/>
+      </w:pPr>
+      <w:r>
+        <w:t xml:space="preserve">Clinic, specific clinic such as antenatal clinic</w:t>
+      </w:r>
+    </w:p>
+    <w:p>
+      <w:pPr>
+        <w:numPr>
+          <w:ilvl w:val="0"/>
+          <w:numId w:val="1011"/>
+        </w:numPr>
+        <w:pStyle w:val="Compact"/>
+      </w:pPr>
+      <w:r>
+        <w:t xml:space="preserve">Primary care, general medical practitioner practice</w:t>
+      </w:r>
+    </w:p>
+    <w:p>
+      <w:pPr>
+        <w:numPr>
+          <w:ilvl w:val="0"/>
+          <w:numId w:val="1011"/>
+        </w:numPr>
+        <w:pStyle w:val="Compact"/>
+      </w:pPr>
+      <w:r>
+        <w:t xml:space="preserve">Accident and emergency, accident emergency department</w:t>
+      </w:r>
+    </w:p>
+    <w:p>
+      <w:pPr>
+        <w:numPr>
+          <w:ilvl w:val="0"/>
+          <w:numId w:val="1011"/>
+        </w:numPr>
+        <w:pStyle w:val="Compact"/>
+      </w:pPr>
+      <w:r>
+        <w:t xml:space="preserve">Outpatients, outpatient care</w:t>
+      </w:r>
+    </w:p>
+    <w:p>
+      <w:pPr>
+        <w:numPr>
+          <w:ilvl w:val="0"/>
+          <w:numId w:val="1011"/>
+        </w:numPr>
+        <w:pStyle w:val="Compact"/>
+      </w:pPr>
+      <w:r>
+        <w:t xml:space="preserve">In-patients, in-patient care</w:t>
+      </w:r>
+    </w:p>
+    <w:p>
+      <w:pPr>
+        <w:numPr>
+          <w:ilvl w:val="0"/>
+          <w:numId w:val="1011"/>
+        </w:numPr>
+        <w:pStyle w:val="Compact"/>
+      </w:pPr>
+      <w:r>
+        <w:t xml:space="preserve">Services, services such as drug misuse or blood transfusion</w:t>
+      </w:r>
+    </w:p>
+    <w:p>
+      <w:pPr>
+        <w:numPr>
+          <w:ilvl w:val="0"/>
+          <w:numId w:val="1011"/>
+        </w:numPr>
+        <w:pStyle w:val="Compact"/>
+      </w:pPr>
+      <w:r>
+        <w:t xml:space="preserve">Community, community settings</w:t>
+      </w:r>
+    </w:p>
+    <w:p>
+      <w:pPr>
+        <w:numPr>
+          <w:ilvl w:val="0"/>
+          <w:numId w:val="1011"/>
+        </w:numPr>
+        <w:pStyle w:val="Compact"/>
+      </w:pPr>
+      <w:r>
+        <w:t xml:space="preserve">Home, home setting</w:t>
+      </w:r>
+    </w:p>
+    <w:p>
+      <w:pPr>
+        <w:numPr>
+          <w:ilvl w:val="0"/>
+          <w:numId w:val="1011"/>
+        </w:numPr>
+        <w:pStyle w:val="Compact"/>
+      </w:pPr>
+      <w:r>
+        <w:t xml:space="preserve">Private, private medical clinic</w:t>
+      </w:r>
+    </w:p>
+    <w:p>
+      <w:pPr>
+        <w:numPr>
+          <w:ilvl w:val="0"/>
+          <w:numId w:val="1011"/>
+        </w:numPr>
+        <w:pStyle w:val="Compact"/>
+      </w:pPr>
+      <w:r>
+        <w:t xml:space="preserve">Pharmacy, pharmacy</w:t>
+      </w:r>
+    </w:p>
+    <w:p>
+      <w:pPr>
+        <w:numPr>
+          <w:ilvl w:val="0"/>
+          <w:numId w:val="1011"/>
+        </w:numPr>
+        <w:pStyle w:val="Compact"/>
+      </w:pPr>
+      <w:r>
+        <w:t xml:space="preserve">Other, other setting:</w:t>
+      </w:r>
+      <w:r>
+        <w:t xml:space="preserve"> </w:t>
+      </w:r>
+      <w:r>
+        <w:t xml:space="preserve"> </w:t>
+      </w:r>
+      <w:r>
+        <w:br/>
+      </w:r>
+      <w:r>
+        <w:t xml:space="preserve"> </w:t>
+      </w:r>
+    </w:p>
+    <w:p>
+      <w:pPr>
+        <w:numPr>
+          <w:ilvl w:val="0"/>
+          <w:numId w:val="1012"/>
+        </w:numPr>
+        <w:pStyle w:val="Compact"/>
+      </w:pPr>
+      <w:r>
+        <w:rPr>
+          <w:bCs/>
+          <w:b/>
+        </w:rPr>
+        <w:t xml:space="preserve">Please indicate if the dataset is continuous with no known end date to the time period it covers?</w:t>
+      </w:r>
+      <w:r>
+        <w:rPr>
+          <w:bCs/>
+          <w:b/>
+        </w:rPr>
+        <w:t xml:space="preserve"> </w:t>
+      </w:r>
+      <w:r>
+        <w:rPr>
+          <w:iCs/>
+          <w:i/>
+          <w:bCs/>
+          <w:b/>
+        </w:rPr>
+        <w:t xml:space="preserve">(a-c)</w:t>
+      </w:r>
+      <w:r>
+        <w:rPr>
+          <w:bCs/>
+          <w:b/>
+        </w:rPr>
+        <w:t xml:space="preserve">:</w:t>
+      </w:r>
+    </w:p>
+    <w:p>
+      <w:pPr>
+        <w:numPr>
+          <w:ilvl w:val="0"/>
+          <w:numId w:val="1013"/>
+        </w:numPr>
+        <w:pStyle w:val="Compact"/>
+      </w:pPr>
+      <w:r>
+        <w:t xml:space="preserve">Yes, and periodic updates will be provided to ODAP</w:t>
+      </w:r>
+      <w:r>
+        <w:t xml:space="preserve"> </w:t>
+      </w:r>
+      <w:r>
+        <w:rPr>
+          <w:iCs/>
+          <w:i/>
+        </w:rPr>
+        <w:t xml:space="preserve">(skip questions 19 &amp; 20)</w:t>
+      </w:r>
+    </w:p>
+    <w:p>
+      <w:pPr>
+        <w:numPr>
+          <w:ilvl w:val="0"/>
+          <w:numId w:val="1013"/>
+        </w:numPr>
+        <w:pStyle w:val="Compact"/>
+      </w:pPr>
+      <w:r>
+        <w:t xml:space="preserve">Yes, but only a snapshot of the data is being provided to ODAP</w:t>
+      </w:r>
+      <w:r>
+        <w:t xml:space="preserve"> </w:t>
+      </w:r>
+      <w:r>
+        <w:rPr>
+          <w:iCs/>
+          <w:i/>
+        </w:rPr>
+        <w:t xml:space="preserve">(skip questions 17 &amp; 18)</w:t>
+      </w:r>
+    </w:p>
+    <w:p>
+      <w:pPr>
+        <w:numPr>
+          <w:ilvl w:val="0"/>
+          <w:numId w:val="1013"/>
+        </w:numPr>
+        <w:pStyle w:val="Compact"/>
+      </w:pPr>
+      <w:r>
+        <w:t xml:space="preserve">No, the dataset has a fixed end date</w:t>
+      </w:r>
+      <w:r>
+        <w:t xml:space="preserve"> </w:t>
+      </w:r>
+      <w:r>
+        <w:rPr>
+          <w:iCs/>
+          <w:i/>
+        </w:rPr>
+        <w:t xml:space="preserve">(skip questions 17 &amp; 18)</w:t>
+      </w:r>
+      <w:r>
+        <w:t xml:space="preserve"> </w:t>
+      </w:r>
+      <w:r>
+        <w:t xml:space="preserve"> </w:t>
+      </w:r>
+      <w:r>
+        <w:br/>
+      </w:r>
+      <w:r>
+        <w:t xml:space="preserve"> </w:t>
+      </w:r>
+    </w:p>
+    <w:p>
+      <w:r>
+        <w:br w:type="page"/>
+      </w:r>
+    </w:p>
+    <w:p>
+      <w:pPr>
+        <w:numPr>
+          <w:ilvl w:val="0"/>
+          <w:numId w:val="1014"/>
+        </w:numPr>
+      </w:pPr>
+      <w:r>
+        <w:rPr>
+          <w:bCs/>
+          <w:b/>
+        </w:rPr>
+        <w:t xml:space="preserve">What is the start of the time period that the dataset provides coverage for?</w:t>
+      </w:r>
+      <w:r>
+        <w:br/>
+      </w:r>
+      <w:r>
+        <w:rPr>
+          <w:iCs/>
+          <w:i/>
+        </w:rPr>
+        <w:t xml:space="preserve">(If there are multiple cohorts in the dataset with varying start dates, please provide the earliest date and use the description or the media attribute to provide more information.)</w:t>
+      </w:r>
+      <w:r>
+        <w:br/>
+      </w:r>
+      <w:r>
+        <w:t xml:space="preserve"> </w:t>
+      </w:r>
+    </w:p>
+    <w:p>
+      <w:pPr>
+        <w:numPr>
+          <w:ilvl w:val="0"/>
+          <w:numId w:val="1014"/>
+        </w:numPr>
+      </w:pPr>
+      <w:r>
+        <w:rPr>
+          <w:bCs/>
+          <w:b/>
+        </w:rPr>
+        <w:t xml:space="preserve">Please indicate the frequency that updated versions of the dataset will be provided to ODAP?</w:t>
+      </w:r>
+      <w:r>
+        <w:br/>
+      </w:r>
+      <w:r>
+        <w:t xml:space="preserve"> </w:t>
+      </w:r>
+    </w:p>
+    <w:p>
+      <w:pPr>
+        <w:numPr>
+          <w:ilvl w:val="0"/>
+          <w:numId w:val="1014"/>
+        </w:numPr>
+      </w:pPr>
+      <w:r>
+        <w:rPr>
+          <w:bCs/>
+          <w:b/>
+        </w:rPr>
+        <w:t xml:space="preserve">Please indicate the typical time-lag between an event and the data for that event appearing in the dataset?</w:t>
+      </w:r>
+      <w:r>
+        <w:rPr>
+          <w:bCs/>
+          <w:b/>
+        </w:rPr>
+        <w:t xml:space="preserve"> </w:t>
+      </w:r>
+      <w:r>
+        <w:rPr>
+          <w:iCs/>
+          <w:i/>
+          <w:bCs/>
+          <w:b/>
+        </w:rPr>
+        <w:t xml:space="preserve">(a-h)</w:t>
+      </w:r>
+    </w:p>
+    <w:p>
+      <w:pPr>
+        <w:numPr>
+          <w:ilvl w:val="0"/>
+          <w:numId w:val="1015"/>
+        </w:numPr>
+        <w:pStyle w:val="Compact"/>
+      </w:pPr>
+      <w:r>
+        <w:t xml:space="preserve">Less 1 week, typical time lag of less than a week</w:t>
+      </w:r>
+    </w:p>
+    <w:p>
+      <w:pPr>
+        <w:numPr>
+          <w:ilvl w:val="0"/>
+          <w:numId w:val="1015"/>
+        </w:numPr>
+        <w:pStyle w:val="Compact"/>
+      </w:pPr>
+      <w:r>
+        <w:t xml:space="preserve">1-2 weeks, typical time lag of one to two weeks</w:t>
+      </w:r>
+    </w:p>
+    <w:p>
+      <w:pPr>
+        <w:numPr>
+          <w:ilvl w:val="0"/>
+          <w:numId w:val="1015"/>
+        </w:numPr>
+        <w:pStyle w:val="Compact"/>
+      </w:pPr>
+      <w:r>
+        <w:t xml:space="preserve">2-4 weeks, typical time lag of two to four weeks</w:t>
+      </w:r>
+    </w:p>
+    <w:p>
+      <w:pPr>
+        <w:numPr>
+          <w:ilvl w:val="0"/>
+          <w:numId w:val="1015"/>
+        </w:numPr>
+        <w:pStyle w:val="Compact"/>
+      </w:pPr>
+      <w:r>
+        <w:t xml:space="preserve">1-2 months, typical time lag of one to two months</w:t>
+      </w:r>
+    </w:p>
+    <w:p>
+      <w:pPr>
+        <w:numPr>
+          <w:ilvl w:val="0"/>
+          <w:numId w:val="1015"/>
+        </w:numPr>
+        <w:pStyle w:val="Compact"/>
+      </w:pPr>
+      <w:r>
+        <w:t xml:space="preserve">2-6 months, typical time lag of two to six months</w:t>
+      </w:r>
+    </w:p>
+    <w:p>
+      <w:pPr>
+        <w:numPr>
+          <w:ilvl w:val="0"/>
+          <w:numId w:val="1015"/>
+        </w:numPr>
+        <w:pStyle w:val="Compact"/>
+      </w:pPr>
+      <w:r>
+        <w:t xml:space="preserve">6 months plus, typical time lag of more than six months</w:t>
+      </w:r>
+    </w:p>
+    <w:p>
+      <w:pPr>
+        <w:numPr>
+          <w:ilvl w:val="0"/>
+          <w:numId w:val="1015"/>
+        </w:numPr>
+        <w:pStyle w:val="Compact"/>
+      </w:pPr>
+      <w:r>
+        <w:t xml:space="preserve">Variable, variable time lag</w:t>
+      </w:r>
+    </w:p>
+    <w:p>
+      <w:pPr>
+        <w:numPr>
+          <w:ilvl w:val="0"/>
+          <w:numId w:val="1015"/>
+        </w:numPr>
+        <w:pStyle w:val="Compact"/>
+      </w:pPr>
+      <w:r>
+        <w:t xml:space="preserve">Other, other time lag:</w:t>
+      </w:r>
+      <w:r>
+        <w:t xml:space="preserve"> </w:t>
+      </w:r>
+      <w:r>
+        <w:t xml:space="preserve"> </w:t>
+      </w:r>
+      <w:r>
+        <w:br/>
+      </w:r>
+      <w:r>
+        <w:t xml:space="preserve"> </w:t>
+      </w:r>
+    </w:p>
+    <w:p>
+      <w:pPr>
+        <w:numPr>
+          <w:ilvl w:val="0"/>
+          <w:numId w:val="1016"/>
+        </w:numPr>
+      </w:pPr>
+      <w:r>
+        <w:rPr>
+          <w:bCs/>
+          <w:b/>
+        </w:rPr>
+        <w:t xml:space="preserve">Please indicate the release date for the specific version of the dataset being provided?</w:t>
+      </w:r>
+      <w:r>
+        <w:br/>
+      </w:r>
+      <w:r>
+        <w:rPr>
+          <w:iCs/>
+          <w:i/>
+        </w:rPr>
+        <w:t xml:space="preserve">(If there are multiple cohorts in the dataset with varying start dates, please provide the earliest date and use the description or the media attribute to provide more information.)</w:t>
+      </w:r>
+      <w:r>
+        <w:br/>
+      </w:r>
+      <w:r>
+        <w:t xml:space="preserve"> </w:t>
+      </w:r>
+    </w:p>
+    <w:p>
+      <w:pPr>
+        <w:numPr>
+          <w:ilvl w:val="0"/>
+          <w:numId w:val="1016"/>
+        </w:numPr>
+      </w:pPr>
+      <w:r>
+        <w:rPr>
+          <w:bCs/>
+          <w:b/>
+        </w:rPr>
+        <w:t xml:space="preserve">What is the end of the time period that the dataset provides coverage for?</w:t>
+      </w:r>
+      <w:r>
+        <w:br/>
+      </w:r>
+      <w:r>
+        <w:rPr>
+          <w:iCs/>
+          <w:i/>
+        </w:rPr>
+        <w:t xml:space="preserve">(If there are multiple cohorts in the dataset with varying end dates, please provide the latest date.)</w:t>
+      </w:r>
+      <w:r>
+        <w:br/>
+      </w:r>
+      <w:r>
+        <w:t xml:space="preserve"> </w:t>
+      </w:r>
+    </w:p>
+    <w:p>
+      <w:pPr>
+        <w:numPr>
+          <w:ilvl w:val="0"/>
+          <w:numId w:val="1016"/>
+        </w:numPr>
+      </w:pPr>
+      <w:r>
+        <w:rPr>
+          <w:bCs/>
+          <w:b/>
+        </w:rPr>
+        <w:t xml:space="preserve">Please explain the legal basis on which the Data Sets were collected:</w:t>
+      </w:r>
+      <w:r>
+        <w:br/>
+      </w:r>
+      <w:r>
+        <w:t xml:space="preserve"> </w:t>
+      </w:r>
+    </w:p>
+    <w:p>
+      <w:pPr>
+        <w:numPr>
+          <w:ilvl w:val="0"/>
+          <w:numId w:val="1016"/>
+        </w:numPr>
+      </w:pPr>
+      <w:r>
+        <w:rPr>
+          <w:bCs/>
+          <w:b/>
+        </w:rPr>
+        <w:t xml:space="preserve">Please indicate what was ethical review required under applicable laws, rules, regulations or guidance for the collection of the data Sets?</w:t>
+      </w:r>
+      <w:r>
+        <w:rPr>
+          <w:bCs/>
+          <w:b/>
+        </w:rPr>
+        <w:t xml:space="preserve"> </w:t>
+      </w:r>
+      <w:r>
+        <w:rPr>
+          <w:iCs/>
+          <w:i/>
+          <w:bCs/>
+          <w:b/>
+        </w:rPr>
+        <w:t xml:space="preserve">(a-c)</w:t>
+      </w:r>
+    </w:p>
+    <w:p>
+      <w:pPr>
+        <w:numPr>
+          <w:ilvl w:val="0"/>
+          <w:numId w:val="1017"/>
+        </w:numPr>
+        <w:pStyle w:val="Compact"/>
+      </w:pPr>
+      <w:r>
+        <w:t xml:space="preserve">No</w:t>
+      </w:r>
+    </w:p>
+    <w:p>
+      <w:pPr>
+        <w:numPr>
+          <w:ilvl w:val="0"/>
+          <w:numId w:val="1017"/>
+        </w:numPr>
+        <w:pStyle w:val="Compact"/>
+      </w:pPr>
+      <w:r>
+        <w:t xml:space="preserve">Yes, but review incomplete</w:t>
+      </w:r>
+    </w:p>
+    <w:p>
+      <w:pPr>
+        <w:numPr>
+          <w:ilvl w:val="0"/>
+          <w:numId w:val="1017"/>
+        </w:numPr>
+        <w:pStyle w:val="Compact"/>
+      </w:pPr>
+      <w:r>
+        <w:t xml:space="preserve">Yes, and review complete, please provide details for who carried out the ethical review:</w:t>
+      </w:r>
+      <w:r>
+        <w:t xml:space="preserve"> </w:t>
+      </w:r>
+      <w:r>
+        <w:t xml:space="preserve"> </w:t>
+      </w:r>
+      <w:r>
+        <w:br/>
+      </w:r>
+      <w:r>
+        <w:t xml:space="preserve"> </w:t>
+      </w:r>
+    </w:p>
+    <w:p>
+      <w:pPr>
+        <w:numPr>
+          <w:ilvl w:val="0"/>
+          <w:numId w:val="1018"/>
+        </w:numPr>
+        <w:pStyle w:val="Compact"/>
+      </w:pPr>
+      <w:r>
+        <w:rPr>
+          <w:bCs/>
+          <w:b/>
+        </w:rPr>
+        <w:t xml:space="preserve">Please indicate if an ethical review is required under applicable laws, rules, regulations or guidance for the Research Purpose?</w:t>
+      </w:r>
+      <w:r>
+        <w:rPr>
+          <w:bCs/>
+          <w:b/>
+        </w:rPr>
+        <w:t xml:space="preserve"> </w:t>
+      </w:r>
+      <w:r>
+        <w:rPr>
+          <w:iCs/>
+          <w:i/>
+          <w:bCs/>
+          <w:b/>
+        </w:rPr>
+        <w:t xml:space="preserve">(a-c)</w:t>
+      </w:r>
+    </w:p>
+    <w:p>
+      <w:pPr>
+        <w:numPr>
+          <w:ilvl w:val="0"/>
+          <w:numId w:val="1019"/>
+        </w:numPr>
+        <w:pStyle w:val="Compact"/>
+      </w:pPr>
+      <w:r>
+        <w:t xml:space="preserve">No</w:t>
+      </w:r>
+    </w:p>
+    <w:p>
+      <w:pPr>
+        <w:numPr>
+          <w:ilvl w:val="0"/>
+          <w:numId w:val="1019"/>
+        </w:numPr>
+        <w:pStyle w:val="Compact"/>
+      </w:pPr>
+      <w:r>
+        <w:t xml:space="preserve">Yes, but review incomplete</w:t>
+      </w:r>
+    </w:p>
+    <w:p>
+      <w:pPr>
+        <w:numPr>
+          <w:ilvl w:val="0"/>
+          <w:numId w:val="1019"/>
+        </w:numPr>
+        <w:pStyle w:val="Compact"/>
+      </w:pPr>
+      <w:r>
+        <w:t xml:space="preserve">Yes, and review complete, please provide details for who carried out the ethical review:</w:t>
+      </w:r>
+      <w:r>
+        <w:t xml:space="preserve"> </w:t>
+      </w:r>
+      <w:r>
+        <w:t xml:space="preserve"> </w:t>
+      </w:r>
+      <w:r>
+        <w:br/>
+      </w:r>
+      <w:r>
+        <w:t xml:space="preserve"> </w:t>
+      </w:r>
+    </w:p>
+    <w:p>
+      <w:pPr>
+        <w:numPr>
+          <w:ilvl w:val="0"/>
+          <w:numId w:val="1020"/>
+        </w:numPr>
+      </w:pPr>
+      <w:r>
+        <w:rPr>
+          <w:bCs/>
+          <w:b/>
+        </w:rPr>
+        <w:t xml:space="preserve">Did you obtain consent from the data subjects to collect their data and use the Data Sets for the Research Purposes?</w:t>
+      </w:r>
+      <w:r>
+        <w:rPr>
+          <w:bCs/>
+          <w:b/>
+        </w:rPr>
+        <w:t xml:space="preserve"> </w:t>
+      </w:r>
+      <w:r>
+        <w:rPr>
+          <w:iCs/>
+          <w:i/>
+          <w:bCs/>
+          <w:b/>
+        </w:rPr>
+        <w:t xml:space="preserve">(yes/no)</w:t>
+      </w:r>
+      <w:r>
+        <w:br/>
+      </w:r>
+      <w:r>
+        <w:t xml:space="preserve"> </w:t>
+      </w:r>
+    </w:p>
+    <w:p>
+      <w:pPr>
+        <w:numPr>
+          <w:ilvl w:val="0"/>
+          <w:numId w:val="1020"/>
+        </w:numPr>
+      </w:pPr>
+      <w:r>
+        <w:rPr>
+          <w:bCs/>
+          <w:b/>
+        </w:rPr>
+        <w:t xml:space="preserve">Are there any other ethical issues we should be aware of in relation to the Data Sets?</w:t>
+      </w:r>
+      <w:r>
+        <w:rPr>
+          <w:bCs/>
+          <w:b/>
+        </w:rPr>
+        <w:t xml:space="preserve"> </w:t>
+      </w:r>
+      <w:r>
+        <w:rPr>
+          <w:iCs/>
+          <w:i/>
+          <w:bCs/>
+          <w:b/>
+        </w:rPr>
+        <w:t xml:space="preserve">(yes/no)</w:t>
+      </w:r>
+      <w:r>
+        <w:t xml:space="preserve"> </w:t>
+      </w:r>
+      <w:r>
+        <w:rPr>
+          <w:iCs/>
+          <w:i/>
+        </w:rPr>
+        <w:t xml:space="preserve">(If yes, please provide further details):</w:t>
+      </w:r>
+      <w:r>
+        <w:t xml:space="preserve"> </w:t>
+      </w:r>
+      <w:r>
+        <w:t xml:space="preserve"> </w:t>
+      </w:r>
+      <w:r>
+        <w:br/>
+      </w:r>
+      <w:r>
+        <w:t xml:space="preserve"> </w:t>
+      </w:r>
+    </w:p>
+    <w:p>
+      <w:pPr>
+        <w:numPr>
+          <w:ilvl w:val="0"/>
+          <w:numId w:val="1020"/>
+        </w:numPr>
+      </w:pPr>
+      <w:r>
+        <w:rPr>
+          <w:bCs/>
+          <w:b/>
+        </w:rPr>
+        <w:t xml:space="preserve">Has there been any public, patient or lay person input or representation related to the collection or use of the data Sets?</w:t>
+      </w:r>
+      <w:r>
+        <w:rPr>
+          <w:bCs/>
+          <w:b/>
+        </w:rPr>
+        <w:t xml:space="preserve"> </w:t>
+      </w:r>
+      <w:r>
+        <w:rPr>
+          <w:iCs/>
+          <w:i/>
+          <w:bCs/>
+          <w:b/>
+        </w:rPr>
+        <w:t xml:space="preserve">(yes/no)</w:t>
+      </w:r>
+      <w:r>
+        <w:br/>
+      </w:r>
+      <w:r>
+        <w:rPr>
+          <w:iCs/>
+          <w:i/>
+        </w:rPr>
+        <w:t xml:space="preserve">(If yes, please provide further details):</w:t>
+      </w:r>
+      <w:r>
+        <w:t xml:space="preserve"> </w:t>
+      </w:r>
+      <w:r>
+        <w:t xml:space="preserve"> </w:t>
+      </w:r>
+      <w:r>
+        <w:br/>
+      </w:r>
+      <w:r>
+        <w:t xml:space="preserve"> </w:t>
+      </w:r>
+    </w:p>
     <w:bookmarkEnd w:id="23"/>
-    <w:bookmarkStart w:id="24" w:name="X78ceddf3b845b82c5e9f18bef9e40b57fbb31c4"/>
-    <w:p>
-      <w:pPr>
-        <w:pStyle w:val="Heading3"/>
-      </w:pPr>
-      <w:r>
-        <w:t xml:space="preserve">2.1.4 Please provide the existing DOI for the dataset, if available:</w:t>
-      </w:r>
-    </w:p>
-    <w:p>
-      <w:pPr>
-        <w:pStyle w:val="FirstParagraph"/>
-      </w:pPr>
+    <w:bookmarkStart w:id="24" w:name="accessibility"/>
+    <w:p>
+      <w:pPr>
+        <w:pStyle w:val="Heading2"/>
+      </w:pPr>
+      <w:r>
+        <w:t xml:space="preserve">Accessibility</w:t>
+      </w:r>
+    </w:p>
+    <w:p>
+      <w:pPr>
+        <w:numPr>
+          <w:ilvl w:val="0"/>
+          <w:numId w:val="1021"/>
+        </w:numPr>
+        <w:pStyle w:val="Compact"/>
+      </w:pPr>
+      <w:r>
+        <w:rPr>
+          <w:bCs/>
+          <w:b/>
+        </w:rPr>
+        <w:t xml:space="preserve">Please provide an indication of the permissions use for this dataset</w:t>
+      </w:r>
+      <w:r>
+        <w:rPr>
+          <w:bCs/>
+          <w:b/>
+        </w:rPr>
+        <w:t xml:space="preserve"> </w:t>
+      </w:r>
+      <w:r>
+        <w:rPr>
+          <w:iCs/>
+          <w:i/>
+          <w:bCs/>
+          <w:b/>
+        </w:rPr>
+        <w:t xml:space="preserve">(a-w)</w:t>
+      </w:r>
+      <w:r>
+        <w:rPr>
+          <w:bCs/>
+          <w:b/>
+        </w:rPr>
+        <w:t xml:space="preserve">:</w:t>
+      </w:r>
+    </w:p>
+    <w:p>
+      <w:pPr>
+        <w:numPr>
+          <w:ilvl w:val="0"/>
+          <w:numId w:val="1022"/>
+        </w:numPr>
+        <w:pStyle w:val="Compact"/>
+      </w:pPr>
+      <w:r>
+        <w:t xml:space="preserve">No restriction, there are no restriction on use.</w:t>
+      </w:r>
+    </w:p>
+    <w:p>
+      <w:pPr>
+        <w:numPr>
+          <w:ilvl w:val="0"/>
+          <w:numId w:val="1022"/>
+        </w:numPr>
+        <w:pStyle w:val="Compact"/>
+      </w:pPr>
+      <w:r>
+        <w:t xml:space="preserve">General research use, allowed for general research use for any research purpose.</w:t>
+      </w:r>
+    </w:p>
+    <w:p>
+      <w:pPr>
+        <w:numPr>
+          <w:ilvl w:val="0"/>
+          <w:numId w:val="1022"/>
+        </w:numPr>
+        <w:pStyle w:val="Compact"/>
+      </w:pPr>
+      <w:r>
+        <w:t xml:space="preserve">Research use only, use is limited to research purposes (e.g., does not include its use in clinical care).</w:t>
+      </w:r>
+    </w:p>
+    <w:p>
+      <w:pPr>
+        <w:numPr>
+          <w:ilvl w:val="0"/>
+          <w:numId w:val="1022"/>
+        </w:numPr>
+        <w:pStyle w:val="Compact"/>
+      </w:pPr>
+      <w:r>
+        <w:t xml:space="preserve">Research specific restrictions, use is limited to studies of a certain research type.</w:t>
+      </w:r>
+    </w:p>
+    <w:p>
+      <w:pPr>
+        <w:numPr>
+          <w:ilvl w:val="0"/>
+          <w:numId w:val="1022"/>
+        </w:numPr>
+        <w:pStyle w:val="Compact"/>
+      </w:pPr>
+      <w:r>
+        <w:t xml:space="preserve">Genetic studies only, use is limited to genetic studies only (i.e., no phenotype-only research).</w:t>
+      </w:r>
+    </w:p>
+    <w:p>
+      <w:pPr>
+        <w:numPr>
+          <w:ilvl w:val="0"/>
+          <w:numId w:val="1022"/>
+        </w:numPr>
+        <w:pStyle w:val="Compact"/>
+      </w:pPr>
+      <w:r>
+        <w:t xml:space="preserve">No general methods research, methods development research only within the bounds of other use limitations (e.g., development of software or algorithms).</w:t>
+      </w:r>
+    </w:p>
+    <w:p>
+      <w:pPr>
+        <w:numPr>
+          <w:ilvl w:val="0"/>
+          <w:numId w:val="1022"/>
+        </w:numPr>
+        <w:pStyle w:val="Compact"/>
+      </w:pPr>
+      <w:r>
+        <w:t xml:space="preserve">No commercial use, there is a restriction on providing this dataset to commercial entities or for use in commercial research.</w:t>
+      </w:r>
+    </w:p>
+    <w:p>
+      <w:pPr>
+        <w:numPr>
+          <w:ilvl w:val="0"/>
+          <w:numId w:val="1022"/>
+        </w:numPr>
+        <w:pStyle w:val="Compact"/>
+      </w:pPr>
+      <w:r>
+        <w:t xml:space="preserve">No linkage, there is a restriction on linking to any other datasets.</w:t>
+      </w:r>
+    </w:p>
+    <w:p>
+      <w:pPr>
+        <w:numPr>
+          <w:ilvl w:val="0"/>
+          <w:numId w:val="1022"/>
+        </w:numPr>
+        <w:pStyle w:val="Compact"/>
+      </w:pPr>
+      <w:r>
+        <w:t xml:space="preserve">Collaboration required, new requestors must agree to collaboration with the primary study investigator(s).</w:t>
+      </w:r>
+    </w:p>
+    <w:p>
+      <w:pPr>
+        <w:numPr>
+          <w:ilvl w:val="0"/>
+          <w:numId w:val="1022"/>
+        </w:numPr>
+        <w:pStyle w:val="Compact"/>
+      </w:pPr>
+      <w:r>
+        <w:t xml:space="preserve">Ethics approval required, new requestors must provide documentation of local IRB/ERB approval.</w:t>
+      </w:r>
+    </w:p>
+    <w:p>
+      <w:pPr>
+        <w:numPr>
+          <w:ilvl w:val="0"/>
+          <w:numId w:val="1022"/>
+        </w:numPr>
+        <w:pStyle w:val="Compact"/>
+      </w:pPr>
+      <w:r>
+        <w:t xml:space="preserve">Geographical restrictions, use is limited to within a specific geographic region.</w:t>
+      </w:r>
+    </w:p>
+    <w:p>
+      <w:pPr>
+        <w:numPr>
+          <w:ilvl w:val="0"/>
+          <w:numId w:val="1022"/>
+        </w:numPr>
+        <w:pStyle w:val="Compact"/>
+      </w:pPr>
+      <w:r>
+        <w:t xml:space="preserve">Institution specific restrictions, use is limited to use within an approved institution.</w:t>
+      </w:r>
+    </w:p>
+    <w:p>
+      <w:pPr>
+        <w:numPr>
+          <w:ilvl w:val="0"/>
+          <w:numId w:val="1022"/>
+        </w:numPr>
+        <w:pStyle w:val="Compact"/>
+      </w:pPr>
+      <w:r>
+        <w:t xml:space="preserve">Not for profit use, use of the data is limited to not-for-profit organizations and not-for-profit use, non-commercial use.</w:t>
+      </w:r>
+    </w:p>
+    <w:p>
+      <w:pPr>
+        <w:numPr>
+          <w:ilvl w:val="0"/>
+          <w:numId w:val="1022"/>
+        </w:numPr>
+        <w:pStyle w:val="Compact"/>
+      </w:pPr>
+      <w:r>
+        <w:t xml:space="preserve">Project specific restrictions, use is limited to use within an approved project.</w:t>
+      </w:r>
+    </w:p>
+    <w:p>
+      <w:pPr>
+        <w:numPr>
+          <w:ilvl w:val="0"/>
+          <w:numId w:val="1022"/>
+        </w:numPr>
+        <w:pStyle w:val="Compact"/>
+      </w:pPr>
+      <w:r>
+        <w:t xml:space="preserve">Publication moratorium, new requestors agree not to publish results of studies until a specific date.</w:t>
+      </w:r>
+    </w:p>
+    <w:p>
+      <w:pPr>
+        <w:numPr>
+          <w:ilvl w:val="0"/>
+          <w:numId w:val="1022"/>
+        </w:numPr>
+        <w:pStyle w:val="Compact"/>
+      </w:pPr>
+      <w:r>
+        <w:t xml:space="preserve">Publication required, new requestors agree to make results of studies using the data available to the larger scientific community.</w:t>
+      </w:r>
+    </w:p>
+    <w:p>
+      <w:pPr>
+        <w:numPr>
+          <w:ilvl w:val="0"/>
+          <w:numId w:val="1022"/>
+        </w:numPr>
+        <w:pStyle w:val="Compact"/>
+      </w:pPr>
+      <w:r>
+        <w:t xml:space="preserve">Publication restrictions, there are restrictions on publication of research outcomes specific to this dataset.</w:t>
+      </w:r>
+    </w:p>
+    <w:p>
+      <w:pPr>
+        <w:numPr>
+          <w:ilvl w:val="0"/>
+          <w:numId w:val="1022"/>
+        </w:numPr>
+        <w:pStyle w:val="Compact"/>
+      </w:pPr>
+      <w:r>
+        <w:t xml:space="preserve">Return to database or resource, new requestors must return derived/enriched data to the database/resource.</w:t>
+      </w:r>
+    </w:p>
+    <w:p>
+      <w:pPr>
+        <w:numPr>
+          <w:ilvl w:val="0"/>
+          <w:numId w:val="1022"/>
+        </w:numPr>
+        <w:pStyle w:val="Compact"/>
+      </w:pPr>
+      <w:r>
+        <w:t xml:space="preserve">Time limit on use, use is approved for a specific number of months.</w:t>
+      </w:r>
+    </w:p>
+    <w:p>
+      <w:pPr>
+        <w:numPr>
+          <w:ilvl w:val="0"/>
+          <w:numId w:val="1022"/>
+        </w:numPr>
+        <w:pStyle w:val="Compact"/>
+      </w:pPr>
+      <w:r>
+        <w:t xml:space="preserve">Active trial data, there are restrictions on the use of this data arising from active trials.</w:t>
+      </w:r>
+    </w:p>
+    <w:p>
+      <w:pPr>
+        <w:numPr>
+          <w:ilvl w:val="0"/>
+          <w:numId w:val="1022"/>
+        </w:numPr>
+        <w:pStyle w:val="Compact"/>
+      </w:pPr>
+      <w:r>
+        <w:t xml:space="preserve">Restricted variables, there are specifically restricted variables within the dataset.</w:t>
+      </w:r>
+    </w:p>
+    <w:p>
+      <w:pPr>
+        <w:numPr>
+          <w:ilvl w:val="0"/>
+          <w:numId w:val="1022"/>
+        </w:numPr>
+        <w:pStyle w:val="Compact"/>
+      </w:pPr>
+      <w:r>
+        <w:t xml:space="preserve">User specific restriction, use is limited to use by approved users.</w:t>
+      </w:r>
+    </w:p>
+    <w:p>
+      <w:pPr>
+        <w:numPr>
+          <w:ilvl w:val="0"/>
+          <w:numId w:val="1022"/>
+        </w:numPr>
+        <w:pStyle w:val="Compact"/>
+      </w:pPr>
+      <w:r>
+        <w:t xml:space="preserve">Other, if there are other limitations on the use of this dataset please provide further details.</w:t>
+      </w:r>
+      <w:r>
+        <w:t xml:space="preserve"> </w:t>
+      </w:r>
       <w:r>
         <w:t xml:space="preserve"> </w:t>
       </w:r>
@@ -211,22 +2153,155 @@
         <w:t xml:space="preserve"> </w:t>
       </w:r>
     </w:p>
+    <w:p>
+      <w:pPr>
+        <w:numPr>
+          <w:ilvl w:val="0"/>
+          <w:numId w:val="1023"/>
+        </w:numPr>
+      </w:pPr>
+      <w:r>
+        <w:rPr>
+          <w:bCs/>
+          <w:b/>
+        </w:rPr>
+        <w:t xml:space="preserve">Please list any languages used in the data-set or accompanying metadata:</w:t>
+      </w:r>
+      <w:r>
+        <w:br/>
+      </w:r>
+      <w:r>
+        <w:t xml:space="preserve"> </w:t>
+      </w:r>
+    </w:p>
+    <w:p>
+      <w:pPr>
+        <w:numPr>
+          <w:ilvl w:val="0"/>
+          <w:numId w:val="1023"/>
+        </w:numPr>
+      </w:pPr>
+      <w:r>
+        <w:rPr>
+          <w:bCs/>
+          <w:b/>
+        </w:rPr>
+        <w:t xml:space="preserve">If multiple formats are available, please specify. Text, CSV, Audio, image, message, model, multipart, video, - etc.:</w:t>
+      </w:r>
+      <w:r>
+        <w:br/>
+      </w:r>
+      <w:r>
+        <w:t xml:space="preserve"> </w:t>
+      </w:r>
+    </w:p>
     <w:bookmarkEnd w:id="24"/>
-    <w:bookmarkStart w:id="25" w:name="X03109b5f709d427aff97032be39c8c8d92a2818"/>
-    <w:p>
-      <w:pPr>
-        <w:pStyle w:val="Heading3"/>
-      </w:pPr>
-      <w:r>
-        <w:t xml:space="preserve">2.1.5 If able, please provide the DOIs of other datasets that have previously been linked to this dataset and their availability:</w:t>
-      </w:r>
-    </w:p>
-    <w:p>
-      <w:pPr>
-        <w:pStyle w:val="FirstParagraph"/>
-      </w:pPr>
+    <w:bookmarkStart w:id="25" w:name="Xba8b4874c5a15bf0e0dc33d91b6b417e5175b9a"/>
+    <w:p>
+      <w:pPr>
+        <w:pStyle w:val="Heading2"/>
+      </w:pPr>
+      <w:r>
+        <w:t xml:space="preserve">Pre-existing associated data, documents, and tools</w:t>
+      </w:r>
+    </w:p>
+    <w:p>
+      <w:pPr>
+        <w:numPr>
+          <w:ilvl w:val="0"/>
+          <w:numId w:val="1024"/>
+        </w:numPr>
+      </w:pPr>
+      <w:r>
+        <w:rPr>
+          <w:bCs/>
+          <w:b/>
+        </w:rPr>
+        <w:t xml:space="preserve">Please indicate if any derived datasets or predefined extracts are provided with this dataset, and the type of derivation available (if any):</w:t>
+      </w:r>
+      <w:r>
+        <w:br/>
+      </w:r>
       <w:r>
         <w:t xml:space="preserve"> </w:t>
+      </w:r>
+    </w:p>
+    <w:p>
+      <w:pPr>
+        <w:numPr>
+          <w:ilvl w:val="0"/>
+          <w:numId w:val="1024"/>
+        </w:numPr>
+      </w:pPr>
+      <w:r>
+        <w:rPr>
+          <w:bCs/>
+          <w:b/>
+        </w:rPr>
+        <w:t xml:space="preserve">Please indicate if any analysis tools or models that have been created for this dataset are being available for further use, and where they are located:</w:t>
+      </w:r>
+      <w:r>
+        <w:br/>
+      </w:r>
+      <w:r>
+        <w:t xml:space="preserve"> </w:t>
+      </w:r>
+    </w:p>
+    <w:p>
+      <w:pPr>
+        <w:numPr>
+          <w:ilvl w:val="0"/>
+          <w:numId w:val="1024"/>
+        </w:numPr>
+      </w:pPr>
+      <w:r>
+        <w:rPr>
+          <w:bCs/>
+          <w:b/>
+        </w:rPr>
+        <w:t xml:space="preserve">Please provide the filenames and locations for any pre-existing observations for this dataset such as number of persons, events, restricted variables, or findings:</w:t>
+      </w:r>
+      <w:r>
+        <w:br/>
+      </w:r>
+      <w:r>
+        <w:t xml:space="preserve"> </w:t>
+      </w:r>
+    </w:p>
+    <w:p>
+      <w:pPr>
+        <w:numPr>
+          <w:ilvl w:val="0"/>
+          <w:numId w:val="1024"/>
+        </w:numPr>
+      </w:pPr>
+      <w:r>
+        <w:rPr>
+          <w:bCs/>
+          <w:b/>
+        </w:rPr>
+        <w:t xml:space="preserve">Please provide the filenames and locations for any available data dictionaries with named tables and variables available for this dataset:</w:t>
+      </w:r>
+      <w:r>
+        <w:br/>
+      </w:r>
+      <w:r>
+        <w:t xml:space="preserve"> </w:t>
+      </w:r>
+    </w:p>
+    <w:p>
+      <w:pPr>
+        <w:numPr>
+          <w:ilvl w:val="0"/>
+          <w:numId w:val="1024"/>
+        </w:numPr>
+      </w:pPr>
+      <w:r>
+        <w:rPr>
+          <w:bCs/>
+          <w:b/>
+        </w:rPr>
+        <w:t xml:space="preserve">Please provide the filenames and locations for any available publication or attribution documents:</w:t>
       </w:r>
       <w:r>
         <w:br/>
@@ -237,1782 +2312,6 @@
     </w:p>
     <w:bookmarkEnd w:id="25"/>
     <w:bookmarkEnd w:id="26"/>
-    <w:bookmarkStart w:id="33" w:name="coverage"/>
-    <w:p>
-      <w:pPr>
-        <w:pStyle w:val="Heading2"/>
-      </w:pPr>
-      <w:r>
-        <w:t xml:space="preserve">2.2 Coverage</w:t>
-      </w:r>
-    </w:p>
-    <w:bookmarkStart w:id="27" w:name="Xdb65f04201e4eb5db95c2ee5a04fdc3c31c1043"/>
-    <w:p>
-      <w:pPr>
-        <w:pStyle w:val="Heading3"/>
-      </w:pPr>
-      <w:r>
-        <w:t xml:space="preserve">2.2.1 What is the geographic area covered by the dataset?</w:t>
-      </w:r>
-    </w:p>
-    <w:p>
-      <w:pPr>
-        <w:pStyle w:val="FirstParagraph"/>
-      </w:pPr>
-      <w:r>
-        <w:t xml:space="preserve"> </w:t>
-      </w:r>
-      <w:r>
-        <w:br/>
-      </w:r>
-      <w:r>
-        <w:t xml:space="preserve"> </w:t>
-      </w:r>
-    </w:p>
-    <w:bookmarkEnd w:id="27"/>
-    <w:bookmarkStart w:id="28" w:name="what-is-the-sample-size-in-the-data-sets"/>
-    <w:p>
-      <w:pPr>
-        <w:pStyle w:val="Heading3"/>
-      </w:pPr>
-      <w:r>
-        <w:t xml:space="preserve">2.2.2 What is the sample size in the Data Sets?</w:t>
-      </w:r>
-    </w:p>
-    <w:p>
-      <w:pPr>
-        <w:pStyle w:val="FirstParagraph"/>
-      </w:pPr>
-      <w:r>
-        <w:t xml:space="preserve"> </w:t>
-      </w:r>
-      <w:r>
-        <w:br/>
-      </w:r>
-      <w:r>
-        <w:t xml:space="preserve"> </w:t>
-      </w:r>
-    </w:p>
-    <w:bookmarkEnd w:id="28"/>
-    <w:bookmarkStart w:id="29" w:name="Xa6944a00e9180521c6ad09c1978b48fe7fb2dbc"/>
-    <w:p>
-      <w:pPr>
-        <w:pStyle w:val="Heading3"/>
-      </w:pPr>
-      <w:r>
-        <w:t xml:space="preserve">2.2.3 if known, Please provide the typical time span that a patient appears in the dataset?</w:t>
-      </w:r>
-    </w:p>
-    <w:p>
-      <w:pPr>
-        <w:pStyle w:val="FirstParagraph"/>
-      </w:pPr>
-      <w:r>
-        <w:t xml:space="preserve"> </w:t>
-      </w:r>
-      <w:r>
-        <w:br/>
-      </w:r>
-      <w:r>
-        <w:t xml:space="preserve"> </w:t>
-      </w:r>
-    </w:p>
-    <w:bookmarkEnd w:id="29"/>
-    <w:bookmarkStart w:id="30" w:name="X7bbc34fc0ed6283106f3894b2ffe759b038dd8d"/>
-    <w:p>
-      <w:pPr>
-        <w:pStyle w:val="Heading3"/>
-      </w:pPr>
-      <w:r>
-        <w:t xml:space="preserve">2.2.4 How does the data-set align with the patient pathway, and are there limitations that the dataset may have with respect to pathway coverage?</w:t>
-      </w:r>
-    </w:p>
-    <w:p>
-      <w:pPr>
-        <w:pStyle w:val="FirstParagraph"/>
-      </w:pPr>
-      <w:r>
-        <w:rPr>
-          <w:iCs/>
-          <w:i/>
-        </w:rPr>
-        <w:t xml:space="preserve">(This could include if the dataset is from a single specialty or area, a single tier of care, linked across two tiers (e.g. primary and secondary care), or an integrated care record covering the whole patient pathway.)</w:t>
-      </w:r>
-      <w:r>
-        <w:br/>
-      </w:r>
-      <w:r>
-        <w:t xml:space="preserve"> </w:t>
-      </w:r>
-      <w:r>
-        <w:br/>
-      </w:r>
-      <w:r>
-        <w:t xml:space="preserve"> </w:t>
-      </w:r>
-    </w:p>
-    <w:bookmarkEnd w:id="30"/>
-    <w:bookmarkStart w:id="31" w:name="Xee5c58fdfed7fca1c52a6d4d93fb07c62718049"/>
-    <w:p>
-      <w:pPr>
-        <w:pStyle w:val="Heading3"/>
-      </w:pPr>
-      <w:r>
-        <w:t xml:space="preserve">2.2.5 Are the following categories of data included in your data set?</w:t>
-      </w:r>
-    </w:p>
-    <w:p>
-      <w:pPr>
-        <w:numPr>
-          <w:ilvl w:val="0"/>
-          <w:numId w:val="1001"/>
-        </w:numPr>
-        <w:pStyle w:val="Compact"/>
-      </w:pPr>
-      <w:r>
-        <w:t xml:space="preserve">☐ Personally Identifiable Data</w:t>
-      </w:r>
-    </w:p>
-    <w:p>
-      <w:pPr>
-        <w:numPr>
-          <w:ilvl w:val="0"/>
-          <w:numId w:val="1001"/>
-        </w:numPr>
-        <w:pStyle w:val="Compact"/>
-      </w:pPr>
-      <w:r>
-        <w:t xml:space="preserve">☐ De-personalised Data</w:t>
-      </w:r>
-    </w:p>
-    <w:p>
-      <w:pPr>
-        <w:numPr>
-          <w:ilvl w:val="0"/>
-          <w:numId w:val="1001"/>
-        </w:numPr>
-        <w:pStyle w:val="Compact"/>
-      </w:pPr>
-      <w:r>
-        <w:t xml:space="preserve">☐ Anonymous Data</w:t>
-      </w:r>
-    </w:p>
-    <w:p>
-      <w:pPr>
-        <w:numPr>
-          <w:ilvl w:val="0"/>
-          <w:numId w:val="1001"/>
-        </w:numPr>
-        <w:pStyle w:val="Compact"/>
-      </w:pPr>
-      <w:r>
-        <w:t xml:space="preserve">☐ Other – please specify:</w:t>
-      </w:r>
-      <w:r>
-        <w:t xml:space="preserve"> </w:t>
-      </w:r>
-      <w:r>
-        <w:t xml:space="preserve"> </w:t>
-      </w:r>
-      <w:r>
-        <w:br/>
-      </w:r>
-      <w:r>
-        <w:t xml:space="preserve"> </w:t>
-      </w:r>
-    </w:p>
-    <w:bookmarkEnd w:id="31"/>
-    <w:bookmarkStart w:id="32" w:name="X73cfc6ab392dd0900735c704bf068d63a074562"/>
-    <w:p>
-      <w:pPr>
-        <w:pStyle w:val="Heading3"/>
-      </w:pPr>
-      <w:r>
-        <w:t xml:space="preserve">2.2.6 Are the following types of data included in the Data Sets?</w:t>
-      </w:r>
-    </w:p>
-    <w:p>
-      <w:pPr>
-        <w:numPr>
-          <w:ilvl w:val="0"/>
-          <w:numId w:val="1002"/>
-        </w:numPr>
-        <w:pStyle w:val="Compact"/>
-      </w:pPr>
-      <w:r>
-        <w:t xml:space="preserve">☐ Clinical records</w:t>
-      </w:r>
-    </w:p>
-    <w:p>
-      <w:pPr>
-        <w:numPr>
-          <w:ilvl w:val="0"/>
-          <w:numId w:val="1002"/>
-        </w:numPr>
-        <w:pStyle w:val="Compact"/>
-      </w:pPr>
-      <w:r>
-        <w:t xml:space="preserve">☐ Electronic patient records</w:t>
-      </w:r>
-    </w:p>
-    <w:p>
-      <w:pPr>
-        <w:numPr>
-          <w:ilvl w:val="0"/>
-          <w:numId w:val="1002"/>
-        </w:numPr>
-        <w:pStyle w:val="Compact"/>
-      </w:pPr>
-      <w:r>
-        <w:t xml:space="preserve">☐ Clinical registries</w:t>
-      </w:r>
-    </w:p>
-    <w:p>
-      <w:pPr>
-        <w:numPr>
-          <w:ilvl w:val="0"/>
-          <w:numId w:val="1002"/>
-        </w:numPr>
-        <w:pStyle w:val="Compact"/>
-      </w:pPr>
-      <w:r>
-        <w:t xml:space="preserve">☐ Clinical trial records</w:t>
-      </w:r>
-    </w:p>
-    <w:p>
-      <w:pPr>
-        <w:numPr>
-          <w:ilvl w:val="0"/>
-          <w:numId w:val="1002"/>
-        </w:numPr>
-        <w:pStyle w:val="Compact"/>
-      </w:pPr>
-      <w:r>
-        <w:t xml:space="preserve">☐ Health system operational data</w:t>
-      </w:r>
-    </w:p>
-    <w:p>
-      <w:pPr>
-        <w:numPr>
-          <w:ilvl w:val="0"/>
-          <w:numId w:val="1002"/>
-        </w:numPr>
-        <w:pStyle w:val="Compact"/>
-      </w:pPr>
-      <w:r>
-        <w:t xml:space="preserve">☐ Digital device data (e.g., app, sensor, wearable)</w:t>
-      </w:r>
-    </w:p>
-    <w:p>
-      <w:pPr>
-        <w:numPr>
-          <w:ilvl w:val="0"/>
-          <w:numId w:val="1002"/>
-        </w:numPr>
-        <w:pStyle w:val="Compact"/>
-      </w:pPr>
-      <w:r>
-        <w:t xml:space="preserve">☐ Environmental monitoring data</w:t>
-      </w:r>
-    </w:p>
-    <w:p>
-      <w:pPr>
-        <w:numPr>
-          <w:ilvl w:val="0"/>
-          <w:numId w:val="1002"/>
-        </w:numPr>
-        <w:pStyle w:val="Compact"/>
-      </w:pPr>
-      <w:r>
-        <w:t xml:space="preserve">☐ Administrative and socio-economic data</w:t>
-      </w:r>
-    </w:p>
-    <w:p>
-      <w:pPr>
-        <w:numPr>
-          <w:ilvl w:val="0"/>
-          <w:numId w:val="1002"/>
-        </w:numPr>
-        <w:pStyle w:val="Compact"/>
-      </w:pPr>
-      <w:r>
-        <w:t xml:space="preserve">☐ Genomics or genetic data</w:t>
-      </w:r>
-    </w:p>
-    <w:p>
-      <w:pPr>
-        <w:numPr>
-          <w:ilvl w:val="0"/>
-          <w:numId w:val="1002"/>
-        </w:numPr>
-        <w:pStyle w:val="Compact"/>
-      </w:pPr>
-      <w:r>
-        <w:t xml:space="preserve">☐ Imaging data</w:t>
-      </w:r>
-    </w:p>
-    <w:p>
-      <w:pPr>
-        <w:numPr>
-          <w:ilvl w:val="0"/>
-          <w:numId w:val="1002"/>
-        </w:numPr>
-        <w:pStyle w:val="Compact"/>
-      </w:pPr>
-      <w:r>
-        <w:t xml:space="preserve">☐ Geospatial data</w:t>
-      </w:r>
-    </w:p>
-    <w:p>
-      <w:pPr>
-        <w:numPr>
-          <w:ilvl w:val="0"/>
-          <w:numId w:val="1002"/>
-        </w:numPr>
-        <w:pStyle w:val="Compact"/>
-      </w:pPr>
-      <w:r>
-        <w:t xml:space="preserve">☐ Government or National statistics</w:t>
-      </w:r>
-    </w:p>
-    <w:p>
-      <w:pPr>
-        <w:numPr>
-          <w:ilvl w:val="0"/>
-          <w:numId w:val="1002"/>
-        </w:numPr>
-        <w:pStyle w:val="Compact"/>
-      </w:pPr>
-      <w:r>
-        <w:t xml:space="preserve">☐ Patient or public survey data</w:t>
-      </w:r>
-    </w:p>
-    <w:p>
-      <w:pPr>
-        <w:numPr>
-          <w:ilvl w:val="0"/>
-          <w:numId w:val="1002"/>
-        </w:numPr>
-        <w:pStyle w:val="Compact"/>
-      </w:pPr>
-      <w:r>
-        <w:t xml:space="preserve">☐ Unconsented data</w:t>
-      </w:r>
-    </w:p>
-    <w:p>
-      <w:pPr>
-        <w:numPr>
-          <w:ilvl w:val="0"/>
-          <w:numId w:val="1002"/>
-        </w:numPr>
-        <w:pStyle w:val="Compact"/>
-      </w:pPr>
-      <w:r>
-        <w:t xml:space="preserve">☐ Other – please specify:</w:t>
-      </w:r>
-      <w:r>
-        <w:t xml:space="preserve"> </w:t>
-      </w:r>
-      <w:r>
-        <w:t xml:space="preserve"> </w:t>
-      </w:r>
-      <w:r>
-        <w:br/>
-      </w:r>
-      <w:r>
-        <w:t xml:space="preserve"> </w:t>
-      </w:r>
-    </w:p>
-    <w:bookmarkEnd w:id="32"/>
-    <w:bookmarkEnd w:id="33"/>
-    <w:bookmarkStart w:id="49" w:name="provenance"/>
-    <w:p>
-      <w:pPr>
-        <w:pStyle w:val="Heading2"/>
-      </w:pPr>
-      <w:r>
-        <w:t xml:space="preserve">2.3 Provenance</w:t>
-      </w:r>
-    </w:p>
-    <w:bookmarkStart w:id="34" w:name="Xca05a677bff6312431aafaa4f6ade0c6b6c39c8"/>
-    <w:p>
-      <w:pPr>
-        <w:pStyle w:val="Heading3"/>
-      </w:pPr>
-      <w:r>
-        <w:t xml:space="preserve">2.3.1 What was the original purpose for gathering this data-set?</w:t>
-      </w:r>
-    </w:p>
-    <w:p>
-      <w:pPr>
-        <w:numPr>
-          <w:ilvl w:val="0"/>
-          <w:numId w:val="1003"/>
-        </w:numPr>
-        <w:pStyle w:val="Compact"/>
-      </w:pPr>
-      <w:r>
-        <w:t xml:space="preserve">☐ Study, data collected for a specific research study.</w:t>
-      </w:r>
-    </w:p>
-    <w:p>
-      <w:pPr>
-        <w:numPr>
-          <w:ilvl w:val="0"/>
-          <w:numId w:val="1003"/>
-        </w:numPr>
-        <w:pStyle w:val="Compact"/>
-      </w:pPr>
-      <w:r>
-        <w:t xml:space="preserve">☐ Disease registry, data collected as part of a disease registry.</w:t>
-      </w:r>
-    </w:p>
-    <w:p>
-      <w:pPr>
-        <w:numPr>
-          <w:ilvl w:val="0"/>
-          <w:numId w:val="1003"/>
-        </w:numPr>
-        <w:pStyle w:val="Compact"/>
-      </w:pPr>
-      <w:r>
-        <w:t xml:space="preserve">☐ Trial, data collected for as part of a clinical trial.</w:t>
-      </w:r>
-    </w:p>
-    <w:p>
-      <w:pPr>
-        <w:numPr>
-          <w:ilvl w:val="0"/>
-          <w:numId w:val="1003"/>
-        </w:numPr>
-        <w:pStyle w:val="Compact"/>
-      </w:pPr>
-      <w:r>
-        <w:t xml:space="preserve">☐ Care, data collected as part of routine clinical care.</w:t>
-      </w:r>
-    </w:p>
-    <w:p>
-      <w:pPr>
-        <w:numPr>
-          <w:ilvl w:val="0"/>
-          <w:numId w:val="1003"/>
-        </w:numPr>
-        <w:pStyle w:val="Compact"/>
-      </w:pPr>
-      <w:r>
-        <w:t xml:space="preserve">☐ Audit, data collected as part of an audit programme</w:t>
-      </w:r>
-    </w:p>
-    <w:p>
-      <w:pPr>
-        <w:numPr>
-          <w:ilvl w:val="0"/>
-          <w:numId w:val="1003"/>
-        </w:numPr>
-        <w:pStyle w:val="Compact"/>
-      </w:pPr>
-      <w:r>
-        <w:t xml:space="preserve">☐ Administrative, data collected for administrative and management information purposes</w:t>
-      </w:r>
-    </w:p>
-    <w:p>
-      <w:pPr>
-        <w:numPr>
-          <w:ilvl w:val="0"/>
-          <w:numId w:val="1003"/>
-        </w:numPr>
-        <w:pStyle w:val="Compact"/>
-      </w:pPr>
-      <w:r>
-        <w:t xml:space="preserve">☐ Financial, data collected either for payments or for billing</w:t>
-      </w:r>
-    </w:p>
-    <w:p>
-      <w:pPr>
-        <w:numPr>
-          <w:ilvl w:val="0"/>
-          <w:numId w:val="1003"/>
-        </w:numPr>
-        <w:pStyle w:val="Compact"/>
-      </w:pPr>
-      <w:r>
-        <w:t xml:space="preserve">☐ Other, data collected for other purpose</w:t>
-      </w:r>
-    </w:p>
-    <w:bookmarkEnd w:id="34"/>
-    <w:bookmarkStart w:id="35" w:name="Xa5afe0555a5e556d634cb95341f9722ac2f2af0"/>
-    <w:p>
-      <w:pPr>
-        <w:pStyle w:val="Heading3"/>
-      </w:pPr>
-      <w:r>
-        <w:t xml:space="preserve">2.3.2 What was the original source for this data-set?</w:t>
-      </w:r>
-    </w:p>
-    <w:p>
-      <w:pPr>
-        <w:numPr>
-          <w:ilvl w:val="0"/>
-          <w:numId w:val="1004"/>
-        </w:numPr>
-        <w:pStyle w:val="Compact"/>
-      </w:pPr>
-      <w:r>
-        <w:t xml:space="preserve">☐ EPR, data extracted from electronic patient record</w:t>
-      </w:r>
-    </w:p>
-    <w:p>
-      <w:pPr>
-        <w:numPr>
-          <w:ilvl w:val="0"/>
-          <w:numId w:val="1004"/>
-        </w:numPr>
-        <w:pStyle w:val="Compact"/>
-      </w:pPr>
-      <w:r>
-        <w:t xml:space="preserve">☐ Electronic survey, data has been extracted from electronic surveys</w:t>
-      </w:r>
-    </w:p>
-    <w:p>
-      <w:pPr>
-        <w:numPr>
-          <w:ilvl w:val="0"/>
-          <w:numId w:val="1004"/>
-        </w:numPr>
-        <w:pStyle w:val="Compact"/>
-      </w:pPr>
-      <w:r>
-        <w:t xml:space="preserve">☐ LIMS, data has been extracted from a laboratory information management system</w:t>
-      </w:r>
-    </w:p>
-    <w:p>
-      <w:pPr>
-        <w:numPr>
-          <w:ilvl w:val="0"/>
-          <w:numId w:val="1004"/>
-        </w:numPr>
-        <w:pStyle w:val="Compact"/>
-      </w:pPr>
-      <w:r>
-        <w:t xml:space="preserve">☐ Paper based, data has been extracted from paper forms</w:t>
-      </w:r>
-    </w:p>
-    <w:p>
-      <w:pPr>
-        <w:numPr>
-          <w:ilvl w:val="0"/>
-          <w:numId w:val="1004"/>
-        </w:numPr>
-        <w:pStyle w:val="Compact"/>
-      </w:pPr>
-      <w:r>
-        <w:t xml:space="preserve">☐ Free text NLP, data has been extracted from unstructured free text using natural language processing</w:t>
-      </w:r>
-    </w:p>
-    <w:p>
-      <w:pPr>
-        <w:numPr>
-          <w:ilvl w:val="0"/>
-          <w:numId w:val="1004"/>
-        </w:numPr>
-        <w:pStyle w:val="Compact"/>
-      </w:pPr>
-      <w:r>
-        <w:t xml:space="preserve">☐ Machine generated, data has been machine generated i.e. imaging</w:t>
-      </w:r>
-    </w:p>
-    <w:p>
-      <w:pPr>
-        <w:numPr>
-          <w:ilvl w:val="0"/>
-          <w:numId w:val="1004"/>
-        </w:numPr>
-        <w:pStyle w:val="Compact"/>
-      </w:pPr>
-      <w:r>
-        <w:t xml:space="preserve">☐ Other, data has been extracted.</w:t>
-      </w:r>
-    </w:p>
-    <w:bookmarkEnd w:id="35"/>
-    <w:bookmarkStart w:id="36" w:name="X6e85d37e6f4a321a45d59c345b7e7dc29264664"/>
-    <w:p>
-      <w:pPr>
-        <w:pStyle w:val="Heading3"/>
-      </w:pPr>
-      <w:r>
-        <w:t xml:space="preserve">2.3.3 Where was the original collection situation for this data-set?</w:t>
-      </w:r>
-    </w:p>
-    <w:p>
-      <w:pPr>
-        <w:numPr>
-          <w:ilvl w:val="0"/>
-          <w:numId w:val="1005"/>
-        </w:numPr>
-        <w:pStyle w:val="Compact"/>
-      </w:pPr>
-      <w:r>
-        <w:t xml:space="preserve">☐ Clinic, specific clinic such as antenatal clinic</w:t>
-      </w:r>
-    </w:p>
-    <w:p>
-      <w:pPr>
-        <w:numPr>
-          <w:ilvl w:val="0"/>
-          <w:numId w:val="1005"/>
-        </w:numPr>
-        <w:pStyle w:val="Compact"/>
-      </w:pPr>
-      <w:r>
-        <w:t xml:space="preserve">☐ Primary care, general medical practitioner practice</w:t>
-      </w:r>
-    </w:p>
-    <w:p>
-      <w:pPr>
-        <w:numPr>
-          <w:ilvl w:val="0"/>
-          <w:numId w:val="1005"/>
-        </w:numPr>
-        <w:pStyle w:val="Compact"/>
-      </w:pPr>
-      <w:r>
-        <w:t xml:space="preserve">☐ Accident and emergency, accident emergency department</w:t>
-      </w:r>
-    </w:p>
-    <w:p>
-      <w:pPr>
-        <w:numPr>
-          <w:ilvl w:val="0"/>
-          <w:numId w:val="1005"/>
-        </w:numPr>
-        <w:pStyle w:val="Compact"/>
-      </w:pPr>
-      <w:r>
-        <w:t xml:space="preserve">☐ Outpatients, outpatient care</w:t>
-      </w:r>
-    </w:p>
-    <w:p>
-      <w:pPr>
-        <w:numPr>
-          <w:ilvl w:val="0"/>
-          <w:numId w:val="1005"/>
-        </w:numPr>
-        <w:pStyle w:val="Compact"/>
-      </w:pPr>
-      <w:r>
-        <w:t xml:space="preserve">☐ In-patients, in-patient care</w:t>
-      </w:r>
-    </w:p>
-    <w:p>
-      <w:pPr>
-        <w:numPr>
-          <w:ilvl w:val="0"/>
-          <w:numId w:val="1005"/>
-        </w:numPr>
-        <w:pStyle w:val="Compact"/>
-      </w:pPr>
-      <w:r>
-        <w:t xml:space="preserve">☐ Services, services such as drug misuse or blood transfusion</w:t>
-      </w:r>
-    </w:p>
-    <w:p>
-      <w:pPr>
-        <w:numPr>
-          <w:ilvl w:val="0"/>
-          <w:numId w:val="1005"/>
-        </w:numPr>
-        <w:pStyle w:val="Compact"/>
-      </w:pPr>
-      <w:r>
-        <w:t xml:space="preserve">☐ Community, community settings</w:t>
-      </w:r>
-    </w:p>
-    <w:p>
-      <w:pPr>
-        <w:numPr>
-          <w:ilvl w:val="0"/>
-          <w:numId w:val="1005"/>
-        </w:numPr>
-        <w:pStyle w:val="Compact"/>
-      </w:pPr>
-      <w:r>
-        <w:t xml:space="preserve">☐ Home, home setting</w:t>
-      </w:r>
-    </w:p>
-    <w:p>
-      <w:pPr>
-        <w:numPr>
-          <w:ilvl w:val="0"/>
-          <w:numId w:val="1005"/>
-        </w:numPr>
-        <w:pStyle w:val="Compact"/>
-      </w:pPr>
-      <w:r>
-        <w:t xml:space="preserve">☐ Private, private medical clinic</w:t>
-      </w:r>
-    </w:p>
-    <w:p>
-      <w:pPr>
-        <w:numPr>
-          <w:ilvl w:val="0"/>
-          <w:numId w:val="1005"/>
-        </w:numPr>
-        <w:pStyle w:val="Compact"/>
-      </w:pPr>
-      <w:r>
-        <w:t xml:space="preserve">☐ Pharmacy, pharmacy</w:t>
-      </w:r>
-    </w:p>
-    <w:p>
-      <w:pPr>
-        <w:numPr>
-          <w:ilvl w:val="0"/>
-          <w:numId w:val="1005"/>
-        </w:numPr>
-        <w:pStyle w:val="Compact"/>
-      </w:pPr>
-      <w:r>
-        <w:t xml:space="preserve">☐ Other, other setting</w:t>
-      </w:r>
-    </w:p>
-    <w:bookmarkEnd w:id="36"/>
-    <w:bookmarkStart w:id="37" w:name="X81ac14b8c42151e9e605aaf0b65ce1820713f3a"/>
-    <w:p>
-      <w:pPr>
-        <w:pStyle w:val="Heading3"/>
-      </w:pPr>
-      <w:r>
-        <w:t xml:space="preserve">2.3.4 Is the dataset is Continuous with no known end date to the time period it covers?</w:t>
-      </w:r>
-    </w:p>
-    <w:p>
-      <w:pPr>
-        <w:numPr>
-          <w:ilvl w:val="0"/>
-          <w:numId w:val="1006"/>
-        </w:numPr>
-        <w:pStyle w:val="Compact"/>
-      </w:pPr>
-      <w:r>
-        <w:t xml:space="preserve">☐ Yes, and periodic updates will be provided to ODAP (skip questions 3.22 &amp; 3.23)</w:t>
-      </w:r>
-    </w:p>
-    <w:p>
-      <w:pPr>
-        <w:numPr>
-          <w:ilvl w:val="0"/>
-          <w:numId w:val="1006"/>
-        </w:numPr>
-        <w:pStyle w:val="Compact"/>
-      </w:pPr>
-      <w:r>
-        <w:t xml:space="preserve">☐ Yes, but only a snapshot of the data is being provided to ODAP (skip questions 3.20 &amp; 3.21)</w:t>
-      </w:r>
-    </w:p>
-    <w:p>
-      <w:pPr>
-        <w:numPr>
-          <w:ilvl w:val="0"/>
-          <w:numId w:val="1006"/>
-        </w:numPr>
-        <w:pStyle w:val="Compact"/>
-      </w:pPr>
-      <w:r>
-        <w:t xml:space="preserve">☐ No, the dataset has a fixed end date (skip questions 3.20 &amp; 3.21)</w:t>
-      </w:r>
-    </w:p>
-    <w:bookmarkEnd w:id="37"/>
-    <w:bookmarkStart w:id="38" w:name="Xfc8ab069b2ecf30c51e9c4dbf12e4a8eac4e315"/>
-    <w:p>
-      <w:pPr>
-        <w:pStyle w:val="Heading3"/>
-      </w:pPr>
-      <w:r>
-        <w:t xml:space="preserve">2.3.5 What is the start of the time period that the dataset provides coverage for?</w:t>
-      </w:r>
-    </w:p>
-    <w:p>
-      <w:pPr>
-        <w:pStyle w:val="FirstParagraph"/>
-      </w:pPr>
-      <w:r>
-        <w:rPr>
-          <w:iCs/>
-          <w:i/>
-        </w:rPr>
-        <w:t xml:space="preserve">(If there are multiple cohorts in the dataset with varying start dates, please provide the earliest date and use the description or the media attribute to provide more information.)</w:t>
-      </w:r>
-      <w:r>
-        <w:br/>
-      </w:r>
-      <w:r>
-        <w:t xml:space="preserve"> </w:t>
-      </w:r>
-      <w:r>
-        <w:br/>
-      </w:r>
-      <w:r>
-        <w:t xml:space="preserve"> </w:t>
-      </w:r>
-    </w:p>
-    <w:bookmarkEnd w:id="38"/>
-    <w:bookmarkStart w:id="39" w:name="X38b919f523768f774b631288f1d806f66ffc33d"/>
-    <w:p>
-      <w:pPr>
-        <w:pStyle w:val="Heading3"/>
-      </w:pPr>
-      <w:r>
-        <w:t xml:space="preserve">2.3.6 Please indicate the frequency that updated versions of the dataset will be provided to ODAP?</w:t>
-      </w:r>
-    </w:p>
-    <w:p>
-      <w:pPr>
-        <w:pStyle w:val="FirstParagraph"/>
-      </w:pPr>
-      <w:r>
-        <w:t xml:space="preserve"> </w:t>
-      </w:r>
-      <w:r>
-        <w:br/>
-      </w:r>
-      <w:r>
-        <w:t xml:space="preserve"> </w:t>
-      </w:r>
-    </w:p>
-    <w:bookmarkEnd w:id="39"/>
-    <w:bookmarkStart w:id="40" w:name="X5b7cb65cf1e9672d581e5022b30edbea03b6643"/>
-    <w:p>
-      <w:pPr>
-        <w:pStyle w:val="Heading3"/>
-      </w:pPr>
-      <w:r>
-        <w:t xml:space="preserve">2.3.7 Please indicate the typical time-lag between an event and the data for that event appearing in the dataset?</w:t>
-      </w:r>
-    </w:p>
-    <w:p>
-      <w:pPr>
-        <w:numPr>
-          <w:ilvl w:val="0"/>
-          <w:numId w:val="1007"/>
-        </w:numPr>
-        <w:pStyle w:val="Compact"/>
-      </w:pPr>
-      <w:r>
-        <w:t xml:space="preserve">☐ Less 1 week, typical time lag of less than a week</w:t>
-      </w:r>
-    </w:p>
-    <w:p>
-      <w:pPr>
-        <w:numPr>
-          <w:ilvl w:val="0"/>
-          <w:numId w:val="1007"/>
-        </w:numPr>
-        <w:pStyle w:val="Compact"/>
-      </w:pPr>
-      <w:r>
-        <w:t xml:space="preserve">☐ 1-2 weeks, typical time lag of one to two weeks</w:t>
-      </w:r>
-    </w:p>
-    <w:p>
-      <w:pPr>
-        <w:numPr>
-          <w:ilvl w:val="0"/>
-          <w:numId w:val="1007"/>
-        </w:numPr>
-        <w:pStyle w:val="Compact"/>
-      </w:pPr>
-      <w:r>
-        <w:t xml:space="preserve">☐ 2-4 weeks, typical time lag of two to four weeks</w:t>
-      </w:r>
-    </w:p>
-    <w:p>
-      <w:pPr>
-        <w:numPr>
-          <w:ilvl w:val="0"/>
-          <w:numId w:val="1007"/>
-        </w:numPr>
-        <w:pStyle w:val="Compact"/>
-      </w:pPr>
-      <w:r>
-        <w:t xml:space="preserve">☐ 1-2 months, typical time lag of one to two months</w:t>
-      </w:r>
-    </w:p>
-    <w:p>
-      <w:pPr>
-        <w:numPr>
-          <w:ilvl w:val="0"/>
-          <w:numId w:val="1007"/>
-        </w:numPr>
-        <w:pStyle w:val="Compact"/>
-      </w:pPr>
-      <w:r>
-        <w:t xml:space="preserve">☐ 2-6 months, typical time lag of two to six months</w:t>
-      </w:r>
-    </w:p>
-    <w:p>
-      <w:pPr>
-        <w:numPr>
-          <w:ilvl w:val="0"/>
-          <w:numId w:val="1007"/>
-        </w:numPr>
-        <w:pStyle w:val="Compact"/>
-      </w:pPr>
-      <w:r>
-        <w:t xml:space="preserve">☐ 6 months plus, typical time lag of more than six months</w:t>
-      </w:r>
-    </w:p>
-    <w:p>
-      <w:pPr>
-        <w:numPr>
-          <w:ilvl w:val="0"/>
-          <w:numId w:val="1007"/>
-        </w:numPr>
-        <w:pStyle w:val="Compact"/>
-      </w:pPr>
-      <w:r>
-        <w:t xml:space="preserve">☐ Variable, variable time lag</w:t>
-      </w:r>
-    </w:p>
-    <w:p>
-      <w:pPr>
-        <w:numPr>
-          <w:ilvl w:val="0"/>
-          <w:numId w:val="1007"/>
-        </w:numPr>
-        <w:pStyle w:val="Compact"/>
-      </w:pPr>
-      <w:r>
-        <w:t xml:space="preserve">☐ Other, other time lag</w:t>
-      </w:r>
-    </w:p>
-    <w:bookmarkEnd w:id="40"/>
-    <w:bookmarkStart w:id="41" w:name="X72e2b9475ba7174ab972468873687c6754d348f"/>
-    <w:p>
-      <w:pPr>
-        <w:pStyle w:val="Heading3"/>
-      </w:pPr>
-      <w:r>
-        <w:t xml:space="preserve">2.3.8 Please indicate the release date for the specific version of the dataset being provided?</w:t>
-      </w:r>
-    </w:p>
-    <w:p>
-      <w:pPr>
-        <w:pStyle w:val="FirstParagraph"/>
-      </w:pPr>
-      <w:r>
-        <w:rPr>
-          <w:iCs/>
-          <w:i/>
-        </w:rPr>
-        <w:t xml:space="preserve">(If there are multiple cohorts in the dataset with varying start dates, please provide the earliest date and use the description or the media attribute to provide more information.)</w:t>
-      </w:r>
-      <w:r>
-        <w:br/>
-      </w:r>
-      <w:r>
-        <w:t xml:space="preserve"> </w:t>
-      </w:r>
-      <w:r>
-        <w:br/>
-      </w:r>
-      <w:r>
-        <w:t xml:space="preserve"> </w:t>
-      </w:r>
-    </w:p>
-    <w:bookmarkEnd w:id="41"/>
-    <w:bookmarkStart w:id="42" w:name="X35200e25d989be2e6da72a9e765e95fc12ae039"/>
-    <w:p>
-      <w:pPr>
-        <w:pStyle w:val="Heading3"/>
-      </w:pPr>
-      <w:r>
-        <w:t xml:space="preserve">2.3.9 What is the end of the time period that the dataset provides coverage for?</w:t>
-      </w:r>
-    </w:p>
-    <w:p>
-      <w:pPr>
-        <w:pStyle w:val="FirstParagraph"/>
-      </w:pPr>
-      <w:r>
-        <w:rPr>
-          <w:iCs/>
-          <w:i/>
-        </w:rPr>
-        <w:t xml:space="preserve">(If there are multiple cohorts in the dataset with varying end dates, please provide the latest date.)</w:t>
-      </w:r>
-      <w:r>
-        <w:br/>
-      </w:r>
-      <w:r>
-        <w:t xml:space="preserve"> </w:t>
-      </w:r>
-      <w:r>
-        <w:br/>
-      </w:r>
-      <w:r>
-        <w:t xml:space="preserve"> </w:t>
-      </w:r>
-    </w:p>
-    <w:bookmarkEnd w:id="42"/>
-    <w:bookmarkStart w:id="43" w:name="X4c38611cd1360dc1e408efd187196ed1e0e0d49"/>
-    <w:p>
-      <w:pPr>
-        <w:pStyle w:val="Heading3"/>
-      </w:pPr>
-      <w:r>
-        <w:t xml:space="preserve">2.3.10 Please explain the legal basis on which the Data Sets were collected:</w:t>
-      </w:r>
-    </w:p>
-    <w:p>
-      <w:pPr>
-        <w:pStyle w:val="FirstParagraph"/>
-      </w:pPr>
-      <w:r>
-        <w:t xml:space="preserve"> </w:t>
-      </w:r>
-      <w:r>
-        <w:br/>
-      </w:r>
-      <w:r>
-        <w:t xml:space="preserve"> </w:t>
-      </w:r>
-    </w:p>
-    <w:bookmarkEnd w:id="43"/>
-    <w:bookmarkStart w:id="44" w:name="Xff9a2bbbee107047155fcc01ea5d483c005a0e4"/>
-    <w:p>
-      <w:pPr>
-        <w:pStyle w:val="Heading3"/>
-      </w:pPr>
-      <w:r>
-        <w:t xml:space="preserve">2.3.11 Was ethical review required under applicable laws, rules, regulations or guidance for the collection of the data Sets?</w:t>
-      </w:r>
-    </w:p>
-    <w:p>
-      <w:pPr>
-        <w:numPr>
-          <w:ilvl w:val="0"/>
-          <w:numId w:val="1008"/>
-        </w:numPr>
-        <w:pStyle w:val="Compact"/>
-      </w:pPr>
-      <w:r>
-        <w:t xml:space="preserve">☐ No</w:t>
-      </w:r>
-    </w:p>
-    <w:p>
-      <w:pPr>
-        <w:numPr>
-          <w:ilvl w:val="0"/>
-          <w:numId w:val="1008"/>
-        </w:numPr>
-        <w:pStyle w:val="Compact"/>
-      </w:pPr>
-      <w:r>
-        <w:t xml:space="preserve">☐ Yes, but review incomplete</w:t>
-      </w:r>
-    </w:p>
-    <w:p>
-      <w:pPr>
-        <w:numPr>
-          <w:ilvl w:val="0"/>
-          <w:numId w:val="1008"/>
-        </w:numPr>
-        <w:pStyle w:val="Compact"/>
-      </w:pPr>
-      <w:r>
-        <w:t xml:space="preserve">☐ Yes, and review complete – please provide details for who carried out the ethical review:</w:t>
-      </w:r>
-      <w:r>
-        <w:t xml:space="preserve"> </w:t>
-      </w:r>
-      <w:r>
-        <w:t xml:space="preserve"> </w:t>
-      </w:r>
-      <w:r>
-        <w:br/>
-      </w:r>
-      <w:r>
-        <w:t xml:space="preserve"> </w:t>
-      </w:r>
-    </w:p>
-    <w:bookmarkEnd w:id="44"/>
-    <w:bookmarkStart w:id="45" w:name="X19262025c62d7f6dbd29a97c0e0143909dc57dc"/>
-    <w:p>
-      <w:pPr>
-        <w:pStyle w:val="Heading3"/>
-      </w:pPr>
-      <w:r>
-        <w:t xml:space="preserve">2.3.12 Is ethical review required under applicable laws, rules, regulations or guidance for the Research Purpose?</w:t>
-      </w:r>
-    </w:p>
-    <w:p>
-      <w:pPr>
-        <w:numPr>
-          <w:ilvl w:val="0"/>
-          <w:numId w:val="1009"/>
-        </w:numPr>
-        <w:pStyle w:val="Compact"/>
-      </w:pPr>
-      <w:r>
-        <w:t xml:space="preserve">☐ No</w:t>
-      </w:r>
-    </w:p>
-    <w:p>
-      <w:pPr>
-        <w:numPr>
-          <w:ilvl w:val="0"/>
-          <w:numId w:val="1009"/>
-        </w:numPr>
-        <w:pStyle w:val="Compact"/>
-      </w:pPr>
-      <w:r>
-        <w:t xml:space="preserve">☐ Yes, but review incomplete</w:t>
-      </w:r>
-    </w:p>
-    <w:p>
-      <w:pPr>
-        <w:numPr>
-          <w:ilvl w:val="0"/>
-          <w:numId w:val="1009"/>
-        </w:numPr>
-        <w:pStyle w:val="Compact"/>
-      </w:pPr>
-      <w:r>
-        <w:t xml:space="preserve">☐ Yes, and review complete – please provide details for who carried out the ethical review:</w:t>
-      </w:r>
-      <w:r>
-        <w:t xml:space="preserve"> </w:t>
-      </w:r>
-      <w:r>
-        <w:t xml:space="preserve"> </w:t>
-      </w:r>
-      <w:r>
-        <w:br/>
-      </w:r>
-      <w:r>
-        <w:t xml:space="preserve"> </w:t>
-      </w:r>
-    </w:p>
-    <w:bookmarkEnd w:id="45"/>
-    <w:bookmarkStart w:id="46" w:name="X59b5d879c04aecd508671e6ce32a331ddabaf53"/>
-    <w:p>
-      <w:pPr>
-        <w:pStyle w:val="Heading3"/>
-      </w:pPr>
-      <w:r>
-        <w:t xml:space="preserve">2.3.13 Did you obtain consent from the data subjects to collect their data and use the Data Sets for the Research Purposes?</w:t>
-      </w:r>
-    </w:p>
-    <w:p>
-      <w:pPr>
-        <w:numPr>
-          <w:ilvl w:val="0"/>
-          <w:numId w:val="1010"/>
-        </w:numPr>
-        <w:pStyle w:val="Compact"/>
-      </w:pPr>
-      <w:r>
-        <w:t xml:space="preserve">☐ Yes</w:t>
-      </w:r>
-    </w:p>
-    <w:p>
-      <w:pPr>
-        <w:numPr>
-          <w:ilvl w:val="0"/>
-          <w:numId w:val="1010"/>
-        </w:numPr>
-        <w:pStyle w:val="Compact"/>
-      </w:pPr>
-      <w:r>
-        <w:t xml:space="preserve">☐ No</w:t>
-      </w:r>
-    </w:p>
-    <w:bookmarkEnd w:id="46"/>
-    <w:bookmarkStart w:id="47" w:name="Xcef63750c762662643f1bdfbf665ba119e715f4"/>
-    <w:p>
-      <w:pPr>
-        <w:pStyle w:val="Heading3"/>
-      </w:pPr>
-      <w:r>
-        <w:t xml:space="preserve">2.3.14 Are there any other ethical issues we should be aware of in relation to the Data Sets?</w:t>
-      </w:r>
-    </w:p>
-    <w:p>
-      <w:pPr>
-        <w:numPr>
-          <w:ilvl w:val="0"/>
-          <w:numId w:val="1011"/>
-        </w:numPr>
-        <w:pStyle w:val="Compact"/>
-      </w:pPr>
-      <w:r>
-        <w:t xml:space="preserve">☐ No</w:t>
-      </w:r>
-    </w:p>
-    <w:p>
-      <w:pPr>
-        <w:numPr>
-          <w:ilvl w:val="0"/>
-          <w:numId w:val="1011"/>
-        </w:numPr>
-        <w:pStyle w:val="Compact"/>
-      </w:pPr>
-      <w:r>
-        <w:t xml:space="preserve">☐ Yes – please provide further details:</w:t>
-      </w:r>
-      <w:r>
-        <w:t xml:space="preserve"> </w:t>
-      </w:r>
-      <w:r>
-        <w:t xml:space="preserve"> </w:t>
-      </w:r>
-      <w:r>
-        <w:br/>
-      </w:r>
-      <w:r>
-        <w:t xml:space="preserve"> </w:t>
-      </w:r>
-    </w:p>
-    <w:bookmarkEnd w:id="47"/>
-    <w:bookmarkStart w:id="48" w:name="X80b2b0b11f63d3a9bbfae9393701b92d8488492"/>
-    <w:p>
-      <w:pPr>
-        <w:pStyle w:val="Heading3"/>
-      </w:pPr>
-      <w:r>
-        <w:t xml:space="preserve">2.3.15 Has there been any public, patient or lay person input or representation related to the collection or use of the data Sets?</w:t>
-      </w:r>
-    </w:p>
-    <w:p>
-      <w:pPr>
-        <w:numPr>
-          <w:ilvl w:val="0"/>
-          <w:numId w:val="1012"/>
-        </w:numPr>
-        <w:pStyle w:val="Compact"/>
-      </w:pPr>
-      <w:r>
-        <w:t xml:space="preserve">☐ No</w:t>
-      </w:r>
-    </w:p>
-    <w:p>
-      <w:pPr>
-        <w:numPr>
-          <w:ilvl w:val="0"/>
-          <w:numId w:val="1012"/>
-        </w:numPr>
-        <w:pStyle w:val="Compact"/>
-      </w:pPr>
-      <w:r>
-        <w:t xml:space="preserve">☐ Yes – please briefly describe the process:</w:t>
-      </w:r>
-      <w:r>
-        <w:t xml:space="preserve"> </w:t>
-      </w:r>
-      <w:r>
-        <w:t xml:space="preserve"> </w:t>
-      </w:r>
-      <w:r>
-        <w:br/>
-      </w:r>
-      <w:r>
-        <w:t xml:space="preserve"> </w:t>
-      </w:r>
-    </w:p>
-    <w:p>
-      <w:r>
-        <w:br w:type="page"/>
-      </w:r>
-    </w:p>
-    <w:bookmarkEnd w:id="48"/>
-    <w:bookmarkEnd w:id="49"/>
-    <w:bookmarkStart w:id="53" w:name="accessibility"/>
-    <w:p>
-      <w:pPr>
-        <w:pStyle w:val="Heading2"/>
-      </w:pPr>
-      <w:r>
-        <w:t xml:space="preserve">2.4 Accessibility</w:t>
-      </w:r>
-    </w:p>
-    <w:bookmarkStart w:id="50" w:name="X458afb6def0e281f7e623b5a442803c4e070030"/>
-    <w:p>
-      <w:pPr>
-        <w:pStyle w:val="Heading3"/>
-      </w:pPr>
-      <w:r>
-        <w:t xml:space="preserve">2.4.1 Please provide an indication of the permissions use for this dataset:</w:t>
-      </w:r>
-    </w:p>
-    <w:p>
-      <w:pPr>
-        <w:numPr>
-          <w:ilvl w:val="0"/>
-          <w:numId w:val="1013"/>
-        </w:numPr>
-        <w:pStyle w:val="Compact"/>
-      </w:pPr>
-      <w:r>
-        <w:t xml:space="preserve">☐ No restriction, there are no restriction on use.</w:t>
-      </w:r>
-    </w:p>
-    <w:p>
-      <w:pPr>
-        <w:numPr>
-          <w:ilvl w:val="0"/>
-          <w:numId w:val="1013"/>
-        </w:numPr>
-        <w:pStyle w:val="Compact"/>
-      </w:pPr>
-      <w:r>
-        <w:t xml:space="preserve">☐ General research use, allowed for general research use for any research purpose</w:t>
-      </w:r>
-    </w:p>
-    <w:p>
-      <w:pPr>
-        <w:numPr>
-          <w:ilvl w:val="0"/>
-          <w:numId w:val="1013"/>
-        </w:numPr>
-        <w:pStyle w:val="Compact"/>
-      </w:pPr>
-      <w:r>
-        <w:t xml:space="preserve">☐ Research use only, use is limited to research purposes (e.g., does not include its use in clinical care).</w:t>
-      </w:r>
-    </w:p>
-    <w:p>
-      <w:pPr>
-        <w:numPr>
-          <w:ilvl w:val="0"/>
-          <w:numId w:val="1013"/>
-        </w:numPr>
-        <w:pStyle w:val="Compact"/>
-      </w:pPr>
-      <w:r>
-        <w:t xml:space="preserve">☐ Research specific restrictions, use is limited to studies of a certain research type.</w:t>
-      </w:r>
-    </w:p>
-    <w:p>
-      <w:pPr>
-        <w:numPr>
-          <w:ilvl w:val="0"/>
-          <w:numId w:val="1013"/>
-        </w:numPr>
-        <w:pStyle w:val="Compact"/>
-      </w:pPr>
-      <w:r>
-        <w:t xml:space="preserve">☐ Genetic studies only, use is limited to genetic studies only (i.e., no phenotype-only research)</w:t>
-      </w:r>
-    </w:p>
-    <w:p>
-      <w:pPr>
-        <w:numPr>
-          <w:ilvl w:val="0"/>
-          <w:numId w:val="1013"/>
-        </w:numPr>
-        <w:pStyle w:val="Compact"/>
-      </w:pPr>
-      <w:r>
-        <w:t xml:space="preserve">☐ No general methods research, methods development research only within the bounds of other use limitations (e.g., development of software or algorithms).</w:t>
-      </w:r>
-    </w:p>
-    <w:p>
-      <w:pPr>
-        <w:numPr>
-          <w:ilvl w:val="0"/>
-          <w:numId w:val="1013"/>
-        </w:numPr>
-        <w:pStyle w:val="Compact"/>
-      </w:pPr>
-      <w:r>
-        <w:t xml:space="preserve">☐ No commercial use, there is a restriction on providing this dataset to commercial entities or for use in commercial research</w:t>
-      </w:r>
-    </w:p>
-    <w:p>
-      <w:pPr>
-        <w:numPr>
-          <w:ilvl w:val="0"/>
-          <w:numId w:val="1013"/>
-        </w:numPr>
-        <w:pStyle w:val="Compact"/>
-      </w:pPr>
-      <w:r>
-        <w:t xml:space="preserve">☐ No linkage, there is a restriction on linking to any other datasets</w:t>
-      </w:r>
-    </w:p>
-    <w:p>
-      <w:pPr>
-        <w:numPr>
-          <w:ilvl w:val="0"/>
-          <w:numId w:val="1013"/>
-        </w:numPr>
-        <w:pStyle w:val="Compact"/>
-      </w:pPr>
-      <w:r>
-        <w:t xml:space="preserve">☐ Collaboration required, new requestors must agree to collaboration with the primary study investigator(s).</w:t>
-      </w:r>
-    </w:p>
-    <w:p>
-      <w:pPr>
-        <w:numPr>
-          <w:ilvl w:val="0"/>
-          <w:numId w:val="1013"/>
-        </w:numPr>
-        <w:pStyle w:val="Compact"/>
-      </w:pPr>
-      <w:r>
-        <w:t xml:space="preserve">☐ Ethics approval required, new requestors must provide documentation of local IRB/ERB approval.</w:t>
-      </w:r>
-    </w:p>
-    <w:p>
-      <w:pPr>
-        <w:numPr>
-          <w:ilvl w:val="0"/>
-          <w:numId w:val="1013"/>
-        </w:numPr>
-        <w:pStyle w:val="Compact"/>
-      </w:pPr>
-      <w:r>
-        <w:t xml:space="preserve">☐ Geographical restrictions, use is limited to within a specific geographic region.</w:t>
-      </w:r>
-    </w:p>
-    <w:p>
-      <w:pPr>
-        <w:numPr>
-          <w:ilvl w:val="0"/>
-          <w:numId w:val="1013"/>
-        </w:numPr>
-        <w:pStyle w:val="Compact"/>
-      </w:pPr>
-      <w:r>
-        <w:t xml:space="preserve">☐ Institution specific restrictions, use is limited to use within an approved institution.</w:t>
-      </w:r>
-    </w:p>
-    <w:p>
-      <w:pPr>
-        <w:numPr>
-          <w:ilvl w:val="0"/>
-          <w:numId w:val="1013"/>
-        </w:numPr>
-        <w:pStyle w:val="Compact"/>
-      </w:pPr>
-      <w:r>
-        <w:t xml:space="preserve">☐ Not for profit use, use of the data is limited to not-for-profit organizations and not-for-profit use, non-commercial use.</w:t>
-      </w:r>
-    </w:p>
-    <w:p>
-      <w:pPr>
-        <w:numPr>
-          <w:ilvl w:val="0"/>
-          <w:numId w:val="1013"/>
-        </w:numPr>
-        <w:pStyle w:val="Compact"/>
-      </w:pPr>
-      <w:r>
-        <w:t xml:space="preserve">☐ Project specific restrictions, use is limited to use within an approved project.</w:t>
-      </w:r>
-    </w:p>
-    <w:p>
-      <w:pPr>
-        <w:numPr>
-          <w:ilvl w:val="0"/>
-          <w:numId w:val="1013"/>
-        </w:numPr>
-        <w:pStyle w:val="Compact"/>
-      </w:pPr>
-      <w:r>
-        <w:t xml:space="preserve">☐ Publication moratorium, new requestors agree not to publish results of studies until a specific date.</w:t>
-      </w:r>
-    </w:p>
-    <w:p>
-      <w:pPr>
-        <w:numPr>
-          <w:ilvl w:val="0"/>
-          <w:numId w:val="1013"/>
-        </w:numPr>
-        <w:pStyle w:val="Compact"/>
-      </w:pPr>
-      <w:r>
-        <w:t xml:space="preserve">☐ Publication required, new requestors agree to make results of studies using the data available to the larger scientific community.</w:t>
-      </w:r>
-    </w:p>
-    <w:p>
-      <w:pPr>
-        <w:numPr>
-          <w:ilvl w:val="0"/>
-          <w:numId w:val="1013"/>
-        </w:numPr>
-        <w:pStyle w:val="Compact"/>
-      </w:pPr>
-      <w:r>
-        <w:t xml:space="preserve">☐ Publication restrictions, there are restrictions on publication of research outcomes specific to this dataset.</w:t>
-      </w:r>
-    </w:p>
-    <w:p>
-      <w:pPr>
-        <w:numPr>
-          <w:ilvl w:val="0"/>
-          <w:numId w:val="1013"/>
-        </w:numPr>
-        <w:pStyle w:val="Compact"/>
-      </w:pPr>
-      <w:r>
-        <w:t xml:space="preserve">☐ Return to database or resource, new requestors must return derived/enriched data to the database/resource.</w:t>
-      </w:r>
-    </w:p>
-    <w:p>
-      <w:pPr>
-        <w:numPr>
-          <w:ilvl w:val="0"/>
-          <w:numId w:val="1013"/>
-        </w:numPr>
-        <w:pStyle w:val="Compact"/>
-      </w:pPr>
-      <w:r>
-        <w:t xml:space="preserve">☐ Time limit on use, use is approved for a specific number of months.</w:t>
-      </w:r>
-    </w:p>
-    <w:p>
-      <w:pPr>
-        <w:numPr>
-          <w:ilvl w:val="0"/>
-          <w:numId w:val="1013"/>
-        </w:numPr>
-        <w:pStyle w:val="Compact"/>
-      </w:pPr>
-      <w:r>
-        <w:t xml:space="preserve">☐ Active trial data, there are restrictions on the use of this data arising from active trials.</w:t>
-      </w:r>
-    </w:p>
-    <w:p>
-      <w:pPr>
-        <w:numPr>
-          <w:ilvl w:val="0"/>
-          <w:numId w:val="1013"/>
-        </w:numPr>
-        <w:pStyle w:val="Compact"/>
-      </w:pPr>
-      <w:r>
-        <w:t xml:space="preserve">☐ Restricted variables, there are specifically restricted variables within the dataset.</w:t>
-      </w:r>
-    </w:p>
-    <w:p>
-      <w:pPr>
-        <w:numPr>
-          <w:ilvl w:val="0"/>
-          <w:numId w:val="1013"/>
-        </w:numPr>
-        <w:pStyle w:val="Compact"/>
-      </w:pPr>
-      <w:r>
-        <w:t xml:space="preserve">☐ User specific restriction, use is limited to use by approved users.</w:t>
-      </w:r>
-    </w:p>
-    <w:p>
-      <w:pPr>
-        <w:numPr>
-          <w:ilvl w:val="0"/>
-          <w:numId w:val="1013"/>
-        </w:numPr>
-        <w:pStyle w:val="Compact"/>
-      </w:pPr>
-      <w:r>
-        <w:t xml:space="preserve">☐ Other, if there are other limitations on the use of this dataset please provide further details</w:t>
-      </w:r>
-      <w:r>
-        <w:t xml:space="preserve"> </w:t>
-      </w:r>
-      <w:r>
-        <w:t xml:space="preserve"> </w:t>
-      </w:r>
-      <w:r>
-        <w:br/>
-      </w:r>
-      <w:r>
-        <w:t xml:space="preserve"> </w:t>
-      </w:r>
-    </w:p>
-    <w:bookmarkEnd w:id="50"/>
-    <w:bookmarkStart w:id="51" w:name="X88c8f233efcd2384bba7f66167792e36ca79bc9"/>
-    <w:p>
-      <w:pPr>
-        <w:pStyle w:val="Heading3"/>
-      </w:pPr>
-      <w:r>
-        <w:t xml:space="preserve">2.4.2 Please list any languages used in the data-set or accompanying metadata:</w:t>
-      </w:r>
-    </w:p>
-    <w:p>
-      <w:pPr>
-        <w:pStyle w:val="FirstParagraph"/>
-      </w:pPr>
-      <w:r>
-        <w:t xml:space="preserve"> </w:t>
-      </w:r>
-      <w:r>
-        <w:br/>
-      </w:r>
-      <w:r>
-        <w:t xml:space="preserve"> </w:t>
-      </w:r>
-    </w:p>
-    <w:bookmarkEnd w:id="51"/>
-    <w:bookmarkStart w:id="52" w:name="X3055f5a5073fcfc56b0aa0f925406286c4b7cd5"/>
-    <w:p>
-      <w:pPr>
-        <w:pStyle w:val="Heading3"/>
-      </w:pPr>
-      <w:r>
-        <w:t xml:space="preserve">2.4.3 If multiple formats are available, please specify. Text, CSV, Audio, image, message, model, multipart, video, - etc.:</w:t>
-      </w:r>
-    </w:p>
-    <w:p>
-      <w:pPr>
-        <w:pStyle w:val="FirstParagraph"/>
-      </w:pPr>
-      <w:r>
-        <w:t xml:space="preserve"> </w:t>
-      </w:r>
-      <w:r>
-        <w:br/>
-      </w:r>
-      <w:r>
-        <w:t xml:space="preserve"> </w:t>
-      </w:r>
-    </w:p>
-    <w:bookmarkEnd w:id="52"/>
-    <w:bookmarkEnd w:id="53"/>
-    <w:bookmarkStart w:id="59" w:name="Xba8b4874c5a15bf0e0dc33d91b6b417e5175b9a"/>
-    <w:p>
-      <w:pPr>
-        <w:pStyle w:val="Heading2"/>
-      </w:pPr>
-      <w:r>
-        <w:t xml:space="preserve">2.5 Pre-existing associated data, documents, and tools</w:t>
-      </w:r>
-    </w:p>
-    <w:bookmarkStart w:id="54" w:name="X0ac8172ac3a5163a3ed99a8696fba654a77493b"/>
-    <w:p>
-      <w:pPr>
-        <w:pStyle w:val="Heading3"/>
-      </w:pPr>
-      <w:r>
-        <w:t xml:space="preserve">2.5.1 Please indicate if any derived datasets or predefined extracts are provided with this dataset, and the type of derivation available (if any):</w:t>
-      </w:r>
-    </w:p>
-    <w:p>
-      <w:pPr>
-        <w:pStyle w:val="FirstParagraph"/>
-      </w:pPr>
-      <w:r>
-        <w:t xml:space="preserve"> </w:t>
-      </w:r>
-      <w:r>
-        <w:br/>
-      </w:r>
-      <w:r>
-        <w:t xml:space="preserve"> </w:t>
-      </w:r>
-    </w:p>
-    <w:bookmarkEnd w:id="54"/>
-    <w:bookmarkStart w:id="55" w:name="X804b0e0dc71ac0929d8be19aeeceafd49ad0e76"/>
-    <w:p>
-      <w:pPr>
-        <w:pStyle w:val="Heading3"/>
-      </w:pPr>
-      <w:r>
-        <w:t xml:space="preserve">2.5.2 Please indicate if any analysis tools or models that have been created for this dataset are being available for further use, and where they are located:</w:t>
-      </w:r>
-    </w:p>
-    <w:p>
-      <w:pPr>
-        <w:pStyle w:val="FirstParagraph"/>
-      </w:pPr>
-      <w:r>
-        <w:t xml:space="preserve"> </w:t>
-      </w:r>
-      <w:r>
-        <w:br/>
-      </w:r>
-      <w:r>
-        <w:t xml:space="preserve"> </w:t>
-      </w:r>
-    </w:p>
-    <w:bookmarkEnd w:id="55"/>
-    <w:bookmarkStart w:id="56" w:name="X3649df340ca6199027ecc739a6dfa22c5a45aaf"/>
-    <w:p>
-      <w:pPr>
-        <w:pStyle w:val="Heading3"/>
-      </w:pPr>
-      <w:r>
-        <w:t xml:space="preserve">2.5.3 Please provide the filenames and locations for any pre-existing observations for this dataset such as number of persons, events, restricted variables, or findings:</w:t>
-      </w:r>
-    </w:p>
-    <w:p>
-      <w:pPr>
-        <w:pStyle w:val="FirstParagraph"/>
-      </w:pPr>
-      <w:r>
-        <w:t xml:space="preserve"> </w:t>
-      </w:r>
-      <w:r>
-        <w:br/>
-      </w:r>
-      <w:r>
-        <w:t xml:space="preserve"> </w:t>
-      </w:r>
-    </w:p>
-    <w:bookmarkEnd w:id="56"/>
-    <w:bookmarkStart w:id="57" w:name="X413ffb66e5714458ceb0ac230cfe3979c25c3d2"/>
-    <w:p>
-      <w:pPr>
-        <w:pStyle w:val="Heading3"/>
-      </w:pPr>
-      <w:r>
-        <w:t xml:space="preserve">2.5.4 Please provide the filenames and locations for any available data dictionaries with named tables and variables available for this dataset:</w:t>
-      </w:r>
-    </w:p>
-    <w:p>
-      <w:pPr>
-        <w:pStyle w:val="FirstParagraph"/>
-      </w:pPr>
-      <w:r>
-        <w:t xml:space="preserve"> </w:t>
-      </w:r>
-      <w:r>
-        <w:br/>
-      </w:r>
-      <w:r>
-        <w:t xml:space="preserve"> </w:t>
-      </w:r>
-    </w:p>
-    <w:bookmarkEnd w:id="57"/>
-    <w:bookmarkStart w:id="58" w:name="Xb9a303d200f9f4cc3a9fd01e566859fa533fa1b"/>
-    <w:p>
-      <w:pPr>
-        <w:pStyle w:val="Heading3"/>
-      </w:pPr>
-      <w:r>
-        <w:t xml:space="preserve">2.5.5 Please provide the filenames and locations for any available publication or attribution documents:</w:t>
-      </w:r>
-    </w:p>
-    <w:p>
-      <w:pPr>
-        <w:pStyle w:val="FirstParagraph"/>
-      </w:pPr>
-      <w:r>
-        <w:t xml:space="preserve"> </w:t>
-      </w:r>
-      <w:r>
-        <w:br/>
-      </w:r>
-      <w:r>
-        <w:t xml:space="preserve"> </w:t>
-      </w:r>
-    </w:p>
-    <w:bookmarkEnd w:id="58"/>
-    <w:bookmarkEnd w:id="59"/>
-    <w:bookmarkEnd w:id="60"/>
     <w:sectPr>
       <w:headerReference r:id="rId9" w:type="default"/>
       <w:pgSz w:h="15840" w:w="12240"/>
@@ -2889,76 +3188,1275 @@
       </w:pPr>
     </w:lvl>
   </w:abstractNum>
-  <w:abstractNum w:abstractNumId="991">
-    <w:nsid w:val="A991"/>
+  <w:abstractNum w:abstractNumId="99411">
+    <w:nsid w:val="A99411"/>
     <w:multiLevelType w:val="multilevel"/>
     <w:lvl w:ilvl="0">
-      <w:numFmt w:val="bullet"/>
-      <w:lvlText w:val="•"/>
+      <w:start w:val="1"/>
+      <w:numFmt w:val="decimal"/>
+      <w:lvlText w:val="%1."/>
       <w:lvlJc w:val="left"/>
       <w:pPr>
         <w:ind w:left="720" w:hanging="480"/>
       </w:pPr>
     </w:lvl>
     <w:lvl w:ilvl="1">
-      <w:numFmt w:val="bullet"/>
-      <w:lvlText w:val="–"/>
+      <w:start w:val="1"/>
+      <w:numFmt w:val="decimal"/>
+      <w:lvlText w:val="%2."/>
       <w:lvlJc w:val="left"/>
       <w:pPr>
         <w:ind w:left="1440" w:hanging="480"/>
       </w:pPr>
     </w:lvl>
     <w:lvl w:ilvl="2">
-      <w:numFmt w:val="bullet"/>
-      <w:lvlText w:val="•"/>
+      <w:start w:val="1"/>
+      <w:numFmt w:val="decimal"/>
+      <w:lvlText w:val="%3."/>
       <w:lvlJc w:val="left"/>
       <w:pPr>
         <w:ind w:left="2160" w:hanging="480"/>
       </w:pPr>
     </w:lvl>
     <w:lvl w:ilvl="3">
-      <w:numFmt w:val="bullet"/>
-      <w:lvlText w:val="–"/>
+      <w:start w:val="1"/>
+      <w:numFmt w:val="decimal"/>
+      <w:lvlText w:val="%4."/>
       <w:lvlJc w:val="left"/>
       <w:pPr>
         <w:ind w:left="2880" w:hanging="480"/>
       </w:pPr>
     </w:lvl>
     <w:lvl w:ilvl="4">
-      <w:numFmt w:val="bullet"/>
-      <w:lvlText w:val="•"/>
+      <w:start w:val="1"/>
+      <w:numFmt w:val="decimal"/>
+      <w:lvlText w:val="%5."/>
       <w:lvlJc w:val="left"/>
       <w:pPr>
         <w:ind w:left="3600" w:hanging="480"/>
       </w:pPr>
     </w:lvl>
     <w:lvl w:ilvl="5">
-      <w:numFmt w:val="bullet"/>
-      <w:lvlText w:val="–"/>
+      <w:start w:val="1"/>
+      <w:numFmt w:val="decimal"/>
+      <w:lvlText w:val="%6."/>
       <w:lvlJc w:val="left"/>
       <w:pPr>
         <w:ind w:left="4320" w:hanging="480"/>
       </w:pPr>
     </w:lvl>
     <w:lvl w:ilvl="6">
-      <w:numFmt w:val="bullet"/>
-      <w:lvlText w:val="•"/>
+      <w:start w:val="1"/>
+      <w:numFmt w:val="decimal"/>
+      <w:lvlText w:val="%7."/>
       <w:lvlJc w:val="left"/>
       <w:pPr>
         <w:ind w:left="5040" w:hanging="480"/>
       </w:pPr>
     </w:lvl>
     <w:lvl w:ilvl="7">
-      <w:numFmt w:val="bullet"/>
-      <w:lvlText w:val="–"/>
+      <w:start w:val="1"/>
+      <w:numFmt w:val="decimal"/>
+      <w:lvlText w:val="%8."/>
       <w:lvlJc w:val="left"/>
       <w:pPr>
         <w:ind w:left="5760" w:hanging="480"/>
       </w:pPr>
     </w:lvl>
     <w:lvl w:ilvl="8">
-      <w:numFmt w:val="bullet"/>
-      <w:lvlText w:val="•"/>
+      <w:start w:val="1"/>
+      <w:numFmt w:val="decimal"/>
+      <w:lvlText w:val="%9."/>
+      <w:lvlJc w:val="left"/>
+      <w:pPr>
+        <w:ind w:left="6480" w:hanging="480"/>
+      </w:pPr>
+    </w:lvl>
+  </w:abstractNum>
+  <w:abstractNum w:abstractNumId="99416">
+    <w:nsid w:val="A99416"/>
+    <w:multiLevelType w:val="multilevel"/>
+    <w:lvl w:ilvl="0">
+      <w:start w:val="6"/>
+      <w:numFmt w:val="decimal"/>
+      <w:lvlText w:val="%1."/>
+      <w:lvlJc w:val="left"/>
+      <w:pPr>
+        <w:ind w:left="720" w:hanging="480"/>
+      </w:pPr>
+    </w:lvl>
+    <w:lvl w:ilvl="1">
+      <w:start w:val="6"/>
+      <w:numFmt w:val="decimal"/>
+      <w:lvlText w:val="%2."/>
+      <w:lvlJc w:val="left"/>
+      <w:pPr>
+        <w:ind w:left="1440" w:hanging="480"/>
+      </w:pPr>
+    </w:lvl>
+    <w:lvl w:ilvl="2">
+      <w:start w:val="6"/>
+      <w:numFmt w:val="decimal"/>
+      <w:lvlText w:val="%3."/>
+      <w:lvlJc w:val="left"/>
+      <w:pPr>
+        <w:ind w:left="2160" w:hanging="480"/>
+      </w:pPr>
+    </w:lvl>
+    <w:lvl w:ilvl="3">
+      <w:start w:val="6"/>
+      <w:numFmt w:val="decimal"/>
+      <w:lvlText w:val="%4."/>
+      <w:lvlJc w:val="left"/>
+      <w:pPr>
+        <w:ind w:left="2880" w:hanging="480"/>
+      </w:pPr>
+    </w:lvl>
+    <w:lvl w:ilvl="4">
+      <w:start w:val="6"/>
+      <w:numFmt w:val="decimal"/>
+      <w:lvlText w:val="%5."/>
+      <w:lvlJc w:val="left"/>
+      <w:pPr>
+        <w:ind w:left="3600" w:hanging="480"/>
+      </w:pPr>
+    </w:lvl>
+    <w:lvl w:ilvl="5">
+      <w:start w:val="6"/>
+      <w:numFmt w:val="decimal"/>
+      <w:lvlText w:val="%6."/>
+      <w:lvlJc w:val="left"/>
+      <w:pPr>
+        <w:ind w:left="4320" w:hanging="480"/>
+      </w:pPr>
+    </w:lvl>
+    <w:lvl w:ilvl="6">
+      <w:start w:val="6"/>
+      <w:numFmt w:val="decimal"/>
+      <w:lvlText w:val="%7."/>
+      <w:lvlJc w:val="left"/>
+      <w:pPr>
+        <w:ind w:left="5040" w:hanging="480"/>
+      </w:pPr>
+    </w:lvl>
+    <w:lvl w:ilvl="7">
+      <w:start w:val="6"/>
+      <w:numFmt w:val="decimal"/>
+      <w:lvlText w:val="%8."/>
+      <w:lvlJc w:val="left"/>
+      <w:pPr>
+        <w:ind w:left="5760" w:hanging="480"/>
+      </w:pPr>
+    </w:lvl>
+    <w:lvl w:ilvl="8">
+      <w:start w:val="6"/>
+      <w:numFmt w:val="decimal"/>
+      <w:lvlText w:val="%9."/>
+      <w:lvlJc w:val="left"/>
+      <w:pPr>
+        <w:ind w:left="6480" w:hanging="480"/>
+      </w:pPr>
+    </w:lvl>
+  </w:abstractNum>
+  <w:abstractNum w:abstractNumId="99711">
+    <w:nsid w:val="A99711"/>
+    <w:multiLevelType w:val="multilevel"/>
+    <w:lvl w:ilvl="0">
+      <w:start w:val="1"/>
+      <w:numFmt w:val="lowerLetter"/>
+      <w:lvlText w:val="%1."/>
+      <w:lvlJc w:val="left"/>
+      <w:pPr>
+        <w:ind w:left="720" w:hanging="480"/>
+      </w:pPr>
+    </w:lvl>
+    <w:lvl w:ilvl="1">
+      <w:start w:val="1"/>
+      <w:numFmt w:val="lowerLetter"/>
+      <w:lvlText w:val="%2."/>
+      <w:lvlJc w:val="left"/>
+      <w:pPr>
+        <w:ind w:left="1440" w:hanging="480"/>
+      </w:pPr>
+    </w:lvl>
+    <w:lvl w:ilvl="2">
+      <w:start w:val="1"/>
+      <w:numFmt w:val="lowerLetter"/>
+      <w:lvlText w:val="%3."/>
+      <w:lvlJc w:val="left"/>
+      <w:pPr>
+        <w:ind w:left="2160" w:hanging="480"/>
+      </w:pPr>
+    </w:lvl>
+    <w:lvl w:ilvl="3">
+      <w:start w:val="1"/>
+      <w:numFmt w:val="lowerLetter"/>
+      <w:lvlText w:val="%4."/>
+      <w:lvlJc w:val="left"/>
+      <w:pPr>
+        <w:ind w:left="2880" w:hanging="480"/>
+      </w:pPr>
+    </w:lvl>
+    <w:lvl w:ilvl="4">
+      <w:start w:val="1"/>
+      <w:numFmt w:val="lowerLetter"/>
+      <w:lvlText w:val="%5."/>
+      <w:lvlJc w:val="left"/>
+      <w:pPr>
+        <w:ind w:left="3600" w:hanging="480"/>
+      </w:pPr>
+    </w:lvl>
+    <w:lvl w:ilvl="5">
+      <w:start w:val="1"/>
+      <w:numFmt w:val="lowerLetter"/>
+      <w:lvlText w:val="%6."/>
+      <w:lvlJc w:val="left"/>
+      <w:pPr>
+        <w:ind w:left="4320" w:hanging="480"/>
+      </w:pPr>
+    </w:lvl>
+    <w:lvl w:ilvl="6">
+      <w:start w:val="1"/>
+      <w:numFmt w:val="lowerLetter"/>
+      <w:lvlText w:val="%7."/>
+      <w:lvlJc w:val="left"/>
+      <w:pPr>
+        <w:ind w:left="5040" w:hanging="480"/>
+      </w:pPr>
+    </w:lvl>
+    <w:lvl w:ilvl="7">
+      <w:start w:val="1"/>
+      <w:numFmt w:val="lowerLetter"/>
+      <w:lvlText w:val="%8."/>
+      <w:lvlJc w:val="left"/>
+      <w:pPr>
+        <w:ind w:left="5760" w:hanging="480"/>
+      </w:pPr>
+    </w:lvl>
+    <w:lvl w:ilvl="8">
+      <w:start w:val="1"/>
+      <w:numFmt w:val="lowerLetter"/>
+      <w:lvlText w:val="%9."/>
+      <w:lvlJc w:val="left"/>
+      <w:pPr>
+        <w:ind w:left="6480" w:hanging="480"/>
+      </w:pPr>
+    </w:lvl>
+  </w:abstractNum>
+  <w:abstractNum w:abstractNumId="994111">
+    <w:nsid w:val="A994111"/>
+    <w:multiLevelType w:val="multilevel"/>
+    <w:lvl w:ilvl="0">
+      <w:start w:val="11"/>
+      <w:numFmt w:val="decimal"/>
+      <w:lvlText w:val="%1."/>
+      <w:lvlJc w:val="left"/>
+      <w:pPr>
+        <w:ind w:left="720" w:hanging="480"/>
+      </w:pPr>
+    </w:lvl>
+    <w:lvl w:ilvl="1">
+      <w:start w:val="11"/>
+      <w:numFmt w:val="decimal"/>
+      <w:lvlText w:val="%2."/>
+      <w:lvlJc w:val="left"/>
+      <w:pPr>
+        <w:ind w:left="1440" w:hanging="480"/>
+      </w:pPr>
+    </w:lvl>
+    <w:lvl w:ilvl="2">
+      <w:start w:val="11"/>
+      <w:numFmt w:val="decimal"/>
+      <w:lvlText w:val="%3."/>
+      <w:lvlJc w:val="left"/>
+      <w:pPr>
+        <w:ind w:left="2160" w:hanging="480"/>
+      </w:pPr>
+    </w:lvl>
+    <w:lvl w:ilvl="3">
+      <w:start w:val="11"/>
+      <w:numFmt w:val="decimal"/>
+      <w:lvlText w:val="%4."/>
+      <w:lvlJc w:val="left"/>
+      <w:pPr>
+        <w:ind w:left="2880" w:hanging="480"/>
+      </w:pPr>
+    </w:lvl>
+    <w:lvl w:ilvl="4">
+      <w:start w:val="11"/>
+      <w:numFmt w:val="decimal"/>
+      <w:lvlText w:val="%5."/>
+      <w:lvlJc w:val="left"/>
+      <w:pPr>
+        <w:ind w:left="3600" w:hanging="480"/>
+      </w:pPr>
+    </w:lvl>
+    <w:lvl w:ilvl="5">
+      <w:start w:val="11"/>
+      <w:numFmt w:val="decimal"/>
+      <w:lvlText w:val="%6."/>
+      <w:lvlJc w:val="left"/>
+      <w:pPr>
+        <w:ind w:left="4320" w:hanging="480"/>
+      </w:pPr>
+    </w:lvl>
+    <w:lvl w:ilvl="6">
+      <w:start w:val="11"/>
+      <w:numFmt w:val="decimal"/>
+      <w:lvlText w:val="%7."/>
+      <w:lvlJc w:val="left"/>
+      <w:pPr>
+        <w:ind w:left="5040" w:hanging="480"/>
+      </w:pPr>
+    </w:lvl>
+    <w:lvl w:ilvl="7">
+      <w:start w:val="11"/>
+      <w:numFmt w:val="decimal"/>
+      <w:lvlText w:val="%8."/>
+      <w:lvlJc w:val="left"/>
+      <w:pPr>
+        <w:ind w:left="5760" w:hanging="480"/>
+      </w:pPr>
+    </w:lvl>
+    <w:lvl w:ilvl="8">
+      <w:start w:val="11"/>
+      <w:numFmt w:val="decimal"/>
+      <w:lvlText w:val="%9."/>
+      <w:lvlJc w:val="left"/>
+      <w:pPr>
+        <w:ind w:left="6480" w:hanging="480"/>
+      </w:pPr>
+    </w:lvl>
+  </w:abstractNum>
+  <w:abstractNum w:abstractNumId="994112">
+    <w:nsid w:val="A994112"/>
+    <w:multiLevelType w:val="multilevel"/>
+    <w:lvl w:ilvl="0">
+      <w:start w:val="12"/>
+      <w:numFmt w:val="decimal"/>
+      <w:lvlText w:val="%1."/>
+      <w:lvlJc w:val="left"/>
+      <w:pPr>
+        <w:ind w:left="720" w:hanging="480"/>
+      </w:pPr>
+    </w:lvl>
+    <w:lvl w:ilvl="1">
+      <w:start w:val="12"/>
+      <w:numFmt w:val="decimal"/>
+      <w:lvlText w:val="%2."/>
+      <w:lvlJc w:val="left"/>
+      <w:pPr>
+        <w:ind w:left="1440" w:hanging="480"/>
+      </w:pPr>
+    </w:lvl>
+    <w:lvl w:ilvl="2">
+      <w:start w:val="12"/>
+      <w:numFmt w:val="decimal"/>
+      <w:lvlText w:val="%3."/>
+      <w:lvlJc w:val="left"/>
+      <w:pPr>
+        <w:ind w:left="2160" w:hanging="480"/>
+      </w:pPr>
+    </w:lvl>
+    <w:lvl w:ilvl="3">
+      <w:start w:val="12"/>
+      <w:numFmt w:val="decimal"/>
+      <w:lvlText w:val="%4."/>
+      <w:lvlJc w:val="left"/>
+      <w:pPr>
+        <w:ind w:left="2880" w:hanging="480"/>
+      </w:pPr>
+    </w:lvl>
+    <w:lvl w:ilvl="4">
+      <w:start w:val="12"/>
+      <w:numFmt w:val="decimal"/>
+      <w:lvlText w:val="%5."/>
+      <w:lvlJc w:val="left"/>
+      <w:pPr>
+        <w:ind w:left="3600" w:hanging="480"/>
+      </w:pPr>
+    </w:lvl>
+    <w:lvl w:ilvl="5">
+      <w:start w:val="12"/>
+      <w:numFmt w:val="decimal"/>
+      <w:lvlText w:val="%6."/>
+      <w:lvlJc w:val="left"/>
+      <w:pPr>
+        <w:ind w:left="4320" w:hanging="480"/>
+      </w:pPr>
+    </w:lvl>
+    <w:lvl w:ilvl="6">
+      <w:start w:val="12"/>
+      <w:numFmt w:val="decimal"/>
+      <w:lvlText w:val="%7."/>
+      <w:lvlJc w:val="left"/>
+      <w:pPr>
+        <w:ind w:left="5040" w:hanging="480"/>
+      </w:pPr>
+    </w:lvl>
+    <w:lvl w:ilvl="7">
+      <w:start w:val="12"/>
+      <w:numFmt w:val="decimal"/>
+      <w:lvlText w:val="%8."/>
+      <w:lvlJc w:val="left"/>
+      <w:pPr>
+        <w:ind w:left="5760" w:hanging="480"/>
+      </w:pPr>
+    </w:lvl>
+    <w:lvl w:ilvl="8">
+      <w:start w:val="12"/>
+      <w:numFmt w:val="decimal"/>
+      <w:lvlText w:val="%9."/>
+      <w:lvlJc w:val="left"/>
+      <w:pPr>
+        <w:ind w:left="6480" w:hanging="480"/>
+      </w:pPr>
+    </w:lvl>
+  </w:abstractNum>
+  <w:abstractNum w:abstractNumId="994113">
+    <w:nsid w:val="A994113"/>
+    <w:multiLevelType w:val="multilevel"/>
+    <w:lvl w:ilvl="0">
+      <w:start w:val="13"/>
+      <w:numFmt w:val="decimal"/>
+      <w:lvlText w:val="%1."/>
+      <w:lvlJc w:val="left"/>
+      <w:pPr>
+        <w:ind w:left="720" w:hanging="480"/>
+      </w:pPr>
+    </w:lvl>
+    <w:lvl w:ilvl="1">
+      <w:start w:val="13"/>
+      <w:numFmt w:val="decimal"/>
+      <w:lvlText w:val="%2."/>
+      <w:lvlJc w:val="left"/>
+      <w:pPr>
+        <w:ind w:left="1440" w:hanging="480"/>
+      </w:pPr>
+    </w:lvl>
+    <w:lvl w:ilvl="2">
+      <w:start w:val="13"/>
+      <w:numFmt w:val="decimal"/>
+      <w:lvlText w:val="%3."/>
+      <w:lvlJc w:val="left"/>
+      <w:pPr>
+        <w:ind w:left="2160" w:hanging="480"/>
+      </w:pPr>
+    </w:lvl>
+    <w:lvl w:ilvl="3">
+      <w:start w:val="13"/>
+      <w:numFmt w:val="decimal"/>
+      <w:lvlText w:val="%4."/>
+      <w:lvlJc w:val="left"/>
+      <w:pPr>
+        <w:ind w:left="2880" w:hanging="480"/>
+      </w:pPr>
+    </w:lvl>
+    <w:lvl w:ilvl="4">
+      <w:start w:val="13"/>
+      <w:numFmt w:val="decimal"/>
+      <w:lvlText w:val="%5."/>
+      <w:lvlJc w:val="left"/>
+      <w:pPr>
+        <w:ind w:left="3600" w:hanging="480"/>
+      </w:pPr>
+    </w:lvl>
+    <w:lvl w:ilvl="5">
+      <w:start w:val="13"/>
+      <w:numFmt w:val="decimal"/>
+      <w:lvlText w:val="%6."/>
+      <w:lvlJc w:val="left"/>
+      <w:pPr>
+        <w:ind w:left="4320" w:hanging="480"/>
+      </w:pPr>
+    </w:lvl>
+    <w:lvl w:ilvl="6">
+      <w:start w:val="13"/>
+      <w:numFmt w:val="decimal"/>
+      <w:lvlText w:val="%7."/>
+      <w:lvlJc w:val="left"/>
+      <w:pPr>
+        <w:ind w:left="5040" w:hanging="480"/>
+      </w:pPr>
+    </w:lvl>
+    <w:lvl w:ilvl="7">
+      <w:start w:val="13"/>
+      <w:numFmt w:val="decimal"/>
+      <w:lvlText w:val="%8."/>
+      <w:lvlJc w:val="left"/>
+      <w:pPr>
+        <w:ind w:left="5760" w:hanging="480"/>
+      </w:pPr>
+    </w:lvl>
+    <w:lvl w:ilvl="8">
+      <w:start w:val="13"/>
+      <w:numFmt w:val="decimal"/>
+      <w:lvlText w:val="%9."/>
+      <w:lvlJc w:val="left"/>
+      <w:pPr>
+        <w:ind w:left="6480" w:hanging="480"/>
+      </w:pPr>
+    </w:lvl>
+  </w:abstractNum>
+  <w:abstractNum w:abstractNumId="994114">
+    <w:nsid w:val="A994114"/>
+    <w:multiLevelType w:val="multilevel"/>
+    <w:lvl w:ilvl="0">
+      <w:start w:val="14"/>
+      <w:numFmt w:val="decimal"/>
+      <w:lvlText w:val="%1."/>
+      <w:lvlJc w:val="left"/>
+      <w:pPr>
+        <w:ind w:left="720" w:hanging="480"/>
+      </w:pPr>
+    </w:lvl>
+    <w:lvl w:ilvl="1">
+      <w:start w:val="14"/>
+      <w:numFmt w:val="decimal"/>
+      <w:lvlText w:val="%2."/>
+      <w:lvlJc w:val="left"/>
+      <w:pPr>
+        <w:ind w:left="1440" w:hanging="480"/>
+      </w:pPr>
+    </w:lvl>
+    <w:lvl w:ilvl="2">
+      <w:start w:val="14"/>
+      <w:numFmt w:val="decimal"/>
+      <w:lvlText w:val="%3."/>
+      <w:lvlJc w:val="left"/>
+      <w:pPr>
+        <w:ind w:left="2160" w:hanging="480"/>
+      </w:pPr>
+    </w:lvl>
+    <w:lvl w:ilvl="3">
+      <w:start w:val="14"/>
+      <w:numFmt w:val="decimal"/>
+      <w:lvlText w:val="%4."/>
+      <w:lvlJc w:val="left"/>
+      <w:pPr>
+        <w:ind w:left="2880" w:hanging="480"/>
+      </w:pPr>
+    </w:lvl>
+    <w:lvl w:ilvl="4">
+      <w:start w:val="14"/>
+      <w:numFmt w:val="decimal"/>
+      <w:lvlText w:val="%5."/>
+      <w:lvlJc w:val="left"/>
+      <w:pPr>
+        <w:ind w:left="3600" w:hanging="480"/>
+      </w:pPr>
+    </w:lvl>
+    <w:lvl w:ilvl="5">
+      <w:start w:val="14"/>
+      <w:numFmt w:val="decimal"/>
+      <w:lvlText w:val="%6."/>
+      <w:lvlJc w:val="left"/>
+      <w:pPr>
+        <w:ind w:left="4320" w:hanging="480"/>
+      </w:pPr>
+    </w:lvl>
+    <w:lvl w:ilvl="6">
+      <w:start w:val="14"/>
+      <w:numFmt w:val="decimal"/>
+      <w:lvlText w:val="%7."/>
+      <w:lvlJc w:val="left"/>
+      <w:pPr>
+        <w:ind w:left="5040" w:hanging="480"/>
+      </w:pPr>
+    </w:lvl>
+    <w:lvl w:ilvl="7">
+      <w:start w:val="14"/>
+      <w:numFmt w:val="decimal"/>
+      <w:lvlText w:val="%8."/>
+      <w:lvlJc w:val="left"/>
+      <w:pPr>
+        <w:ind w:left="5760" w:hanging="480"/>
+      </w:pPr>
+    </w:lvl>
+    <w:lvl w:ilvl="8">
+      <w:start w:val="14"/>
+      <w:numFmt w:val="decimal"/>
+      <w:lvlText w:val="%9."/>
+      <w:lvlJc w:val="left"/>
+      <w:pPr>
+        <w:ind w:left="6480" w:hanging="480"/>
+      </w:pPr>
+    </w:lvl>
+  </w:abstractNum>
+  <w:abstractNum w:abstractNumId="994115">
+    <w:nsid w:val="A994115"/>
+    <w:multiLevelType w:val="multilevel"/>
+    <w:lvl w:ilvl="0">
+      <w:start w:val="15"/>
+      <w:numFmt w:val="decimal"/>
+      <w:lvlText w:val="%1."/>
+      <w:lvlJc w:val="left"/>
+      <w:pPr>
+        <w:ind w:left="720" w:hanging="480"/>
+      </w:pPr>
+    </w:lvl>
+    <w:lvl w:ilvl="1">
+      <w:start w:val="15"/>
+      <w:numFmt w:val="decimal"/>
+      <w:lvlText w:val="%2."/>
+      <w:lvlJc w:val="left"/>
+      <w:pPr>
+        <w:ind w:left="1440" w:hanging="480"/>
+      </w:pPr>
+    </w:lvl>
+    <w:lvl w:ilvl="2">
+      <w:start w:val="15"/>
+      <w:numFmt w:val="decimal"/>
+      <w:lvlText w:val="%3."/>
+      <w:lvlJc w:val="left"/>
+      <w:pPr>
+        <w:ind w:left="2160" w:hanging="480"/>
+      </w:pPr>
+    </w:lvl>
+    <w:lvl w:ilvl="3">
+      <w:start w:val="15"/>
+      <w:numFmt w:val="decimal"/>
+      <w:lvlText w:val="%4."/>
+      <w:lvlJc w:val="left"/>
+      <w:pPr>
+        <w:ind w:left="2880" w:hanging="480"/>
+      </w:pPr>
+    </w:lvl>
+    <w:lvl w:ilvl="4">
+      <w:start w:val="15"/>
+      <w:numFmt w:val="decimal"/>
+      <w:lvlText w:val="%5."/>
+      <w:lvlJc w:val="left"/>
+      <w:pPr>
+        <w:ind w:left="3600" w:hanging="480"/>
+      </w:pPr>
+    </w:lvl>
+    <w:lvl w:ilvl="5">
+      <w:start w:val="15"/>
+      <w:numFmt w:val="decimal"/>
+      <w:lvlText w:val="%6."/>
+      <w:lvlJc w:val="left"/>
+      <w:pPr>
+        <w:ind w:left="4320" w:hanging="480"/>
+      </w:pPr>
+    </w:lvl>
+    <w:lvl w:ilvl="6">
+      <w:start w:val="15"/>
+      <w:numFmt w:val="decimal"/>
+      <w:lvlText w:val="%7."/>
+      <w:lvlJc w:val="left"/>
+      <w:pPr>
+        <w:ind w:left="5040" w:hanging="480"/>
+      </w:pPr>
+    </w:lvl>
+    <w:lvl w:ilvl="7">
+      <w:start w:val="15"/>
+      <w:numFmt w:val="decimal"/>
+      <w:lvlText w:val="%8."/>
+      <w:lvlJc w:val="left"/>
+      <w:pPr>
+        <w:ind w:left="5760" w:hanging="480"/>
+      </w:pPr>
+    </w:lvl>
+    <w:lvl w:ilvl="8">
+      <w:start w:val="15"/>
+      <w:numFmt w:val="decimal"/>
+      <w:lvlText w:val="%9."/>
+      <w:lvlJc w:val="left"/>
+      <w:pPr>
+        <w:ind w:left="6480" w:hanging="480"/>
+      </w:pPr>
+    </w:lvl>
+  </w:abstractNum>
+  <w:abstractNum w:abstractNumId="994116">
+    <w:nsid w:val="A994116"/>
+    <w:multiLevelType w:val="multilevel"/>
+    <w:lvl w:ilvl="0">
+      <w:start w:val="16"/>
+      <w:numFmt w:val="decimal"/>
+      <w:lvlText w:val="%1."/>
+      <w:lvlJc w:val="left"/>
+      <w:pPr>
+        <w:ind w:left="720" w:hanging="480"/>
+      </w:pPr>
+    </w:lvl>
+    <w:lvl w:ilvl="1">
+      <w:start w:val="16"/>
+      <w:numFmt w:val="decimal"/>
+      <w:lvlText w:val="%2."/>
+      <w:lvlJc w:val="left"/>
+      <w:pPr>
+        <w:ind w:left="1440" w:hanging="480"/>
+      </w:pPr>
+    </w:lvl>
+    <w:lvl w:ilvl="2">
+      <w:start w:val="16"/>
+      <w:numFmt w:val="decimal"/>
+      <w:lvlText w:val="%3."/>
+      <w:lvlJc w:val="left"/>
+      <w:pPr>
+        <w:ind w:left="2160" w:hanging="480"/>
+      </w:pPr>
+    </w:lvl>
+    <w:lvl w:ilvl="3">
+      <w:start w:val="16"/>
+      <w:numFmt w:val="decimal"/>
+      <w:lvlText w:val="%4."/>
+      <w:lvlJc w:val="left"/>
+      <w:pPr>
+        <w:ind w:left="2880" w:hanging="480"/>
+      </w:pPr>
+    </w:lvl>
+    <w:lvl w:ilvl="4">
+      <w:start w:val="16"/>
+      <w:numFmt w:val="decimal"/>
+      <w:lvlText w:val="%5."/>
+      <w:lvlJc w:val="left"/>
+      <w:pPr>
+        <w:ind w:left="3600" w:hanging="480"/>
+      </w:pPr>
+    </w:lvl>
+    <w:lvl w:ilvl="5">
+      <w:start w:val="16"/>
+      <w:numFmt w:val="decimal"/>
+      <w:lvlText w:val="%6."/>
+      <w:lvlJc w:val="left"/>
+      <w:pPr>
+        <w:ind w:left="4320" w:hanging="480"/>
+      </w:pPr>
+    </w:lvl>
+    <w:lvl w:ilvl="6">
+      <w:start w:val="16"/>
+      <w:numFmt w:val="decimal"/>
+      <w:lvlText w:val="%7."/>
+      <w:lvlJc w:val="left"/>
+      <w:pPr>
+        <w:ind w:left="5040" w:hanging="480"/>
+      </w:pPr>
+    </w:lvl>
+    <w:lvl w:ilvl="7">
+      <w:start w:val="16"/>
+      <w:numFmt w:val="decimal"/>
+      <w:lvlText w:val="%8."/>
+      <w:lvlJc w:val="left"/>
+      <w:pPr>
+        <w:ind w:left="5760" w:hanging="480"/>
+      </w:pPr>
+    </w:lvl>
+    <w:lvl w:ilvl="8">
+      <w:start w:val="16"/>
+      <w:numFmt w:val="decimal"/>
+      <w:lvlText w:val="%9."/>
+      <w:lvlJc w:val="left"/>
+      <w:pPr>
+        <w:ind w:left="6480" w:hanging="480"/>
+      </w:pPr>
+    </w:lvl>
+  </w:abstractNum>
+  <w:abstractNum w:abstractNumId="994119">
+    <w:nsid w:val="A994119"/>
+    <w:multiLevelType w:val="multilevel"/>
+    <w:lvl w:ilvl="0">
+      <w:start w:val="19"/>
+      <w:numFmt w:val="decimal"/>
+      <w:lvlText w:val="%1."/>
+      <w:lvlJc w:val="left"/>
+      <w:pPr>
+        <w:ind w:left="720" w:hanging="480"/>
+      </w:pPr>
+    </w:lvl>
+    <w:lvl w:ilvl="1">
+      <w:start w:val="19"/>
+      <w:numFmt w:val="decimal"/>
+      <w:lvlText w:val="%2."/>
+      <w:lvlJc w:val="left"/>
+      <w:pPr>
+        <w:ind w:left="1440" w:hanging="480"/>
+      </w:pPr>
+    </w:lvl>
+    <w:lvl w:ilvl="2">
+      <w:start w:val="19"/>
+      <w:numFmt w:val="decimal"/>
+      <w:lvlText w:val="%3."/>
+      <w:lvlJc w:val="left"/>
+      <w:pPr>
+        <w:ind w:left="2160" w:hanging="480"/>
+      </w:pPr>
+    </w:lvl>
+    <w:lvl w:ilvl="3">
+      <w:start w:val="19"/>
+      <w:numFmt w:val="decimal"/>
+      <w:lvlText w:val="%4."/>
+      <w:lvlJc w:val="left"/>
+      <w:pPr>
+        <w:ind w:left="2880" w:hanging="480"/>
+      </w:pPr>
+    </w:lvl>
+    <w:lvl w:ilvl="4">
+      <w:start w:val="19"/>
+      <w:numFmt w:val="decimal"/>
+      <w:lvlText w:val="%5."/>
+      <w:lvlJc w:val="left"/>
+      <w:pPr>
+        <w:ind w:left="3600" w:hanging="480"/>
+      </w:pPr>
+    </w:lvl>
+    <w:lvl w:ilvl="5">
+      <w:start w:val="19"/>
+      <w:numFmt w:val="decimal"/>
+      <w:lvlText w:val="%6."/>
+      <w:lvlJc w:val="left"/>
+      <w:pPr>
+        <w:ind w:left="4320" w:hanging="480"/>
+      </w:pPr>
+    </w:lvl>
+    <w:lvl w:ilvl="6">
+      <w:start w:val="19"/>
+      <w:numFmt w:val="decimal"/>
+      <w:lvlText w:val="%7."/>
+      <w:lvlJc w:val="left"/>
+      <w:pPr>
+        <w:ind w:left="5040" w:hanging="480"/>
+      </w:pPr>
+    </w:lvl>
+    <w:lvl w:ilvl="7">
+      <w:start w:val="19"/>
+      <w:numFmt w:val="decimal"/>
+      <w:lvlText w:val="%8."/>
+      <w:lvlJc w:val="left"/>
+      <w:pPr>
+        <w:ind w:left="5760" w:hanging="480"/>
+      </w:pPr>
+    </w:lvl>
+    <w:lvl w:ilvl="8">
+      <w:start w:val="19"/>
+      <w:numFmt w:val="decimal"/>
+      <w:lvlText w:val="%9."/>
+      <w:lvlJc w:val="left"/>
+      <w:pPr>
+        <w:ind w:left="6480" w:hanging="480"/>
+      </w:pPr>
+    </w:lvl>
+  </w:abstractNum>
+  <w:abstractNum w:abstractNumId="994123">
+    <w:nsid w:val="A994123"/>
+    <w:multiLevelType w:val="multilevel"/>
+    <w:lvl w:ilvl="0">
+      <w:start w:val="23"/>
+      <w:numFmt w:val="decimal"/>
+      <w:lvlText w:val="%1."/>
+      <w:lvlJc w:val="left"/>
+      <w:pPr>
+        <w:ind w:left="720" w:hanging="480"/>
+      </w:pPr>
+    </w:lvl>
+    <w:lvl w:ilvl="1">
+      <w:start w:val="23"/>
+      <w:numFmt w:val="decimal"/>
+      <w:lvlText w:val="%2."/>
+      <w:lvlJc w:val="left"/>
+      <w:pPr>
+        <w:ind w:left="1440" w:hanging="480"/>
+      </w:pPr>
+    </w:lvl>
+    <w:lvl w:ilvl="2">
+      <w:start w:val="23"/>
+      <w:numFmt w:val="decimal"/>
+      <w:lvlText w:val="%3."/>
+      <w:lvlJc w:val="left"/>
+      <w:pPr>
+        <w:ind w:left="2160" w:hanging="480"/>
+      </w:pPr>
+    </w:lvl>
+    <w:lvl w:ilvl="3">
+      <w:start w:val="23"/>
+      <w:numFmt w:val="decimal"/>
+      <w:lvlText w:val="%4."/>
+      <w:lvlJc w:val="left"/>
+      <w:pPr>
+        <w:ind w:left="2880" w:hanging="480"/>
+      </w:pPr>
+    </w:lvl>
+    <w:lvl w:ilvl="4">
+      <w:start w:val="23"/>
+      <w:numFmt w:val="decimal"/>
+      <w:lvlText w:val="%5."/>
+      <w:lvlJc w:val="left"/>
+      <w:pPr>
+        <w:ind w:left="3600" w:hanging="480"/>
+      </w:pPr>
+    </w:lvl>
+    <w:lvl w:ilvl="5">
+      <w:start w:val="23"/>
+      <w:numFmt w:val="decimal"/>
+      <w:lvlText w:val="%6."/>
+      <w:lvlJc w:val="left"/>
+      <w:pPr>
+        <w:ind w:left="4320" w:hanging="480"/>
+      </w:pPr>
+    </w:lvl>
+    <w:lvl w:ilvl="6">
+      <w:start w:val="23"/>
+      <w:numFmt w:val="decimal"/>
+      <w:lvlText w:val="%7."/>
+      <w:lvlJc w:val="left"/>
+      <w:pPr>
+        <w:ind w:left="5040" w:hanging="480"/>
+      </w:pPr>
+    </w:lvl>
+    <w:lvl w:ilvl="7">
+      <w:start w:val="23"/>
+      <w:numFmt w:val="decimal"/>
+      <w:lvlText w:val="%8."/>
+      <w:lvlJc w:val="left"/>
+      <w:pPr>
+        <w:ind w:left="5760" w:hanging="480"/>
+      </w:pPr>
+    </w:lvl>
+    <w:lvl w:ilvl="8">
+      <w:start w:val="23"/>
+      <w:numFmt w:val="decimal"/>
+      <w:lvlText w:val="%9."/>
+      <w:lvlJc w:val="left"/>
+      <w:pPr>
+        <w:ind w:left="6480" w:hanging="480"/>
+      </w:pPr>
+    </w:lvl>
+  </w:abstractNum>
+  <w:abstractNum w:abstractNumId="994124">
+    <w:nsid w:val="A994124"/>
+    <w:multiLevelType w:val="multilevel"/>
+    <w:lvl w:ilvl="0">
+      <w:start w:val="24"/>
+      <w:numFmt w:val="decimal"/>
+      <w:lvlText w:val="%1."/>
+      <w:lvlJc w:val="left"/>
+      <w:pPr>
+        <w:ind w:left="720" w:hanging="480"/>
+      </w:pPr>
+    </w:lvl>
+    <w:lvl w:ilvl="1">
+      <w:start w:val="24"/>
+      <w:numFmt w:val="decimal"/>
+      <w:lvlText w:val="%2."/>
+      <w:lvlJc w:val="left"/>
+      <w:pPr>
+        <w:ind w:left="1440" w:hanging="480"/>
+      </w:pPr>
+    </w:lvl>
+    <w:lvl w:ilvl="2">
+      <w:start w:val="24"/>
+      <w:numFmt w:val="decimal"/>
+      <w:lvlText w:val="%3."/>
+      <w:lvlJc w:val="left"/>
+      <w:pPr>
+        <w:ind w:left="2160" w:hanging="480"/>
+      </w:pPr>
+    </w:lvl>
+    <w:lvl w:ilvl="3">
+      <w:start w:val="24"/>
+      <w:numFmt w:val="decimal"/>
+      <w:lvlText w:val="%4."/>
+      <w:lvlJc w:val="left"/>
+      <w:pPr>
+        <w:ind w:left="2880" w:hanging="480"/>
+      </w:pPr>
+    </w:lvl>
+    <w:lvl w:ilvl="4">
+      <w:start w:val="24"/>
+      <w:numFmt w:val="decimal"/>
+      <w:lvlText w:val="%5."/>
+      <w:lvlJc w:val="left"/>
+      <w:pPr>
+        <w:ind w:left="3600" w:hanging="480"/>
+      </w:pPr>
+    </w:lvl>
+    <w:lvl w:ilvl="5">
+      <w:start w:val="24"/>
+      <w:numFmt w:val="decimal"/>
+      <w:lvlText w:val="%6."/>
+      <w:lvlJc w:val="left"/>
+      <w:pPr>
+        <w:ind w:left="4320" w:hanging="480"/>
+      </w:pPr>
+    </w:lvl>
+    <w:lvl w:ilvl="6">
+      <w:start w:val="24"/>
+      <w:numFmt w:val="decimal"/>
+      <w:lvlText w:val="%7."/>
+      <w:lvlJc w:val="left"/>
+      <w:pPr>
+        <w:ind w:left="5040" w:hanging="480"/>
+      </w:pPr>
+    </w:lvl>
+    <w:lvl w:ilvl="7">
+      <w:start w:val="24"/>
+      <w:numFmt w:val="decimal"/>
+      <w:lvlText w:val="%8."/>
+      <w:lvlJc w:val="left"/>
+      <w:pPr>
+        <w:ind w:left="5760" w:hanging="480"/>
+      </w:pPr>
+    </w:lvl>
+    <w:lvl w:ilvl="8">
+      <w:start w:val="24"/>
+      <w:numFmt w:val="decimal"/>
+      <w:lvlText w:val="%9."/>
+      <w:lvlJc w:val="left"/>
+      <w:pPr>
+        <w:ind w:left="6480" w:hanging="480"/>
+      </w:pPr>
+    </w:lvl>
+  </w:abstractNum>
+  <w:abstractNum w:abstractNumId="994127">
+    <w:nsid w:val="A994127"/>
+    <w:multiLevelType w:val="multilevel"/>
+    <w:lvl w:ilvl="0">
+      <w:start w:val="27"/>
+      <w:numFmt w:val="decimal"/>
+      <w:lvlText w:val="%1."/>
+      <w:lvlJc w:val="left"/>
+      <w:pPr>
+        <w:ind w:left="720" w:hanging="480"/>
+      </w:pPr>
+    </w:lvl>
+    <w:lvl w:ilvl="1">
+      <w:start w:val="27"/>
+      <w:numFmt w:val="decimal"/>
+      <w:lvlText w:val="%2."/>
+      <w:lvlJc w:val="left"/>
+      <w:pPr>
+        <w:ind w:left="1440" w:hanging="480"/>
+      </w:pPr>
+    </w:lvl>
+    <w:lvl w:ilvl="2">
+      <w:start w:val="27"/>
+      <w:numFmt w:val="decimal"/>
+      <w:lvlText w:val="%3."/>
+      <w:lvlJc w:val="left"/>
+      <w:pPr>
+        <w:ind w:left="2160" w:hanging="480"/>
+      </w:pPr>
+    </w:lvl>
+    <w:lvl w:ilvl="3">
+      <w:start w:val="27"/>
+      <w:numFmt w:val="decimal"/>
+      <w:lvlText w:val="%4."/>
+      <w:lvlJc w:val="left"/>
+      <w:pPr>
+        <w:ind w:left="2880" w:hanging="480"/>
+      </w:pPr>
+    </w:lvl>
+    <w:lvl w:ilvl="4">
+      <w:start w:val="27"/>
+      <w:numFmt w:val="decimal"/>
+      <w:lvlText w:val="%5."/>
+      <w:lvlJc w:val="left"/>
+      <w:pPr>
+        <w:ind w:left="3600" w:hanging="480"/>
+      </w:pPr>
+    </w:lvl>
+    <w:lvl w:ilvl="5">
+      <w:start w:val="27"/>
+      <w:numFmt w:val="decimal"/>
+      <w:lvlText w:val="%6."/>
+      <w:lvlJc w:val="left"/>
+      <w:pPr>
+        <w:ind w:left="4320" w:hanging="480"/>
+      </w:pPr>
+    </w:lvl>
+    <w:lvl w:ilvl="6">
+      <w:start w:val="27"/>
+      <w:numFmt w:val="decimal"/>
+      <w:lvlText w:val="%7."/>
+      <w:lvlJc w:val="left"/>
+      <w:pPr>
+        <w:ind w:left="5040" w:hanging="480"/>
+      </w:pPr>
+    </w:lvl>
+    <w:lvl w:ilvl="7">
+      <w:start w:val="27"/>
+      <w:numFmt w:val="decimal"/>
+      <w:lvlText w:val="%8."/>
+      <w:lvlJc w:val="left"/>
+      <w:pPr>
+        <w:ind w:left="5760" w:hanging="480"/>
+      </w:pPr>
+    </w:lvl>
+    <w:lvl w:ilvl="8">
+      <w:start w:val="27"/>
+      <w:numFmt w:val="decimal"/>
+      <w:lvlText w:val="%9."/>
+      <w:lvlJc w:val="left"/>
+      <w:pPr>
+        <w:ind w:left="6480" w:hanging="480"/>
+      </w:pPr>
+    </w:lvl>
+  </w:abstractNum>
+  <w:abstractNum w:abstractNumId="994128">
+    <w:nsid w:val="A994128"/>
+    <w:multiLevelType w:val="multilevel"/>
+    <w:lvl w:ilvl="0">
+      <w:start w:val="28"/>
+      <w:numFmt w:val="decimal"/>
+      <w:lvlText w:val="%1."/>
+      <w:lvlJc w:val="left"/>
+      <w:pPr>
+        <w:ind w:left="720" w:hanging="480"/>
+      </w:pPr>
+    </w:lvl>
+    <w:lvl w:ilvl="1">
+      <w:start w:val="28"/>
+      <w:numFmt w:val="decimal"/>
+      <w:lvlText w:val="%2."/>
+      <w:lvlJc w:val="left"/>
+      <w:pPr>
+        <w:ind w:left="1440" w:hanging="480"/>
+      </w:pPr>
+    </w:lvl>
+    <w:lvl w:ilvl="2">
+      <w:start w:val="28"/>
+      <w:numFmt w:val="decimal"/>
+      <w:lvlText w:val="%3."/>
+      <w:lvlJc w:val="left"/>
+      <w:pPr>
+        <w:ind w:left="2160" w:hanging="480"/>
+      </w:pPr>
+    </w:lvl>
+    <w:lvl w:ilvl="3">
+      <w:start w:val="28"/>
+      <w:numFmt w:val="decimal"/>
+      <w:lvlText w:val="%4."/>
+      <w:lvlJc w:val="left"/>
+      <w:pPr>
+        <w:ind w:left="2880" w:hanging="480"/>
+      </w:pPr>
+    </w:lvl>
+    <w:lvl w:ilvl="4">
+      <w:start w:val="28"/>
+      <w:numFmt w:val="decimal"/>
+      <w:lvlText w:val="%5."/>
+      <w:lvlJc w:val="left"/>
+      <w:pPr>
+        <w:ind w:left="3600" w:hanging="480"/>
+      </w:pPr>
+    </w:lvl>
+    <w:lvl w:ilvl="5">
+      <w:start w:val="28"/>
+      <w:numFmt w:val="decimal"/>
+      <w:lvlText w:val="%6."/>
+      <w:lvlJc w:val="left"/>
+      <w:pPr>
+        <w:ind w:left="4320" w:hanging="480"/>
+      </w:pPr>
+    </w:lvl>
+    <w:lvl w:ilvl="6">
+      <w:start w:val="28"/>
+      <w:numFmt w:val="decimal"/>
+      <w:lvlText w:val="%7."/>
+      <w:lvlJc w:val="left"/>
+      <w:pPr>
+        <w:ind w:left="5040" w:hanging="480"/>
+      </w:pPr>
+    </w:lvl>
+    <w:lvl w:ilvl="7">
+      <w:start w:val="28"/>
+      <w:numFmt w:val="decimal"/>
+      <w:lvlText w:val="%8."/>
+      <w:lvlJc w:val="left"/>
+      <w:pPr>
+        <w:ind w:left="5760" w:hanging="480"/>
+      </w:pPr>
+    </w:lvl>
+    <w:lvl w:ilvl="8">
+      <w:start w:val="28"/>
+      <w:numFmt w:val="decimal"/>
+      <w:lvlText w:val="%9."/>
+      <w:lvlJc w:val="left"/>
+      <w:pPr>
+        <w:ind w:left="6480" w:hanging="480"/>
+      </w:pPr>
+    </w:lvl>
+  </w:abstractNum>
+  <w:abstractNum w:abstractNumId="994130">
+    <w:nsid w:val="A994130"/>
+    <w:multiLevelType w:val="multilevel"/>
+    <w:lvl w:ilvl="0">
+      <w:start w:val="30"/>
+      <w:numFmt w:val="decimal"/>
+      <w:lvlText w:val="%1."/>
+      <w:lvlJc w:val="left"/>
+      <w:pPr>
+        <w:ind w:left="720" w:hanging="480"/>
+      </w:pPr>
+    </w:lvl>
+    <w:lvl w:ilvl="1">
+      <w:start w:val="30"/>
+      <w:numFmt w:val="decimal"/>
+      <w:lvlText w:val="%2."/>
+      <w:lvlJc w:val="left"/>
+      <w:pPr>
+        <w:ind w:left="1440" w:hanging="480"/>
+      </w:pPr>
+    </w:lvl>
+    <w:lvl w:ilvl="2">
+      <w:start w:val="30"/>
+      <w:numFmt w:val="decimal"/>
+      <w:lvlText w:val="%3."/>
+      <w:lvlJc w:val="left"/>
+      <w:pPr>
+        <w:ind w:left="2160" w:hanging="480"/>
+      </w:pPr>
+    </w:lvl>
+    <w:lvl w:ilvl="3">
+      <w:start w:val="30"/>
+      <w:numFmt w:val="decimal"/>
+      <w:lvlText w:val="%4."/>
+      <w:lvlJc w:val="left"/>
+      <w:pPr>
+        <w:ind w:left="2880" w:hanging="480"/>
+      </w:pPr>
+    </w:lvl>
+    <w:lvl w:ilvl="4">
+      <w:start w:val="30"/>
+      <w:numFmt w:val="decimal"/>
+      <w:lvlText w:val="%5."/>
+      <w:lvlJc w:val="left"/>
+      <w:pPr>
+        <w:ind w:left="3600" w:hanging="480"/>
+      </w:pPr>
+    </w:lvl>
+    <w:lvl w:ilvl="5">
+      <w:start w:val="30"/>
+      <w:numFmt w:val="decimal"/>
+      <w:lvlText w:val="%6."/>
+      <w:lvlJc w:val="left"/>
+      <w:pPr>
+        <w:ind w:left="4320" w:hanging="480"/>
+      </w:pPr>
+    </w:lvl>
+    <w:lvl w:ilvl="6">
+      <w:start w:val="30"/>
+      <w:numFmt w:val="decimal"/>
+      <w:lvlText w:val="%7."/>
+      <w:lvlJc w:val="left"/>
+      <w:pPr>
+        <w:ind w:left="5040" w:hanging="480"/>
+      </w:pPr>
+    </w:lvl>
+    <w:lvl w:ilvl="7">
+      <w:start w:val="30"/>
+      <w:numFmt w:val="decimal"/>
+      <w:lvlText w:val="%8."/>
+      <w:lvlJc w:val="left"/>
+      <w:pPr>
+        <w:ind w:left="5760" w:hanging="480"/>
+      </w:pPr>
+    </w:lvl>
+    <w:lvl w:ilvl="8">
+      <w:start w:val="30"/>
+      <w:numFmt w:val="decimal"/>
+      <w:lvlText w:val="%9."/>
       <w:lvlJc w:val="left"/>
       <w:pPr>
         <w:ind w:left="6480" w:hanging="480"/>
@@ -3017,43 +4515,724 @@
     <w:abstractNumId w:val="990"/>
   </w:num>
   <w:num w:numId="1001">
-    <w:abstractNumId w:val="991"/>
+    <w:abstractNumId w:val="99411"/>
+    <w:lvlOverride w:ilvl="0">
+      <w:startOverride w:val="1"/>
+    </w:lvlOverride>
+    <w:lvlOverride w:ilvl="1">
+      <w:startOverride w:val="1"/>
+    </w:lvlOverride>
+    <w:lvlOverride w:ilvl="2">
+      <w:startOverride w:val="1"/>
+    </w:lvlOverride>
+    <w:lvlOverride w:ilvl="3">
+      <w:startOverride w:val="1"/>
+    </w:lvlOverride>
+    <w:lvlOverride w:ilvl="4">
+      <w:startOverride w:val="1"/>
+    </w:lvlOverride>
+    <w:lvlOverride w:ilvl="5">
+      <w:startOverride w:val="1"/>
+    </w:lvlOverride>
+    <w:lvlOverride w:ilvl="6">
+      <w:startOverride w:val="1"/>
+    </w:lvlOverride>
+    <w:lvlOverride w:ilvl="7">
+      <w:startOverride w:val="1"/>
+    </w:lvlOverride>
+    <w:lvlOverride w:ilvl="8">
+      <w:startOverride w:val="1"/>
+    </w:lvlOverride>
   </w:num>
   <w:num w:numId="1002">
-    <w:abstractNumId w:val="991"/>
+    <w:abstractNumId w:val="99416"/>
+    <w:lvlOverride w:ilvl="0">
+      <w:startOverride w:val="6"/>
+    </w:lvlOverride>
+    <w:lvlOverride w:ilvl="1">
+      <w:startOverride w:val="6"/>
+    </w:lvlOverride>
+    <w:lvlOverride w:ilvl="2">
+      <w:startOverride w:val="6"/>
+    </w:lvlOverride>
+    <w:lvlOverride w:ilvl="3">
+      <w:startOverride w:val="6"/>
+    </w:lvlOverride>
+    <w:lvlOverride w:ilvl="4">
+      <w:startOverride w:val="6"/>
+    </w:lvlOverride>
+    <w:lvlOverride w:ilvl="5">
+      <w:startOverride w:val="6"/>
+    </w:lvlOverride>
+    <w:lvlOverride w:ilvl="6">
+      <w:startOverride w:val="6"/>
+    </w:lvlOverride>
+    <w:lvlOverride w:ilvl="7">
+      <w:startOverride w:val="6"/>
+    </w:lvlOverride>
+    <w:lvlOverride w:ilvl="8">
+      <w:startOverride w:val="6"/>
+    </w:lvlOverride>
   </w:num>
   <w:num w:numId="1003">
-    <w:abstractNumId w:val="991"/>
+    <w:abstractNumId w:val="99711"/>
+    <w:lvlOverride w:ilvl="0">
+      <w:startOverride w:val="1"/>
+    </w:lvlOverride>
+    <w:lvlOverride w:ilvl="1">
+      <w:startOverride w:val="1"/>
+    </w:lvlOverride>
+    <w:lvlOverride w:ilvl="2">
+      <w:startOverride w:val="1"/>
+    </w:lvlOverride>
+    <w:lvlOverride w:ilvl="3">
+      <w:startOverride w:val="1"/>
+    </w:lvlOverride>
+    <w:lvlOverride w:ilvl="4">
+      <w:startOverride w:val="1"/>
+    </w:lvlOverride>
+    <w:lvlOverride w:ilvl="5">
+      <w:startOverride w:val="1"/>
+    </w:lvlOverride>
+    <w:lvlOverride w:ilvl="6">
+      <w:startOverride w:val="1"/>
+    </w:lvlOverride>
+    <w:lvlOverride w:ilvl="7">
+      <w:startOverride w:val="1"/>
+    </w:lvlOverride>
+    <w:lvlOverride w:ilvl="8">
+      <w:startOverride w:val="1"/>
+    </w:lvlOverride>
   </w:num>
   <w:num w:numId="1004">
-    <w:abstractNumId w:val="991"/>
+    <w:abstractNumId w:val="994111"/>
+    <w:lvlOverride w:ilvl="0">
+      <w:startOverride w:val="11"/>
+    </w:lvlOverride>
+    <w:lvlOverride w:ilvl="1">
+      <w:startOverride w:val="11"/>
+    </w:lvlOverride>
+    <w:lvlOverride w:ilvl="2">
+      <w:startOverride w:val="11"/>
+    </w:lvlOverride>
+    <w:lvlOverride w:ilvl="3">
+      <w:startOverride w:val="11"/>
+    </w:lvlOverride>
+    <w:lvlOverride w:ilvl="4">
+      <w:startOverride w:val="11"/>
+    </w:lvlOverride>
+    <w:lvlOverride w:ilvl="5">
+      <w:startOverride w:val="11"/>
+    </w:lvlOverride>
+    <w:lvlOverride w:ilvl="6">
+      <w:startOverride w:val="11"/>
+    </w:lvlOverride>
+    <w:lvlOverride w:ilvl="7">
+      <w:startOverride w:val="11"/>
+    </w:lvlOverride>
+    <w:lvlOverride w:ilvl="8">
+      <w:startOverride w:val="11"/>
+    </w:lvlOverride>
   </w:num>
   <w:num w:numId="1005">
-    <w:abstractNumId w:val="991"/>
+    <w:abstractNumId w:val="99711"/>
+    <w:lvlOverride w:ilvl="0">
+      <w:startOverride w:val="1"/>
+    </w:lvlOverride>
+    <w:lvlOverride w:ilvl="1">
+      <w:startOverride w:val="1"/>
+    </w:lvlOverride>
+    <w:lvlOverride w:ilvl="2">
+      <w:startOverride w:val="1"/>
+    </w:lvlOverride>
+    <w:lvlOverride w:ilvl="3">
+      <w:startOverride w:val="1"/>
+    </w:lvlOverride>
+    <w:lvlOverride w:ilvl="4">
+      <w:startOverride w:val="1"/>
+    </w:lvlOverride>
+    <w:lvlOverride w:ilvl="5">
+      <w:startOverride w:val="1"/>
+    </w:lvlOverride>
+    <w:lvlOverride w:ilvl="6">
+      <w:startOverride w:val="1"/>
+    </w:lvlOverride>
+    <w:lvlOverride w:ilvl="7">
+      <w:startOverride w:val="1"/>
+    </w:lvlOverride>
+    <w:lvlOverride w:ilvl="8">
+      <w:startOverride w:val="1"/>
+    </w:lvlOverride>
   </w:num>
   <w:num w:numId="1006">
-    <w:abstractNumId w:val="991"/>
+    <w:abstractNumId w:val="994112"/>
+    <w:lvlOverride w:ilvl="0">
+      <w:startOverride w:val="12"/>
+    </w:lvlOverride>
+    <w:lvlOverride w:ilvl="1">
+      <w:startOverride w:val="12"/>
+    </w:lvlOverride>
+    <w:lvlOverride w:ilvl="2">
+      <w:startOverride w:val="12"/>
+    </w:lvlOverride>
+    <w:lvlOverride w:ilvl="3">
+      <w:startOverride w:val="12"/>
+    </w:lvlOverride>
+    <w:lvlOverride w:ilvl="4">
+      <w:startOverride w:val="12"/>
+    </w:lvlOverride>
+    <w:lvlOverride w:ilvl="5">
+      <w:startOverride w:val="12"/>
+    </w:lvlOverride>
+    <w:lvlOverride w:ilvl="6">
+      <w:startOverride w:val="12"/>
+    </w:lvlOverride>
+    <w:lvlOverride w:ilvl="7">
+      <w:startOverride w:val="12"/>
+    </w:lvlOverride>
+    <w:lvlOverride w:ilvl="8">
+      <w:startOverride w:val="12"/>
+    </w:lvlOverride>
   </w:num>
   <w:num w:numId="1007">
-    <w:abstractNumId w:val="991"/>
+    <w:abstractNumId w:val="99711"/>
+    <w:lvlOverride w:ilvl="0">
+      <w:startOverride w:val="1"/>
+    </w:lvlOverride>
+    <w:lvlOverride w:ilvl="1">
+      <w:startOverride w:val="1"/>
+    </w:lvlOverride>
+    <w:lvlOverride w:ilvl="2">
+      <w:startOverride w:val="1"/>
+    </w:lvlOverride>
+    <w:lvlOverride w:ilvl="3">
+      <w:startOverride w:val="1"/>
+    </w:lvlOverride>
+    <w:lvlOverride w:ilvl="4">
+      <w:startOverride w:val="1"/>
+    </w:lvlOverride>
+    <w:lvlOverride w:ilvl="5">
+      <w:startOverride w:val="1"/>
+    </w:lvlOverride>
+    <w:lvlOverride w:ilvl="6">
+      <w:startOverride w:val="1"/>
+    </w:lvlOverride>
+    <w:lvlOverride w:ilvl="7">
+      <w:startOverride w:val="1"/>
+    </w:lvlOverride>
+    <w:lvlOverride w:ilvl="8">
+      <w:startOverride w:val="1"/>
+    </w:lvlOverride>
   </w:num>
   <w:num w:numId="1008">
-    <w:abstractNumId w:val="991"/>
+    <w:abstractNumId w:val="994113"/>
+    <w:lvlOverride w:ilvl="0">
+      <w:startOverride w:val="13"/>
+    </w:lvlOverride>
+    <w:lvlOverride w:ilvl="1">
+      <w:startOverride w:val="13"/>
+    </w:lvlOverride>
+    <w:lvlOverride w:ilvl="2">
+      <w:startOverride w:val="13"/>
+    </w:lvlOverride>
+    <w:lvlOverride w:ilvl="3">
+      <w:startOverride w:val="13"/>
+    </w:lvlOverride>
+    <w:lvlOverride w:ilvl="4">
+      <w:startOverride w:val="13"/>
+    </w:lvlOverride>
+    <w:lvlOverride w:ilvl="5">
+      <w:startOverride w:val="13"/>
+    </w:lvlOverride>
+    <w:lvlOverride w:ilvl="6">
+      <w:startOverride w:val="13"/>
+    </w:lvlOverride>
+    <w:lvlOverride w:ilvl="7">
+      <w:startOverride w:val="13"/>
+    </w:lvlOverride>
+    <w:lvlOverride w:ilvl="8">
+      <w:startOverride w:val="13"/>
+    </w:lvlOverride>
   </w:num>
   <w:num w:numId="1009">
-    <w:abstractNumId w:val="991"/>
+    <w:abstractNumId w:val="99711"/>
+    <w:lvlOverride w:ilvl="0">
+      <w:startOverride w:val="1"/>
+    </w:lvlOverride>
+    <w:lvlOverride w:ilvl="1">
+      <w:startOverride w:val="1"/>
+    </w:lvlOverride>
+    <w:lvlOverride w:ilvl="2">
+      <w:startOverride w:val="1"/>
+    </w:lvlOverride>
+    <w:lvlOverride w:ilvl="3">
+      <w:startOverride w:val="1"/>
+    </w:lvlOverride>
+    <w:lvlOverride w:ilvl="4">
+      <w:startOverride w:val="1"/>
+    </w:lvlOverride>
+    <w:lvlOverride w:ilvl="5">
+      <w:startOverride w:val="1"/>
+    </w:lvlOverride>
+    <w:lvlOverride w:ilvl="6">
+      <w:startOverride w:val="1"/>
+    </w:lvlOverride>
+    <w:lvlOverride w:ilvl="7">
+      <w:startOverride w:val="1"/>
+    </w:lvlOverride>
+    <w:lvlOverride w:ilvl="8">
+      <w:startOverride w:val="1"/>
+    </w:lvlOverride>
   </w:num>
   <w:num w:numId="1010">
-    <w:abstractNumId w:val="991"/>
+    <w:abstractNumId w:val="994114"/>
+    <w:lvlOverride w:ilvl="0">
+      <w:startOverride w:val="14"/>
+    </w:lvlOverride>
+    <w:lvlOverride w:ilvl="1">
+      <w:startOverride w:val="14"/>
+    </w:lvlOverride>
+    <w:lvlOverride w:ilvl="2">
+      <w:startOverride w:val="14"/>
+    </w:lvlOverride>
+    <w:lvlOverride w:ilvl="3">
+      <w:startOverride w:val="14"/>
+    </w:lvlOverride>
+    <w:lvlOverride w:ilvl="4">
+      <w:startOverride w:val="14"/>
+    </w:lvlOverride>
+    <w:lvlOverride w:ilvl="5">
+      <w:startOverride w:val="14"/>
+    </w:lvlOverride>
+    <w:lvlOverride w:ilvl="6">
+      <w:startOverride w:val="14"/>
+    </w:lvlOverride>
+    <w:lvlOverride w:ilvl="7">
+      <w:startOverride w:val="14"/>
+    </w:lvlOverride>
+    <w:lvlOverride w:ilvl="8">
+      <w:startOverride w:val="14"/>
+    </w:lvlOverride>
   </w:num>
   <w:num w:numId="1011">
-    <w:abstractNumId w:val="991"/>
+    <w:abstractNumId w:val="99711"/>
+    <w:lvlOverride w:ilvl="0">
+      <w:startOverride w:val="1"/>
+    </w:lvlOverride>
+    <w:lvlOverride w:ilvl="1">
+      <w:startOverride w:val="1"/>
+    </w:lvlOverride>
+    <w:lvlOverride w:ilvl="2">
+      <w:startOverride w:val="1"/>
+    </w:lvlOverride>
+    <w:lvlOverride w:ilvl="3">
+      <w:startOverride w:val="1"/>
+    </w:lvlOverride>
+    <w:lvlOverride w:ilvl="4">
+      <w:startOverride w:val="1"/>
+    </w:lvlOverride>
+    <w:lvlOverride w:ilvl="5">
+      <w:startOverride w:val="1"/>
+    </w:lvlOverride>
+    <w:lvlOverride w:ilvl="6">
+      <w:startOverride w:val="1"/>
+    </w:lvlOverride>
+    <w:lvlOverride w:ilvl="7">
+      <w:startOverride w:val="1"/>
+    </w:lvlOverride>
+    <w:lvlOverride w:ilvl="8">
+      <w:startOverride w:val="1"/>
+    </w:lvlOverride>
   </w:num>
   <w:num w:numId="1012">
-    <w:abstractNumId w:val="991"/>
+    <w:abstractNumId w:val="994115"/>
+    <w:lvlOverride w:ilvl="0">
+      <w:startOverride w:val="15"/>
+    </w:lvlOverride>
+    <w:lvlOverride w:ilvl="1">
+      <w:startOverride w:val="15"/>
+    </w:lvlOverride>
+    <w:lvlOverride w:ilvl="2">
+      <w:startOverride w:val="15"/>
+    </w:lvlOverride>
+    <w:lvlOverride w:ilvl="3">
+      <w:startOverride w:val="15"/>
+    </w:lvlOverride>
+    <w:lvlOverride w:ilvl="4">
+      <w:startOverride w:val="15"/>
+    </w:lvlOverride>
+    <w:lvlOverride w:ilvl="5">
+      <w:startOverride w:val="15"/>
+    </w:lvlOverride>
+    <w:lvlOverride w:ilvl="6">
+      <w:startOverride w:val="15"/>
+    </w:lvlOverride>
+    <w:lvlOverride w:ilvl="7">
+      <w:startOverride w:val="15"/>
+    </w:lvlOverride>
+    <w:lvlOverride w:ilvl="8">
+      <w:startOverride w:val="15"/>
+    </w:lvlOverride>
   </w:num>
   <w:num w:numId="1013">
-    <w:abstractNumId w:val="991"/>
+    <w:abstractNumId w:val="99711"/>
+    <w:lvlOverride w:ilvl="0">
+      <w:startOverride w:val="1"/>
+    </w:lvlOverride>
+    <w:lvlOverride w:ilvl="1">
+      <w:startOverride w:val="1"/>
+    </w:lvlOverride>
+    <w:lvlOverride w:ilvl="2">
+      <w:startOverride w:val="1"/>
+    </w:lvlOverride>
+    <w:lvlOverride w:ilvl="3">
+      <w:startOverride w:val="1"/>
+    </w:lvlOverride>
+    <w:lvlOverride w:ilvl="4">
+      <w:startOverride w:val="1"/>
+    </w:lvlOverride>
+    <w:lvlOverride w:ilvl="5">
+      <w:startOverride w:val="1"/>
+    </w:lvlOverride>
+    <w:lvlOverride w:ilvl="6">
+      <w:startOverride w:val="1"/>
+    </w:lvlOverride>
+    <w:lvlOverride w:ilvl="7">
+      <w:startOverride w:val="1"/>
+    </w:lvlOverride>
+    <w:lvlOverride w:ilvl="8">
+      <w:startOverride w:val="1"/>
+    </w:lvlOverride>
+  </w:num>
+  <w:num w:numId="1014">
+    <w:abstractNumId w:val="994116"/>
+    <w:lvlOverride w:ilvl="0">
+      <w:startOverride w:val="16"/>
+    </w:lvlOverride>
+    <w:lvlOverride w:ilvl="1">
+      <w:startOverride w:val="16"/>
+    </w:lvlOverride>
+    <w:lvlOverride w:ilvl="2">
+      <w:startOverride w:val="16"/>
+    </w:lvlOverride>
+    <w:lvlOverride w:ilvl="3">
+      <w:startOverride w:val="16"/>
+    </w:lvlOverride>
+    <w:lvlOverride w:ilvl="4">
+      <w:startOverride w:val="16"/>
+    </w:lvlOverride>
+    <w:lvlOverride w:ilvl="5">
+      <w:startOverride w:val="16"/>
+    </w:lvlOverride>
+    <w:lvlOverride w:ilvl="6">
+      <w:startOverride w:val="16"/>
+    </w:lvlOverride>
+    <w:lvlOverride w:ilvl="7">
+      <w:startOverride w:val="16"/>
+    </w:lvlOverride>
+    <w:lvlOverride w:ilvl="8">
+      <w:startOverride w:val="16"/>
+    </w:lvlOverride>
+  </w:num>
+  <w:num w:numId="1015">
+    <w:abstractNumId w:val="99711"/>
+    <w:lvlOverride w:ilvl="0">
+      <w:startOverride w:val="1"/>
+    </w:lvlOverride>
+    <w:lvlOverride w:ilvl="1">
+      <w:startOverride w:val="1"/>
+    </w:lvlOverride>
+    <w:lvlOverride w:ilvl="2">
+      <w:startOverride w:val="1"/>
+    </w:lvlOverride>
+    <w:lvlOverride w:ilvl="3">
+      <w:startOverride w:val="1"/>
+    </w:lvlOverride>
+    <w:lvlOverride w:ilvl="4">
+      <w:startOverride w:val="1"/>
+    </w:lvlOverride>
+    <w:lvlOverride w:ilvl="5">
+      <w:startOverride w:val="1"/>
+    </w:lvlOverride>
+    <w:lvlOverride w:ilvl="6">
+      <w:startOverride w:val="1"/>
+    </w:lvlOverride>
+    <w:lvlOverride w:ilvl="7">
+      <w:startOverride w:val="1"/>
+    </w:lvlOverride>
+    <w:lvlOverride w:ilvl="8">
+      <w:startOverride w:val="1"/>
+    </w:lvlOverride>
+  </w:num>
+  <w:num w:numId="1016">
+    <w:abstractNumId w:val="994119"/>
+    <w:lvlOverride w:ilvl="0">
+      <w:startOverride w:val="19"/>
+    </w:lvlOverride>
+    <w:lvlOverride w:ilvl="1">
+      <w:startOverride w:val="19"/>
+    </w:lvlOverride>
+    <w:lvlOverride w:ilvl="2">
+      <w:startOverride w:val="19"/>
+    </w:lvlOverride>
+    <w:lvlOverride w:ilvl="3">
+      <w:startOverride w:val="19"/>
+    </w:lvlOverride>
+    <w:lvlOverride w:ilvl="4">
+      <w:startOverride w:val="19"/>
+    </w:lvlOverride>
+    <w:lvlOverride w:ilvl="5">
+      <w:startOverride w:val="19"/>
+    </w:lvlOverride>
+    <w:lvlOverride w:ilvl="6">
+      <w:startOverride w:val="19"/>
+    </w:lvlOverride>
+    <w:lvlOverride w:ilvl="7">
+      <w:startOverride w:val="19"/>
+    </w:lvlOverride>
+    <w:lvlOverride w:ilvl="8">
+      <w:startOverride w:val="19"/>
+    </w:lvlOverride>
+  </w:num>
+  <w:num w:numId="1017">
+    <w:abstractNumId w:val="99711"/>
+    <w:lvlOverride w:ilvl="0">
+      <w:startOverride w:val="1"/>
+    </w:lvlOverride>
+    <w:lvlOverride w:ilvl="1">
+      <w:startOverride w:val="1"/>
+    </w:lvlOverride>
+    <w:lvlOverride w:ilvl="2">
+      <w:startOverride w:val="1"/>
+    </w:lvlOverride>
+    <w:lvlOverride w:ilvl="3">
+      <w:startOverride w:val="1"/>
+    </w:lvlOverride>
+    <w:lvlOverride w:ilvl="4">
+      <w:startOverride w:val="1"/>
+    </w:lvlOverride>
+    <w:lvlOverride w:ilvl="5">
+      <w:startOverride w:val="1"/>
+    </w:lvlOverride>
+    <w:lvlOverride w:ilvl="6">
+      <w:startOverride w:val="1"/>
+    </w:lvlOverride>
+    <w:lvlOverride w:ilvl="7">
+      <w:startOverride w:val="1"/>
+    </w:lvlOverride>
+    <w:lvlOverride w:ilvl="8">
+      <w:startOverride w:val="1"/>
+    </w:lvlOverride>
+  </w:num>
+  <w:num w:numId="1018">
+    <w:abstractNumId w:val="994123"/>
+    <w:lvlOverride w:ilvl="0">
+      <w:startOverride w:val="23"/>
+    </w:lvlOverride>
+    <w:lvlOverride w:ilvl="1">
+      <w:startOverride w:val="23"/>
+    </w:lvlOverride>
+    <w:lvlOverride w:ilvl="2">
+      <w:startOverride w:val="23"/>
+    </w:lvlOverride>
+    <w:lvlOverride w:ilvl="3">
+      <w:startOverride w:val="23"/>
+    </w:lvlOverride>
+    <w:lvlOverride w:ilvl="4">
+      <w:startOverride w:val="23"/>
+    </w:lvlOverride>
+    <w:lvlOverride w:ilvl="5">
+      <w:startOverride w:val="23"/>
+    </w:lvlOverride>
+    <w:lvlOverride w:ilvl="6">
+      <w:startOverride w:val="23"/>
+    </w:lvlOverride>
+    <w:lvlOverride w:ilvl="7">
+      <w:startOverride w:val="23"/>
+    </w:lvlOverride>
+    <w:lvlOverride w:ilvl="8">
+      <w:startOverride w:val="23"/>
+    </w:lvlOverride>
+  </w:num>
+  <w:num w:numId="1019">
+    <w:abstractNumId w:val="99711"/>
+    <w:lvlOverride w:ilvl="0">
+      <w:startOverride w:val="1"/>
+    </w:lvlOverride>
+    <w:lvlOverride w:ilvl="1">
+      <w:startOverride w:val="1"/>
+    </w:lvlOverride>
+    <w:lvlOverride w:ilvl="2">
+      <w:startOverride w:val="1"/>
+    </w:lvlOverride>
+    <w:lvlOverride w:ilvl="3">
+      <w:startOverride w:val="1"/>
+    </w:lvlOverride>
+    <w:lvlOverride w:ilvl="4">
+      <w:startOverride w:val="1"/>
+    </w:lvlOverride>
+    <w:lvlOverride w:ilvl="5">
+      <w:startOverride w:val="1"/>
+    </w:lvlOverride>
+    <w:lvlOverride w:ilvl="6">
+      <w:startOverride w:val="1"/>
+    </w:lvlOverride>
+    <w:lvlOverride w:ilvl="7">
+      <w:startOverride w:val="1"/>
+    </w:lvlOverride>
+    <w:lvlOverride w:ilvl="8">
+      <w:startOverride w:val="1"/>
+    </w:lvlOverride>
+  </w:num>
+  <w:num w:numId="1020">
+    <w:abstractNumId w:val="994124"/>
+    <w:lvlOverride w:ilvl="0">
+      <w:startOverride w:val="24"/>
+    </w:lvlOverride>
+    <w:lvlOverride w:ilvl="1">
+      <w:startOverride w:val="24"/>
+    </w:lvlOverride>
+    <w:lvlOverride w:ilvl="2">
+      <w:startOverride w:val="24"/>
+    </w:lvlOverride>
+    <w:lvlOverride w:ilvl="3">
+      <w:startOverride w:val="24"/>
+    </w:lvlOverride>
+    <w:lvlOverride w:ilvl="4">
+      <w:startOverride w:val="24"/>
+    </w:lvlOverride>
+    <w:lvlOverride w:ilvl="5">
+      <w:startOverride w:val="24"/>
+    </w:lvlOverride>
+    <w:lvlOverride w:ilvl="6">
+      <w:startOverride w:val="24"/>
+    </w:lvlOverride>
+    <w:lvlOverride w:ilvl="7">
+      <w:startOverride w:val="24"/>
+    </w:lvlOverride>
+    <w:lvlOverride w:ilvl="8">
+      <w:startOverride w:val="24"/>
+    </w:lvlOverride>
+  </w:num>
+  <w:num w:numId="1021">
+    <w:abstractNumId w:val="994127"/>
+    <w:lvlOverride w:ilvl="0">
+      <w:startOverride w:val="27"/>
+    </w:lvlOverride>
+    <w:lvlOverride w:ilvl="1">
+      <w:startOverride w:val="27"/>
+    </w:lvlOverride>
+    <w:lvlOverride w:ilvl="2">
+      <w:startOverride w:val="27"/>
+    </w:lvlOverride>
+    <w:lvlOverride w:ilvl="3">
+      <w:startOverride w:val="27"/>
+    </w:lvlOverride>
+    <w:lvlOverride w:ilvl="4">
+      <w:startOverride w:val="27"/>
+    </w:lvlOverride>
+    <w:lvlOverride w:ilvl="5">
+      <w:startOverride w:val="27"/>
+    </w:lvlOverride>
+    <w:lvlOverride w:ilvl="6">
+      <w:startOverride w:val="27"/>
+    </w:lvlOverride>
+    <w:lvlOverride w:ilvl="7">
+      <w:startOverride w:val="27"/>
+    </w:lvlOverride>
+    <w:lvlOverride w:ilvl="8">
+      <w:startOverride w:val="27"/>
+    </w:lvlOverride>
+  </w:num>
+  <w:num w:numId="1022">
+    <w:abstractNumId w:val="99711"/>
+    <w:lvlOverride w:ilvl="0">
+      <w:startOverride w:val="1"/>
+    </w:lvlOverride>
+    <w:lvlOverride w:ilvl="1">
+      <w:startOverride w:val="1"/>
+    </w:lvlOverride>
+    <w:lvlOverride w:ilvl="2">
+      <w:startOverride w:val="1"/>
+    </w:lvlOverride>
+    <w:lvlOverride w:ilvl="3">
+      <w:startOverride w:val="1"/>
+    </w:lvlOverride>
+    <w:lvlOverride w:ilvl="4">
+      <w:startOverride w:val="1"/>
+    </w:lvlOverride>
+    <w:lvlOverride w:ilvl="5">
+      <w:startOverride w:val="1"/>
+    </w:lvlOverride>
+    <w:lvlOverride w:ilvl="6">
+      <w:startOverride w:val="1"/>
+    </w:lvlOverride>
+    <w:lvlOverride w:ilvl="7">
+      <w:startOverride w:val="1"/>
+    </w:lvlOverride>
+    <w:lvlOverride w:ilvl="8">
+      <w:startOverride w:val="1"/>
+    </w:lvlOverride>
+  </w:num>
+  <w:num w:numId="1023">
+    <w:abstractNumId w:val="994128"/>
+    <w:lvlOverride w:ilvl="0">
+      <w:startOverride w:val="28"/>
+    </w:lvlOverride>
+    <w:lvlOverride w:ilvl="1">
+      <w:startOverride w:val="28"/>
+    </w:lvlOverride>
+    <w:lvlOverride w:ilvl="2">
+      <w:startOverride w:val="28"/>
+    </w:lvlOverride>
+    <w:lvlOverride w:ilvl="3">
+      <w:startOverride w:val="28"/>
+    </w:lvlOverride>
+    <w:lvlOverride w:ilvl="4">
+      <w:startOverride w:val="28"/>
+    </w:lvlOverride>
+    <w:lvlOverride w:ilvl="5">
+      <w:startOverride w:val="28"/>
+    </w:lvlOverride>
+    <w:lvlOverride w:ilvl="6">
+      <w:startOverride w:val="28"/>
+    </w:lvlOverride>
+    <w:lvlOverride w:ilvl="7">
+      <w:startOverride w:val="28"/>
+    </w:lvlOverride>
+    <w:lvlOverride w:ilvl="8">
+      <w:startOverride w:val="28"/>
+    </w:lvlOverride>
+  </w:num>
+  <w:num w:numId="1024">
+    <w:abstractNumId w:val="994130"/>
+    <w:lvlOverride w:ilvl="0">
+      <w:startOverride w:val="30"/>
+    </w:lvlOverride>
+    <w:lvlOverride w:ilvl="1">
+      <w:startOverride w:val="30"/>
+    </w:lvlOverride>
+    <w:lvlOverride w:ilvl="2">
+      <w:startOverride w:val="30"/>
+    </w:lvlOverride>
+    <w:lvlOverride w:ilvl="3">
+      <w:startOverride w:val="30"/>
+    </w:lvlOverride>
+    <w:lvlOverride w:ilvl="4">
+      <w:startOverride w:val="30"/>
+    </w:lvlOverride>
+    <w:lvlOverride w:ilvl="5">
+      <w:startOverride w:val="30"/>
+    </w:lvlOverride>
+    <w:lvlOverride w:ilvl="6">
+      <w:startOverride w:val="30"/>
+    </w:lvlOverride>
+    <w:lvlOverride w:ilvl="7">
+      <w:startOverride w:val="30"/>
+    </w:lvlOverride>
+    <w:lvlOverride w:ilvl="8">
+      <w:startOverride w:val="30"/>
+    </w:lvlOverride>
   </w:num>
 </w:numbering>
 </file>

--- a/_policy_documents/auto-generated/Form_IncomingDatasetsQuestionnaire_v0.4.docx
+++ b/_policy_documents/auto-generated/Form_IncomingDatasetsQuestionnaire_v0.4.docx
@@ -60,6 +60,11 @@
         </w:p>
       </w:sdtContent>
     </w:sdt>
+    <w:p>
+      <w:r>
+        <w:br w:type="page"/>
+      </w:r>
+    </w:p>
     <w:bookmarkStart w:id="20" w:name="introduction"/>
     <w:p>
       <w:pPr>
@@ -78,22 +83,13 @@
       </w:r>
     </w:p>
     <w:bookmarkEnd w:id="20"/>
-    <w:bookmarkStart w:id="26" w:name="questionnaire"/>
+    <w:bookmarkStart w:id="22" w:name="declarations"/>
     <w:p>
       <w:pPr>
         <w:pStyle w:val="Heading1"/>
       </w:pPr>
       <w:r>
-        <w:t xml:space="preserve">Questionnaire</w:t>
-      </w:r>
-    </w:p>
-    <w:bookmarkStart w:id="21" w:name="summary"/>
-    <w:p>
-      <w:pPr>
-        <w:pStyle w:val="Heading2"/>
-      </w:pPr>
-      <w:r>
-        <w:t xml:space="preserve">Summary</w:t>
+        <w:t xml:space="preserve">Declarations</w:t>
       </w:r>
     </w:p>
     <w:p>
@@ -103,32 +99,381 @@
           <w:numId w:val="1001"/>
         </w:numPr>
       </w:pPr>
+      <w:r>
+        <w:t xml:space="preserve">Confirmation of understanding that the University of Edinburgh, as the Lead Institution will become a joint Data Controller to facilitate the onboarding of key data sets to the ODAP and to facilitate external access to ODAP only.</w:t>
+      </w:r>
+      <w:r>
+        <w:br/>
+      </w:r>
       <w:r>
         <w:rPr>
           <w:bCs/>
           <w:b/>
         </w:rPr>
-        <w:t xml:space="preserve">Please insert the title of the Data Set:</w:t>
+        <w:t xml:space="preserve">Initals:</w:t>
+      </w:r>
+    </w:p>
+    <w:p>
+      <w:pPr>
+        <w:numPr>
+          <w:ilvl w:val="0"/>
+          <w:numId w:val="1001"/>
+        </w:numPr>
+      </w:pPr>
+      <w:r>
+        <w:t xml:space="preserve">Confirmation of understanding that as a Data Contributor that Data Controllership of these data sets is retained, and that the lead Institution becomes joint controller for facilitating access and onboarding to ODAP only.</w:t>
       </w:r>
       <w:r>
         <w:br/>
       </w:r>
-      <w:r>
-        <w:t xml:space="preserve"> </w:t>
-      </w:r>
-    </w:p>
-    <w:p>
-      <w:pPr>
-        <w:numPr>
-          <w:ilvl w:val="0"/>
-          <w:numId w:val="1001"/>
-        </w:numPr>
-      </w:pPr>
       <w:r>
         <w:rPr>
           <w:bCs/>
           <w:b/>
         </w:rPr>
+        <w:t xml:space="preserve">Initals:</w:t>
+      </w:r>
+    </w:p>
+    <w:p>
+      <w:pPr>
+        <w:numPr>
+          <w:ilvl w:val="0"/>
+          <w:numId w:val="1001"/>
+        </w:numPr>
+      </w:pPr>
+      <w:r>
+        <w:t xml:space="preserve">Confirmation of the authority to submit this form on behalf of my institution.</w:t>
+      </w:r>
+      <w:r>
+        <w:br/>
+      </w:r>
+      <w:r>
+        <w:rPr>
+          <w:bCs/>
+          <w:b/>
+        </w:rPr>
+        <w:t xml:space="preserve">Initals:</w:t>
+      </w:r>
+    </w:p>
+    <w:p>
+      <w:pPr>
+        <w:numPr>
+          <w:ilvl w:val="0"/>
+          <w:numId w:val="1001"/>
+        </w:numPr>
+      </w:pPr>
+      <w:r>
+        <w:t xml:space="preserve">Confirmation of the consent to the information submitted being used for the purposes stated above.</w:t>
+      </w:r>
+      <w:r>
+        <w:br/>
+      </w:r>
+      <w:r>
+        <w:rPr>
+          <w:bCs/>
+          <w:b/>
+        </w:rPr>
+        <w:t xml:space="preserve">Initals:</w:t>
+      </w:r>
+    </w:p>
+    <w:p>
+      <w:pPr>
+        <w:numPr>
+          <w:ilvl w:val="0"/>
+          <w:numId w:val="1001"/>
+        </w:numPr>
+      </w:pPr>
+      <w:r>
+        <w:t xml:space="preserve">Confirmation that all information entered is complete and accurate to the best of my/our knowledge and belief, having made reasonable enquiries.</w:t>
+      </w:r>
+      <w:r>
+        <w:br/>
+      </w:r>
+      <w:r>
+        <w:rPr>
+          <w:bCs/>
+          <w:b/>
+        </w:rPr>
+        <w:t xml:space="preserve">Initals:</w:t>
+      </w:r>
+    </w:p>
+    <w:bookmarkStart w:id="21" w:name="signatures"/>
+    <w:p>
+      <w:pPr>
+        <w:pStyle w:val="Heading2"/>
+      </w:pPr>
+      <w:r>
+        <w:t xml:space="preserve">Signatures</w:t>
+      </w:r>
+    </w:p>
+    <w:p>
+      <w:pPr>
+        <w:pStyle w:val="FirstParagraph"/>
+      </w:pPr>
+      <w:r>
+        <w:t xml:space="preserve">Agreed on behalf of the Signatory Institution by:</w:t>
+      </w:r>
+    </w:p>
+    <w:tbl>
+      <w:tblPr>
+        <w:tblStyle w:val="Table"/>
+        <w:tblW w:type="pct" w:w="5000"/>
+        <w:tblLook w:firstRow="1" w:lastRow="0" w:firstColumn="0" w:lastColumn="0" w:noHBand="0" w:noVBand="0" w:val="0020"/>
+      </w:tblPr>
+      <w:tblGrid>
+        <w:gridCol w:w="1980"/>
+        <w:gridCol w:w="1980"/>
+        <w:gridCol w:w="1980"/>
+        <w:gridCol w:w="1980"/>
+      </w:tblGrid>
+      <w:tr>
+        <w:trPr>
+          <w:tblHeader w:val="true"/>
+        </w:trPr>
+        <w:tc>
+          <w:tcPr/>
+          <w:p>
+            <w:pPr>
+              <w:pStyle w:val="Compact"/>
+              <w:jc w:val="left"/>
+            </w:pPr>
+            <w:r>
+              <w:t xml:space="preserve">Signature:</w:t>
+            </w:r>
+          </w:p>
+        </w:tc>
+        <w:tc>
+          <w:tcPr/>
+          <w:p>
+            <w:pPr>
+              <w:pStyle w:val="Compact"/>
+            </w:pPr>
+          </w:p>
+        </w:tc>
+        <w:tc>
+          <w:tcPr/>
+          <w:p>
+            <w:pPr>
+              <w:pStyle w:val="Compact"/>
+              <w:jc w:val="left"/>
+            </w:pPr>
+            <w:r>
+              <w:t xml:space="preserve">Role:</w:t>
+            </w:r>
+          </w:p>
+        </w:tc>
+        <w:tc>
+          <w:tcPr/>
+          <w:p>
+            <w:pPr>
+              <w:pStyle w:val="Compact"/>
+            </w:pPr>
+          </w:p>
+        </w:tc>
+      </w:tr>
+      <w:tr>
+        <w:tc>
+          <w:tcPr/>
+          <w:p>
+            <w:pPr>
+              <w:pStyle w:val="Compact"/>
+            </w:pPr>
+          </w:p>
+        </w:tc>
+        <w:tc>
+          <w:tcPr/>
+          <w:p>
+            <w:pPr>
+              <w:pStyle w:val="Compact"/>
+            </w:pPr>
+          </w:p>
+        </w:tc>
+        <w:tc>
+          <w:tcPr/>
+          <w:p>
+            <w:pPr>
+              <w:pStyle w:val="Compact"/>
+            </w:pPr>
+          </w:p>
+        </w:tc>
+        <w:tc>
+          <w:tcPr/>
+          <w:p>
+            <w:pPr>
+              <w:pStyle w:val="Compact"/>
+            </w:pPr>
+          </w:p>
+        </w:tc>
+      </w:tr>
+      <w:tr>
+        <w:tc>
+          <w:tcPr/>
+          <w:p>
+            <w:pPr>
+              <w:pStyle w:val="Compact"/>
+            </w:pPr>
+          </w:p>
+        </w:tc>
+        <w:tc>
+          <w:tcPr/>
+          <w:p>
+            <w:pPr>
+              <w:pStyle w:val="Compact"/>
+            </w:pPr>
+          </w:p>
+        </w:tc>
+        <w:tc>
+          <w:tcPr/>
+          <w:p>
+            <w:pPr>
+              <w:pStyle w:val="Compact"/>
+            </w:pPr>
+          </w:p>
+        </w:tc>
+        <w:tc>
+          <w:tcPr/>
+          <w:p>
+            <w:pPr>
+              <w:pStyle w:val="Compact"/>
+            </w:pPr>
+          </w:p>
+        </w:tc>
+      </w:tr>
+      <w:tr>
+        <w:tc>
+          <w:tcPr/>
+          <w:p>
+            <w:pPr>
+              <w:pStyle w:val="Compact"/>
+              <w:jc w:val="left"/>
+            </w:pPr>
+            <w:r>
+              <w:t xml:space="preserve">Name:</w:t>
+            </w:r>
+          </w:p>
+        </w:tc>
+        <w:tc>
+          <w:tcPr/>
+          <w:p>
+            <w:pPr>
+              <w:pStyle w:val="Compact"/>
+            </w:pPr>
+          </w:p>
+        </w:tc>
+        <w:tc>
+          <w:tcPr/>
+          <w:p>
+            <w:pPr>
+              <w:pStyle w:val="Compact"/>
+              <w:jc w:val="left"/>
+            </w:pPr>
+            <w:r>
+              <w:t xml:space="preserve">Date:</w:t>
+            </w:r>
+          </w:p>
+        </w:tc>
+        <w:tc>
+          <w:tcPr/>
+          <w:p>
+            <w:pPr>
+              <w:pStyle w:val="Compact"/>
+            </w:pPr>
+          </w:p>
+        </w:tc>
+      </w:tr>
+      <w:tr>
+        <w:tc>
+          <w:tcPr/>
+          <w:p>
+            <w:pPr>
+              <w:pStyle w:val="Compact"/>
+            </w:pPr>
+          </w:p>
+        </w:tc>
+        <w:tc>
+          <w:tcPr/>
+          <w:p>
+            <w:pPr>
+              <w:pStyle w:val="Compact"/>
+            </w:pPr>
+          </w:p>
+        </w:tc>
+        <w:tc>
+          <w:tcPr/>
+          <w:p>
+            <w:pPr>
+              <w:pStyle w:val="Compact"/>
+            </w:pPr>
+          </w:p>
+        </w:tc>
+        <w:tc>
+          <w:tcPr/>
+          <w:p>
+            <w:pPr>
+              <w:pStyle w:val="Compact"/>
+            </w:pPr>
+          </w:p>
+        </w:tc>
+      </w:tr>
+    </w:tbl>
+    <w:p>
+      <w:r>
+        <w:br w:type="page"/>
+      </w:r>
+    </w:p>
+    <w:bookmarkEnd w:id="21"/>
+    <w:bookmarkEnd w:id="22"/>
+    <w:bookmarkStart w:id="28" w:name="questionnaire"/>
+    <w:p>
+      <w:pPr>
+        <w:pStyle w:val="Heading1"/>
+      </w:pPr>
+      <w:r>
+        <w:t xml:space="preserve">Questionnaire</w:t>
+      </w:r>
+    </w:p>
+    <w:bookmarkStart w:id="23" w:name="summary"/>
+    <w:p>
+      <w:pPr>
+        <w:pStyle w:val="Heading2"/>
+      </w:pPr>
+      <w:r>
+        <w:t xml:space="preserve">Summary</w:t>
+      </w:r>
+    </w:p>
+    <w:p>
+      <w:pPr>
+        <w:numPr>
+          <w:ilvl w:val="0"/>
+          <w:numId w:val="1002"/>
+        </w:numPr>
+      </w:pPr>
+      <w:r>
+        <w:rPr>
+          <w:bCs/>
+          <w:b/>
+        </w:rPr>
+        <w:t xml:space="preserve">Please insert the title of the Data Set:</w:t>
+      </w:r>
+      <w:r>
+        <w:br/>
+      </w:r>
+      <w:r>
+        <w:t xml:space="preserve"> </w:t>
+      </w:r>
+    </w:p>
+    <w:p>
+      <w:pPr>
+        <w:numPr>
+          <w:ilvl w:val="0"/>
+          <w:numId w:val="1002"/>
+        </w:numPr>
+      </w:pPr>
+      <w:r>
+        <w:rPr>
+          <w:bCs/>
+          <w:b/>
+        </w:rPr>
         <w:t xml:space="preserve">Please include an abstract for the dataset:</w:t>
       </w:r>
       <w:r>
@@ -152,7 +497,7 @@
       <w:pPr>
         <w:numPr>
           <w:ilvl w:val="0"/>
-          <w:numId w:val="1001"/>
+          <w:numId w:val="1002"/>
         </w:numPr>
       </w:pPr>
       <w:r>
@@ -183,7 +528,7 @@
       <w:pPr>
         <w:numPr>
           <w:ilvl w:val="0"/>
-          <w:numId w:val="1001"/>
+          <w:numId w:val="1002"/>
         </w:numPr>
       </w:pPr>
       <w:r>
@@ -204,7 +549,7 @@
       <w:pPr>
         <w:numPr>
           <w:ilvl w:val="0"/>
-          <w:numId w:val="1001"/>
+          <w:numId w:val="1002"/>
         </w:numPr>
       </w:pPr>
       <w:r>
@@ -226,8 +571,8 @@
         <w:br w:type="page"/>
       </w:r>
     </w:p>
-    <w:bookmarkEnd w:id="21"/>
-    <w:bookmarkStart w:id="22" w:name="coverage"/>
+    <w:bookmarkEnd w:id="23"/>
+    <w:bookmarkStart w:id="24" w:name="coverage"/>
     <w:p>
       <w:pPr>
         <w:pStyle w:val="Heading2"/>
@@ -240,7 +585,7 @@
       <w:pPr>
         <w:numPr>
           <w:ilvl w:val="0"/>
-          <w:numId w:val="1002"/>
+          <w:numId w:val="1003"/>
         </w:numPr>
       </w:pPr>
       <w:r>
@@ -261,7 +606,7 @@
       <w:pPr>
         <w:numPr>
           <w:ilvl w:val="0"/>
-          <w:numId w:val="1002"/>
+          <w:numId w:val="1003"/>
         </w:numPr>
       </w:pPr>
       <w:r>
@@ -282,7 +627,7 @@
       <w:pPr>
         <w:numPr>
           <w:ilvl w:val="0"/>
-          <w:numId w:val="1002"/>
+          <w:numId w:val="1003"/>
         </w:numPr>
       </w:pPr>
       <w:r>
@@ -303,7 +648,7 @@
       <w:pPr>
         <w:numPr>
           <w:ilvl w:val="0"/>
-          <w:numId w:val="1002"/>
+          <w:numId w:val="1003"/>
         </w:numPr>
       </w:pPr>
       <w:r>
@@ -334,7 +679,7 @@
       <w:pPr>
         <w:numPr>
           <w:ilvl w:val="0"/>
-          <w:numId w:val="1002"/>
+          <w:numId w:val="1003"/>
         </w:numPr>
       </w:pPr>
       <w:r>
@@ -372,7 +717,7 @@
       <w:pPr>
         <w:numPr>
           <w:ilvl w:val="0"/>
-          <w:numId w:val="1003"/>
+          <w:numId w:val="1004"/>
         </w:numPr>
         <w:pStyle w:val="Compact"/>
       </w:pPr>
@@ -384,7 +729,7 @@
       <w:pPr>
         <w:numPr>
           <w:ilvl w:val="0"/>
-          <w:numId w:val="1003"/>
+          <w:numId w:val="1004"/>
         </w:numPr>
         <w:pStyle w:val="Compact"/>
       </w:pPr>
@@ -396,7 +741,7 @@
       <w:pPr>
         <w:numPr>
           <w:ilvl w:val="0"/>
-          <w:numId w:val="1003"/>
+          <w:numId w:val="1004"/>
         </w:numPr>
         <w:pStyle w:val="Compact"/>
       </w:pPr>
@@ -408,7 +753,7 @@
       <w:pPr>
         <w:numPr>
           <w:ilvl w:val="0"/>
-          <w:numId w:val="1003"/>
+          <w:numId w:val="1004"/>
         </w:numPr>
         <w:pStyle w:val="Compact"/>
       </w:pPr>
@@ -432,7 +777,7 @@
       <w:pPr>
         <w:numPr>
           <w:ilvl w:val="0"/>
-          <w:numId w:val="1004"/>
+          <w:numId w:val="1005"/>
         </w:numPr>
         <w:pStyle w:val="Compact"/>
       </w:pPr>
@@ -471,7 +816,7 @@
       <w:pPr>
         <w:numPr>
           <w:ilvl w:val="0"/>
-          <w:numId w:val="1005"/>
+          <w:numId w:val="1006"/>
         </w:numPr>
         <w:pStyle w:val="Compact"/>
       </w:pPr>
@@ -483,7 +828,7 @@
       <w:pPr>
         <w:numPr>
           <w:ilvl w:val="0"/>
-          <w:numId w:val="1005"/>
+          <w:numId w:val="1006"/>
         </w:numPr>
         <w:pStyle w:val="Compact"/>
       </w:pPr>
@@ -495,7 +840,7 @@
       <w:pPr>
         <w:numPr>
           <w:ilvl w:val="0"/>
-          <w:numId w:val="1005"/>
+          <w:numId w:val="1006"/>
         </w:numPr>
         <w:pStyle w:val="Compact"/>
       </w:pPr>
@@ -507,7 +852,7 @@
       <w:pPr>
         <w:numPr>
           <w:ilvl w:val="0"/>
-          <w:numId w:val="1005"/>
+          <w:numId w:val="1006"/>
         </w:numPr>
         <w:pStyle w:val="Compact"/>
       </w:pPr>
@@ -519,7 +864,7 @@
       <w:pPr>
         <w:numPr>
           <w:ilvl w:val="0"/>
-          <w:numId w:val="1005"/>
+          <w:numId w:val="1006"/>
         </w:numPr>
         <w:pStyle w:val="Compact"/>
       </w:pPr>
@@ -531,7 +876,7 @@
       <w:pPr>
         <w:numPr>
           <w:ilvl w:val="0"/>
-          <w:numId w:val="1005"/>
+          <w:numId w:val="1006"/>
         </w:numPr>
         <w:pStyle w:val="Compact"/>
       </w:pPr>
@@ -543,7 +888,7 @@
       <w:pPr>
         <w:numPr>
           <w:ilvl w:val="0"/>
-          <w:numId w:val="1005"/>
+          <w:numId w:val="1006"/>
         </w:numPr>
         <w:pStyle w:val="Compact"/>
       </w:pPr>
@@ -555,7 +900,7 @@
       <w:pPr>
         <w:numPr>
           <w:ilvl w:val="0"/>
-          <w:numId w:val="1005"/>
+          <w:numId w:val="1006"/>
         </w:numPr>
         <w:pStyle w:val="Compact"/>
       </w:pPr>
@@ -567,7 +912,7 @@
       <w:pPr>
         <w:numPr>
           <w:ilvl w:val="0"/>
-          <w:numId w:val="1005"/>
+          <w:numId w:val="1006"/>
         </w:numPr>
         <w:pStyle w:val="Compact"/>
       </w:pPr>
@@ -579,7 +924,7 @@
       <w:pPr>
         <w:numPr>
           <w:ilvl w:val="0"/>
-          <w:numId w:val="1005"/>
+          <w:numId w:val="1006"/>
         </w:numPr>
         <w:pStyle w:val="Compact"/>
       </w:pPr>
@@ -591,7 +936,7 @@
       <w:pPr>
         <w:numPr>
           <w:ilvl w:val="0"/>
-          <w:numId w:val="1005"/>
+          <w:numId w:val="1006"/>
         </w:numPr>
         <w:pStyle w:val="Compact"/>
       </w:pPr>
@@ -603,7 +948,7 @@
       <w:pPr>
         <w:numPr>
           <w:ilvl w:val="0"/>
-          <w:numId w:val="1005"/>
+          <w:numId w:val="1006"/>
         </w:numPr>
         <w:pStyle w:val="Compact"/>
       </w:pPr>
@@ -615,7 +960,7 @@
       <w:pPr>
         <w:numPr>
           <w:ilvl w:val="0"/>
-          <w:numId w:val="1005"/>
+          <w:numId w:val="1006"/>
         </w:numPr>
         <w:pStyle w:val="Compact"/>
       </w:pPr>
@@ -627,7 +972,7 @@
       <w:pPr>
         <w:numPr>
           <w:ilvl w:val="0"/>
-          <w:numId w:val="1005"/>
+          <w:numId w:val="1006"/>
         </w:numPr>
         <w:pStyle w:val="Compact"/>
       </w:pPr>
@@ -639,7 +984,7 @@
       <w:pPr>
         <w:numPr>
           <w:ilvl w:val="0"/>
-          <w:numId w:val="1005"/>
+          <w:numId w:val="1006"/>
         </w:numPr>
         <w:pStyle w:val="Compact"/>
       </w:pPr>
@@ -664,8 +1009,8 @@
         <w:br w:type="page"/>
       </w:r>
     </w:p>
-    <w:bookmarkEnd w:id="22"/>
-    <w:bookmarkStart w:id="23" w:name="provenance"/>
+    <w:bookmarkEnd w:id="24"/>
+    <w:bookmarkStart w:id="25" w:name="provenance"/>
     <w:p>
       <w:pPr>
         <w:pStyle w:val="Heading2"/>
@@ -678,7 +1023,7 @@
       <w:pPr>
         <w:numPr>
           <w:ilvl w:val="0"/>
-          <w:numId w:val="1006"/>
+          <w:numId w:val="1007"/>
         </w:numPr>
         <w:pStyle w:val="Compact"/>
       </w:pPr>
@@ -710,7 +1055,7 @@
       <w:pPr>
         <w:numPr>
           <w:ilvl w:val="0"/>
-          <w:numId w:val="1007"/>
+          <w:numId w:val="1008"/>
         </w:numPr>
         <w:pStyle w:val="Compact"/>
       </w:pPr>
@@ -722,7 +1067,7 @@
       <w:pPr>
         <w:numPr>
           <w:ilvl w:val="0"/>
-          <w:numId w:val="1007"/>
+          <w:numId w:val="1008"/>
         </w:numPr>
         <w:pStyle w:val="Compact"/>
       </w:pPr>
@@ -734,7 +1079,7 @@
       <w:pPr>
         <w:numPr>
           <w:ilvl w:val="0"/>
-          <w:numId w:val="1007"/>
+          <w:numId w:val="1008"/>
         </w:numPr>
         <w:pStyle w:val="Compact"/>
       </w:pPr>
@@ -746,7 +1091,7 @@
       <w:pPr>
         <w:numPr>
           <w:ilvl w:val="0"/>
-          <w:numId w:val="1007"/>
+          <w:numId w:val="1008"/>
         </w:numPr>
         <w:pStyle w:val="Compact"/>
       </w:pPr>
@@ -758,7 +1103,7 @@
       <w:pPr>
         <w:numPr>
           <w:ilvl w:val="0"/>
-          <w:numId w:val="1007"/>
+          <w:numId w:val="1008"/>
         </w:numPr>
         <w:pStyle w:val="Compact"/>
       </w:pPr>
@@ -770,7 +1115,7 @@
       <w:pPr>
         <w:numPr>
           <w:ilvl w:val="0"/>
-          <w:numId w:val="1007"/>
+          <w:numId w:val="1008"/>
         </w:numPr>
         <w:pStyle w:val="Compact"/>
       </w:pPr>
@@ -782,7 +1127,7 @@
       <w:pPr>
         <w:numPr>
           <w:ilvl w:val="0"/>
-          <w:numId w:val="1007"/>
+          <w:numId w:val="1008"/>
         </w:numPr>
         <w:pStyle w:val="Compact"/>
       </w:pPr>
@@ -794,7 +1139,7 @@
       <w:pPr>
         <w:numPr>
           <w:ilvl w:val="0"/>
-          <w:numId w:val="1007"/>
+          <w:numId w:val="1008"/>
         </w:numPr>
         <w:pStyle w:val="Compact"/>
       </w:pPr>
@@ -818,7 +1163,7 @@
       <w:pPr>
         <w:numPr>
           <w:ilvl w:val="0"/>
-          <w:numId w:val="1008"/>
+          <w:numId w:val="1009"/>
         </w:numPr>
         <w:pStyle w:val="Compact"/>
       </w:pPr>
@@ -850,7 +1195,7 @@
       <w:pPr>
         <w:numPr>
           <w:ilvl w:val="0"/>
-          <w:numId w:val="1009"/>
+          <w:numId w:val="1010"/>
         </w:numPr>
         <w:pStyle w:val="Compact"/>
       </w:pPr>
@@ -862,7 +1207,7 @@
       <w:pPr>
         <w:numPr>
           <w:ilvl w:val="0"/>
-          <w:numId w:val="1009"/>
+          <w:numId w:val="1010"/>
         </w:numPr>
         <w:pStyle w:val="Compact"/>
       </w:pPr>
@@ -874,7 +1219,7 @@
       <w:pPr>
         <w:numPr>
           <w:ilvl w:val="0"/>
-          <w:numId w:val="1009"/>
+          <w:numId w:val="1010"/>
         </w:numPr>
         <w:pStyle w:val="Compact"/>
       </w:pPr>
@@ -886,7 +1231,7 @@
       <w:pPr>
         <w:numPr>
           <w:ilvl w:val="0"/>
-          <w:numId w:val="1009"/>
+          <w:numId w:val="1010"/>
         </w:numPr>
         <w:pStyle w:val="Compact"/>
       </w:pPr>
@@ -898,7 +1243,7 @@
       <w:pPr>
         <w:numPr>
           <w:ilvl w:val="0"/>
-          <w:numId w:val="1009"/>
+          <w:numId w:val="1010"/>
         </w:numPr>
         <w:pStyle w:val="Compact"/>
       </w:pPr>
@@ -910,7 +1255,7 @@
       <w:pPr>
         <w:numPr>
           <w:ilvl w:val="0"/>
-          <w:numId w:val="1009"/>
+          <w:numId w:val="1010"/>
         </w:numPr>
         <w:pStyle w:val="Compact"/>
       </w:pPr>
@@ -922,7 +1267,7 @@
       <w:pPr>
         <w:numPr>
           <w:ilvl w:val="0"/>
-          <w:numId w:val="1009"/>
+          <w:numId w:val="1010"/>
         </w:numPr>
         <w:pStyle w:val="Compact"/>
       </w:pPr>
@@ -946,7 +1291,7 @@
       <w:pPr>
         <w:numPr>
           <w:ilvl w:val="0"/>
-          <w:numId w:val="1010"/>
+          <w:numId w:val="1011"/>
         </w:numPr>
         <w:pStyle w:val="Compact"/>
       </w:pPr>
@@ -978,7 +1323,7 @@
       <w:pPr>
         <w:numPr>
           <w:ilvl w:val="0"/>
-          <w:numId w:val="1011"/>
+          <w:numId w:val="1012"/>
         </w:numPr>
         <w:pStyle w:val="Compact"/>
       </w:pPr>
@@ -990,7 +1335,7 @@
       <w:pPr>
         <w:numPr>
           <w:ilvl w:val="0"/>
-          <w:numId w:val="1011"/>
+          <w:numId w:val="1012"/>
         </w:numPr>
         <w:pStyle w:val="Compact"/>
       </w:pPr>
@@ -1002,7 +1347,7 @@
       <w:pPr>
         <w:numPr>
           <w:ilvl w:val="0"/>
-          <w:numId w:val="1011"/>
+          <w:numId w:val="1012"/>
         </w:numPr>
         <w:pStyle w:val="Compact"/>
       </w:pPr>
@@ -1014,7 +1359,7 @@
       <w:pPr>
         <w:numPr>
           <w:ilvl w:val="0"/>
-          <w:numId w:val="1011"/>
+          <w:numId w:val="1012"/>
         </w:numPr>
         <w:pStyle w:val="Compact"/>
       </w:pPr>
@@ -1026,7 +1371,7 @@
       <w:pPr>
         <w:numPr>
           <w:ilvl w:val="0"/>
-          <w:numId w:val="1011"/>
+          <w:numId w:val="1012"/>
         </w:numPr>
         <w:pStyle w:val="Compact"/>
       </w:pPr>
@@ -1038,7 +1383,7 @@
       <w:pPr>
         <w:numPr>
           <w:ilvl w:val="0"/>
-          <w:numId w:val="1011"/>
+          <w:numId w:val="1012"/>
         </w:numPr>
         <w:pStyle w:val="Compact"/>
       </w:pPr>
@@ -1050,7 +1395,7 @@
       <w:pPr>
         <w:numPr>
           <w:ilvl w:val="0"/>
-          <w:numId w:val="1011"/>
+          <w:numId w:val="1012"/>
         </w:numPr>
         <w:pStyle w:val="Compact"/>
       </w:pPr>
@@ -1062,7 +1407,7 @@
       <w:pPr>
         <w:numPr>
           <w:ilvl w:val="0"/>
-          <w:numId w:val="1011"/>
+          <w:numId w:val="1012"/>
         </w:numPr>
         <w:pStyle w:val="Compact"/>
       </w:pPr>
@@ -1074,7 +1419,7 @@
       <w:pPr>
         <w:numPr>
           <w:ilvl w:val="0"/>
-          <w:numId w:val="1011"/>
+          <w:numId w:val="1012"/>
         </w:numPr>
         <w:pStyle w:val="Compact"/>
       </w:pPr>
@@ -1086,7 +1431,7 @@
       <w:pPr>
         <w:numPr>
           <w:ilvl w:val="0"/>
-          <w:numId w:val="1011"/>
+          <w:numId w:val="1012"/>
         </w:numPr>
         <w:pStyle w:val="Compact"/>
       </w:pPr>
@@ -1098,7 +1443,7 @@
       <w:pPr>
         <w:numPr>
           <w:ilvl w:val="0"/>
-          <w:numId w:val="1011"/>
+          <w:numId w:val="1012"/>
         </w:numPr>
         <w:pStyle w:val="Compact"/>
       </w:pPr>
@@ -1122,7 +1467,7 @@
       <w:pPr>
         <w:numPr>
           <w:ilvl w:val="0"/>
-          <w:numId w:val="1012"/>
+          <w:numId w:val="1013"/>
         </w:numPr>
         <w:pStyle w:val="Compact"/>
       </w:pPr>
@@ -1161,7 +1506,7 @@
       <w:pPr>
         <w:numPr>
           <w:ilvl w:val="0"/>
-          <w:numId w:val="1013"/>
+          <w:numId w:val="1014"/>
         </w:numPr>
         <w:pStyle w:val="Compact"/>
       </w:pPr>
@@ -1183,7 +1528,7 @@
       <w:pPr>
         <w:numPr>
           <w:ilvl w:val="0"/>
-          <w:numId w:val="1013"/>
+          <w:numId w:val="1014"/>
         </w:numPr>
         <w:pStyle w:val="Compact"/>
       </w:pPr>
@@ -1205,7 +1550,7 @@
       <w:pPr>
         <w:numPr>
           <w:ilvl w:val="0"/>
-          <w:numId w:val="1013"/>
+          <w:numId w:val="1014"/>
         </w:numPr>
         <w:pStyle w:val="Compact"/>
       </w:pPr>
@@ -1244,7 +1589,7 @@
       <w:pPr>
         <w:numPr>
           <w:ilvl w:val="0"/>
-          <w:numId w:val="1014"/>
+          <w:numId w:val="1015"/>
         </w:numPr>
       </w:pPr>
       <w:r>
@@ -1275,7 +1620,7 @@
       <w:pPr>
         <w:numPr>
           <w:ilvl w:val="0"/>
-          <w:numId w:val="1014"/>
+          <w:numId w:val="1015"/>
         </w:numPr>
       </w:pPr>
       <w:r>
@@ -1296,7 +1641,7 @@
       <w:pPr>
         <w:numPr>
           <w:ilvl w:val="0"/>
-          <w:numId w:val="1014"/>
+          <w:numId w:val="1015"/>
         </w:numPr>
       </w:pPr>
       <w:r>
@@ -1327,7 +1672,7 @@
       <w:pPr>
         <w:numPr>
           <w:ilvl w:val="0"/>
-          <w:numId w:val="1015"/>
+          <w:numId w:val="1016"/>
         </w:numPr>
         <w:pStyle w:val="Compact"/>
       </w:pPr>
@@ -1339,7 +1684,7 @@
       <w:pPr>
         <w:numPr>
           <w:ilvl w:val="0"/>
-          <w:numId w:val="1015"/>
+          <w:numId w:val="1016"/>
         </w:numPr>
         <w:pStyle w:val="Compact"/>
       </w:pPr>
@@ -1351,7 +1696,7 @@
       <w:pPr>
         <w:numPr>
           <w:ilvl w:val="0"/>
-          <w:numId w:val="1015"/>
+          <w:numId w:val="1016"/>
         </w:numPr>
         <w:pStyle w:val="Compact"/>
       </w:pPr>
@@ -1363,7 +1708,7 @@
       <w:pPr>
         <w:numPr>
           <w:ilvl w:val="0"/>
-          <w:numId w:val="1015"/>
+          <w:numId w:val="1016"/>
         </w:numPr>
         <w:pStyle w:val="Compact"/>
       </w:pPr>
@@ -1375,7 +1720,7 @@
       <w:pPr>
         <w:numPr>
           <w:ilvl w:val="0"/>
-          <w:numId w:val="1015"/>
+          <w:numId w:val="1016"/>
         </w:numPr>
         <w:pStyle w:val="Compact"/>
       </w:pPr>
@@ -1387,7 +1732,7 @@
       <w:pPr>
         <w:numPr>
           <w:ilvl w:val="0"/>
-          <w:numId w:val="1015"/>
+          <w:numId w:val="1016"/>
         </w:numPr>
         <w:pStyle w:val="Compact"/>
       </w:pPr>
@@ -1399,7 +1744,7 @@
       <w:pPr>
         <w:numPr>
           <w:ilvl w:val="0"/>
-          <w:numId w:val="1015"/>
+          <w:numId w:val="1016"/>
         </w:numPr>
         <w:pStyle w:val="Compact"/>
       </w:pPr>
@@ -1411,7 +1756,7 @@
       <w:pPr>
         <w:numPr>
           <w:ilvl w:val="0"/>
-          <w:numId w:val="1015"/>
+          <w:numId w:val="1016"/>
         </w:numPr>
         <w:pStyle w:val="Compact"/>
       </w:pPr>
@@ -1435,7 +1780,7 @@
       <w:pPr>
         <w:numPr>
           <w:ilvl w:val="0"/>
-          <w:numId w:val="1016"/>
+          <w:numId w:val="1017"/>
         </w:numPr>
       </w:pPr>
       <w:r>
@@ -1466,7 +1811,7 @@
       <w:pPr>
         <w:numPr>
           <w:ilvl w:val="0"/>
-          <w:numId w:val="1016"/>
+          <w:numId w:val="1017"/>
         </w:numPr>
       </w:pPr>
       <w:r>
@@ -1497,7 +1842,7 @@
       <w:pPr>
         <w:numPr>
           <w:ilvl w:val="0"/>
-          <w:numId w:val="1016"/>
+          <w:numId w:val="1017"/>
         </w:numPr>
       </w:pPr>
       <w:r>
@@ -1518,7 +1863,7 @@
       <w:pPr>
         <w:numPr>
           <w:ilvl w:val="0"/>
-          <w:numId w:val="1016"/>
+          <w:numId w:val="1017"/>
         </w:numPr>
       </w:pPr>
       <w:r>
@@ -1549,7 +1894,7 @@
       <w:pPr>
         <w:numPr>
           <w:ilvl w:val="0"/>
-          <w:numId w:val="1017"/>
+          <w:numId w:val="1018"/>
         </w:numPr>
         <w:pStyle w:val="Compact"/>
       </w:pPr>
@@ -1561,7 +1906,7 @@
       <w:pPr>
         <w:numPr>
           <w:ilvl w:val="0"/>
-          <w:numId w:val="1017"/>
+          <w:numId w:val="1018"/>
         </w:numPr>
         <w:pStyle w:val="Compact"/>
       </w:pPr>
@@ -1573,7 +1918,7 @@
       <w:pPr>
         <w:numPr>
           <w:ilvl w:val="0"/>
-          <w:numId w:val="1017"/>
+          <w:numId w:val="1018"/>
         </w:numPr>
         <w:pStyle w:val="Compact"/>
       </w:pPr>
@@ -1597,7 +1942,7 @@
       <w:pPr>
         <w:numPr>
           <w:ilvl w:val="0"/>
-          <w:numId w:val="1018"/>
+          <w:numId w:val="1019"/>
         </w:numPr>
         <w:pStyle w:val="Compact"/>
       </w:pPr>
@@ -1629,7 +1974,7 @@
       <w:pPr>
         <w:numPr>
           <w:ilvl w:val="0"/>
-          <w:numId w:val="1019"/>
+          <w:numId w:val="1020"/>
         </w:numPr>
         <w:pStyle w:val="Compact"/>
       </w:pPr>
@@ -1641,7 +1986,7 @@
       <w:pPr>
         <w:numPr>
           <w:ilvl w:val="0"/>
-          <w:numId w:val="1019"/>
+          <w:numId w:val="1020"/>
         </w:numPr>
         <w:pStyle w:val="Compact"/>
       </w:pPr>
@@ -1653,7 +1998,7 @@
       <w:pPr>
         <w:numPr>
           <w:ilvl w:val="0"/>
-          <w:numId w:val="1019"/>
+          <w:numId w:val="1020"/>
         </w:numPr>
         <w:pStyle w:val="Compact"/>
       </w:pPr>
@@ -1677,7 +2022,7 @@
       <w:pPr>
         <w:numPr>
           <w:ilvl w:val="0"/>
-          <w:numId w:val="1020"/>
+          <w:numId w:val="1021"/>
         </w:numPr>
       </w:pPr>
       <w:r>
@@ -1714,7 +2059,7 @@
       <w:pPr>
         <w:numPr>
           <w:ilvl w:val="0"/>
-          <w:numId w:val="1020"/>
+          <w:numId w:val="1021"/>
         </w:numPr>
       </w:pPr>
       <w:r>
@@ -1767,7 +2112,7 @@
       <w:pPr>
         <w:numPr>
           <w:ilvl w:val="0"/>
-          <w:numId w:val="1020"/>
+          <w:numId w:val="1021"/>
         </w:numPr>
       </w:pPr>
       <w:r>
@@ -1816,8 +2161,8 @@
         <w:t xml:space="preserve"> </w:t>
       </w:r>
     </w:p>
-    <w:bookmarkEnd w:id="23"/>
-    <w:bookmarkStart w:id="24" w:name="accessibility"/>
+    <w:bookmarkEnd w:id="25"/>
+    <w:bookmarkStart w:id="26" w:name="accessibility"/>
     <w:p>
       <w:pPr>
         <w:pStyle w:val="Heading2"/>
@@ -1830,7 +2175,7 @@
       <w:pPr>
         <w:numPr>
           <w:ilvl w:val="0"/>
-          <w:numId w:val="1021"/>
+          <w:numId w:val="1022"/>
         </w:numPr>
         <w:pStyle w:val="Compact"/>
       </w:pPr>
@@ -1869,7 +2214,7 @@
       <w:pPr>
         <w:numPr>
           <w:ilvl w:val="0"/>
-          <w:numId w:val="1022"/>
+          <w:numId w:val="1023"/>
         </w:numPr>
         <w:pStyle w:val="Compact"/>
       </w:pPr>
@@ -1881,7 +2226,7 @@
       <w:pPr>
         <w:numPr>
           <w:ilvl w:val="0"/>
-          <w:numId w:val="1022"/>
+          <w:numId w:val="1023"/>
         </w:numPr>
         <w:pStyle w:val="Compact"/>
       </w:pPr>
@@ -1893,7 +2238,7 @@
       <w:pPr>
         <w:numPr>
           <w:ilvl w:val="0"/>
-          <w:numId w:val="1022"/>
+          <w:numId w:val="1023"/>
         </w:numPr>
         <w:pStyle w:val="Compact"/>
       </w:pPr>
@@ -1905,7 +2250,7 @@
       <w:pPr>
         <w:numPr>
           <w:ilvl w:val="0"/>
-          <w:numId w:val="1022"/>
+          <w:numId w:val="1023"/>
         </w:numPr>
         <w:pStyle w:val="Compact"/>
       </w:pPr>
@@ -1917,7 +2262,7 @@
       <w:pPr>
         <w:numPr>
           <w:ilvl w:val="0"/>
-          <w:numId w:val="1022"/>
+          <w:numId w:val="1023"/>
         </w:numPr>
         <w:pStyle w:val="Compact"/>
       </w:pPr>
@@ -1929,7 +2274,7 @@
       <w:pPr>
         <w:numPr>
           <w:ilvl w:val="0"/>
-          <w:numId w:val="1022"/>
+          <w:numId w:val="1023"/>
         </w:numPr>
         <w:pStyle w:val="Compact"/>
       </w:pPr>
@@ -1941,7 +2286,7 @@
       <w:pPr>
         <w:numPr>
           <w:ilvl w:val="0"/>
-          <w:numId w:val="1022"/>
+          <w:numId w:val="1023"/>
         </w:numPr>
         <w:pStyle w:val="Compact"/>
       </w:pPr>
@@ -1953,7 +2298,7 @@
       <w:pPr>
         <w:numPr>
           <w:ilvl w:val="0"/>
-          <w:numId w:val="1022"/>
+          <w:numId w:val="1023"/>
         </w:numPr>
         <w:pStyle w:val="Compact"/>
       </w:pPr>
@@ -1965,7 +2310,7 @@
       <w:pPr>
         <w:numPr>
           <w:ilvl w:val="0"/>
-          <w:numId w:val="1022"/>
+          <w:numId w:val="1023"/>
         </w:numPr>
         <w:pStyle w:val="Compact"/>
       </w:pPr>
@@ -1977,7 +2322,7 @@
       <w:pPr>
         <w:numPr>
           <w:ilvl w:val="0"/>
-          <w:numId w:val="1022"/>
+          <w:numId w:val="1023"/>
         </w:numPr>
         <w:pStyle w:val="Compact"/>
       </w:pPr>
@@ -1989,7 +2334,7 @@
       <w:pPr>
         <w:numPr>
           <w:ilvl w:val="0"/>
-          <w:numId w:val="1022"/>
+          <w:numId w:val="1023"/>
         </w:numPr>
         <w:pStyle w:val="Compact"/>
       </w:pPr>
@@ -2001,7 +2346,7 @@
       <w:pPr>
         <w:numPr>
           <w:ilvl w:val="0"/>
-          <w:numId w:val="1022"/>
+          <w:numId w:val="1023"/>
         </w:numPr>
         <w:pStyle w:val="Compact"/>
       </w:pPr>
@@ -2013,7 +2358,7 @@
       <w:pPr>
         <w:numPr>
           <w:ilvl w:val="0"/>
-          <w:numId w:val="1022"/>
+          <w:numId w:val="1023"/>
         </w:numPr>
         <w:pStyle w:val="Compact"/>
       </w:pPr>
@@ -2025,7 +2370,7 @@
       <w:pPr>
         <w:numPr>
           <w:ilvl w:val="0"/>
-          <w:numId w:val="1022"/>
+          <w:numId w:val="1023"/>
         </w:numPr>
         <w:pStyle w:val="Compact"/>
       </w:pPr>
@@ -2037,7 +2382,7 @@
       <w:pPr>
         <w:numPr>
           <w:ilvl w:val="0"/>
-          <w:numId w:val="1022"/>
+          <w:numId w:val="1023"/>
         </w:numPr>
         <w:pStyle w:val="Compact"/>
       </w:pPr>
@@ -2049,7 +2394,7 @@
       <w:pPr>
         <w:numPr>
           <w:ilvl w:val="0"/>
-          <w:numId w:val="1022"/>
+          <w:numId w:val="1023"/>
         </w:numPr>
         <w:pStyle w:val="Compact"/>
       </w:pPr>
@@ -2061,7 +2406,7 @@
       <w:pPr>
         <w:numPr>
           <w:ilvl w:val="0"/>
-          <w:numId w:val="1022"/>
+          <w:numId w:val="1023"/>
         </w:numPr>
         <w:pStyle w:val="Compact"/>
       </w:pPr>
@@ -2073,7 +2418,7 @@
       <w:pPr>
         <w:numPr>
           <w:ilvl w:val="0"/>
-          <w:numId w:val="1022"/>
+          <w:numId w:val="1023"/>
         </w:numPr>
         <w:pStyle w:val="Compact"/>
       </w:pPr>
@@ -2085,7 +2430,7 @@
       <w:pPr>
         <w:numPr>
           <w:ilvl w:val="0"/>
-          <w:numId w:val="1022"/>
+          <w:numId w:val="1023"/>
         </w:numPr>
         <w:pStyle w:val="Compact"/>
       </w:pPr>
@@ -2097,7 +2442,7 @@
       <w:pPr>
         <w:numPr>
           <w:ilvl w:val="0"/>
-          <w:numId w:val="1022"/>
+          <w:numId w:val="1023"/>
         </w:numPr>
         <w:pStyle w:val="Compact"/>
       </w:pPr>
@@ -2109,7 +2454,7 @@
       <w:pPr>
         <w:numPr>
           <w:ilvl w:val="0"/>
-          <w:numId w:val="1022"/>
+          <w:numId w:val="1023"/>
         </w:numPr>
         <w:pStyle w:val="Compact"/>
       </w:pPr>
@@ -2121,7 +2466,7 @@
       <w:pPr>
         <w:numPr>
           <w:ilvl w:val="0"/>
-          <w:numId w:val="1022"/>
+          <w:numId w:val="1023"/>
         </w:numPr>
         <w:pStyle w:val="Compact"/>
       </w:pPr>
@@ -2133,7 +2478,7 @@
       <w:pPr>
         <w:numPr>
           <w:ilvl w:val="0"/>
-          <w:numId w:val="1022"/>
+          <w:numId w:val="1023"/>
         </w:numPr>
         <w:pStyle w:val="Compact"/>
       </w:pPr>
@@ -2157,7 +2502,7 @@
       <w:pPr>
         <w:numPr>
           <w:ilvl w:val="0"/>
-          <w:numId w:val="1023"/>
+          <w:numId w:val="1024"/>
         </w:numPr>
       </w:pPr>
       <w:r>
@@ -2178,7 +2523,7 @@
       <w:pPr>
         <w:numPr>
           <w:ilvl w:val="0"/>
-          <w:numId w:val="1023"/>
+          <w:numId w:val="1024"/>
         </w:numPr>
       </w:pPr>
       <w:r>
@@ -2195,8 +2540,8 @@
         <w:t xml:space="preserve"> </w:t>
       </w:r>
     </w:p>
-    <w:bookmarkEnd w:id="24"/>
-    <w:bookmarkStart w:id="25" w:name="Xba8b4874c5a15bf0e0dc33d91b6b417e5175b9a"/>
+    <w:bookmarkEnd w:id="26"/>
+    <w:bookmarkStart w:id="27" w:name="Xba8b4874c5a15bf0e0dc33d91b6b417e5175b9a"/>
     <w:p>
       <w:pPr>
         <w:pStyle w:val="Heading2"/>
@@ -2209,7 +2554,7 @@
       <w:pPr>
         <w:numPr>
           <w:ilvl w:val="0"/>
-          <w:numId w:val="1024"/>
+          <w:numId w:val="1025"/>
         </w:numPr>
       </w:pPr>
       <w:r>
@@ -2230,7 +2575,7 @@
       <w:pPr>
         <w:numPr>
           <w:ilvl w:val="0"/>
-          <w:numId w:val="1024"/>
+          <w:numId w:val="1025"/>
         </w:numPr>
       </w:pPr>
       <w:r>
@@ -2251,7 +2596,7 @@
       <w:pPr>
         <w:numPr>
           <w:ilvl w:val="0"/>
-          <w:numId w:val="1024"/>
+          <w:numId w:val="1025"/>
         </w:numPr>
       </w:pPr>
       <w:r>
@@ -2272,7 +2617,7 @@
       <w:pPr>
         <w:numPr>
           <w:ilvl w:val="0"/>
-          <w:numId w:val="1024"/>
+          <w:numId w:val="1025"/>
         </w:numPr>
       </w:pPr>
       <w:r>
@@ -2293,7 +2638,7 @@
       <w:pPr>
         <w:numPr>
           <w:ilvl w:val="0"/>
-          <w:numId w:val="1024"/>
+          <w:numId w:val="1025"/>
         </w:numPr>
       </w:pPr>
       <w:r>
@@ -2310,8 +2655,31 @@
         <w:t xml:space="preserve"> </w:t>
       </w:r>
     </w:p>
-    <w:bookmarkEnd w:id="25"/>
-    <w:bookmarkEnd w:id="26"/>
+    <w:bookmarkEnd w:id="27"/>
+    <w:bookmarkEnd w:id="28"/>
+    <w:bookmarkStart w:id="30" w:name="linked-documents"/>
+    <w:p>
+      <w:pPr>
+        <w:pStyle w:val="Heading1"/>
+      </w:pPr>
+      <w:r>
+        <w:t xml:space="preserve">Linked Documents</w:t>
+      </w:r>
+    </w:p>
+    <w:p>
+      <w:pPr>
+        <w:pStyle w:val="FirstParagraph"/>
+      </w:pPr>
+      <w:hyperlink r:id="rId29">
+        <w:r>
+          <w:rPr>
+            <w:rStyle w:val="Hyperlink"/>
+          </w:rPr>
+          <w:t xml:space="preserve">Incoming Datasets Policy</w:t>
+        </w:r>
+      </w:hyperlink>
+    </w:p>
+    <w:bookmarkEnd w:id="30"/>
     <w:sectPr>
       <w:headerReference r:id="rId9" w:type="default"/>
       <w:pgSz w:h="15840" w:w="12240"/>
@@ -4545,6 +4913,36 @@
     </w:lvlOverride>
   </w:num>
   <w:num w:numId="1002">
+    <w:abstractNumId w:val="99411"/>
+    <w:lvlOverride w:ilvl="0">
+      <w:startOverride w:val="1"/>
+    </w:lvlOverride>
+    <w:lvlOverride w:ilvl="1">
+      <w:startOverride w:val="1"/>
+    </w:lvlOverride>
+    <w:lvlOverride w:ilvl="2">
+      <w:startOverride w:val="1"/>
+    </w:lvlOverride>
+    <w:lvlOverride w:ilvl="3">
+      <w:startOverride w:val="1"/>
+    </w:lvlOverride>
+    <w:lvlOverride w:ilvl="4">
+      <w:startOverride w:val="1"/>
+    </w:lvlOverride>
+    <w:lvlOverride w:ilvl="5">
+      <w:startOverride w:val="1"/>
+    </w:lvlOverride>
+    <w:lvlOverride w:ilvl="6">
+      <w:startOverride w:val="1"/>
+    </w:lvlOverride>
+    <w:lvlOverride w:ilvl="7">
+      <w:startOverride w:val="1"/>
+    </w:lvlOverride>
+    <w:lvlOverride w:ilvl="8">
+      <w:startOverride w:val="1"/>
+    </w:lvlOverride>
+  </w:num>
+  <w:num w:numId="1003">
     <w:abstractNumId w:val="99416"/>
     <w:lvlOverride w:ilvl="0">
       <w:startOverride w:val="6"/>
@@ -4574,7 +4972,7 @@
       <w:startOverride w:val="6"/>
     </w:lvlOverride>
   </w:num>
-  <w:num w:numId="1003">
+  <w:num w:numId="1004">
     <w:abstractNumId w:val="99711"/>
     <w:lvlOverride w:ilvl="0">
       <w:startOverride w:val="1"/>
@@ -4604,7 +5002,7 @@
       <w:startOverride w:val="1"/>
     </w:lvlOverride>
   </w:num>
-  <w:num w:numId="1004">
+  <w:num w:numId="1005">
     <w:abstractNumId w:val="994111"/>
     <w:lvlOverride w:ilvl="0">
       <w:startOverride w:val="11"/>
@@ -4634,7 +5032,7 @@
       <w:startOverride w:val="11"/>
     </w:lvlOverride>
   </w:num>
-  <w:num w:numId="1005">
+  <w:num w:numId="1006">
     <w:abstractNumId w:val="99711"/>
     <w:lvlOverride w:ilvl="0">
       <w:startOverride w:val="1"/>
@@ -4664,7 +5062,7 @@
       <w:startOverride w:val="1"/>
     </w:lvlOverride>
   </w:num>
-  <w:num w:numId="1006">
+  <w:num w:numId="1007">
     <w:abstractNumId w:val="994112"/>
     <w:lvlOverride w:ilvl="0">
       <w:startOverride w:val="12"/>
@@ -4694,7 +5092,7 @@
       <w:startOverride w:val="12"/>
     </w:lvlOverride>
   </w:num>
-  <w:num w:numId="1007">
+  <w:num w:numId="1008">
     <w:abstractNumId w:val="99711"/>
     <w:lvlOverride w:ilvl="0">
       <w:startOverride w:val="1"/>
@@ -4724,7 +5122,7 @@
       <w:startOverride w:val="1"/>
     </w:lvlOverride>
   </w:num>
-  <w:num w:numId="1008">
+  <w:num w:numId="1009">
     <w:abstractNumId w:val="994113"/>
     <w:lvlOverride w:ilvl="0">
       <w:startOverride w:val="13"/>
@@ -4754,7 +5152,7 @@
       <w:startOverride w:val="13"/>
     </w:lvlOverride>
   </w:num>
-  <w:num w:numId="1009">
+  <w:num w:numId="1010">
     <w:abstractNumId w:val="99711"/>
     <w:lvlOverride w:ilvl="0">
       <w:startOverride w:val="1"/>
@@ -4784,7 +5182,7 @@
       <w:startOverride w:val="1"/>
     </w:lvlOverride>
   </w:num>
-  <w:num w:numId="1010">
+  <w:num w:numId="1011">
     <w:abstractNumId w:val="994114"/>
     <w:lvlOverride w:ilvl="0">
       <w:startOverride w:val="14"/>
@@ -4814,7 +5212,7 @@
       <w:startOverride w:val="14"/>
     </w:lvlOverride>
   </w:num>
-  <w:num w:numId="1011">
+  <w:num w:numId="1012">
     <w:abstractNumId w:val="99711"/>
     <w:lvlOverride w:ilvl="0">
       <w:startOverride w:val="1"/>
@@ -4844,7 +5242,7 @@
       <w:startOverride w:val="1"/>
     </w:lvlOverride>
   </w:num>
-  <w:num w:numId="1012">
+  <w:num w:numId="1013">
     <w:abstractNumId w:val="994115"/>
     <w:lvlOverride w:ilvl="0">
       <w:startOverride w:val="15"/>
@@ -4874,7 +5272,7 @@
       <w:startOverride w:val="15"/>
     </w:lvlOverride>
   </w:num>
-  <w:num w:numId="1013">
+  <w:num w:numId="1014">
     <w:abstractNumId w:val="99711"/>
     <w:lvlOverride w:ilvl="0">
       <w:startOverride w:val="1"/>
@@ -4904,7 +5302,7 @@
       <w:startOverride w:val="1"/>
     </w:lvlOverride>
   </w:num>
-  <w:num w:numId="1014">
+  <w:num w:numId="1015">
     <w:abstractNumId w:val="994116"/>
     <w:lvlOverride w:ilvl="0">
       <w:startOverride w:val="16"/>
@@ -4934,7 +5332,7 @@
       <w:startOverride w:val="16"/>
     </w:lvlOverride>
   </w:num>
-  <w:num w:numId="1015">
+  <w:num w:numId="1016">
     <w:abstractNumId w:val="99711"/>
     <w:lvlOverride w:ilvl="0">
       <w:startOverride w:val="1"/>
@@ -4964,7 +5362,7 @@
       <w:startOverride w:val="1"/>
     </w:lvlOverride>
   </w:num>
-  <w:num w:numId="1016">
+  <w:num w:numId="1017">
     <w:abstractNumId w:val="994119"/>
     <w:lvlOverride w:ilvl="0">
       <w:startOverride w:val="19"/>
@@ -4994,7 +5392,7 @@
       <w:startOverride w:val="19"/>
     </w:lvlOverride>
   </w:num>
-  <w:num w:numId="1017">
+  <w:num w:numId="1018">
     <w:abstractNumId w:val="99711"/>
     <w:lvlOverride w:ilvl="0">
       <w:startOverride w:val="1"/>
@@ -5024,7 +5422,7 @@
       <w:startOverride w:val="1"/>
     </w:lvlOverride>
   </w:num>
-  <w:num w:numId="1018">
+  <w:num w:numId="1019">
     <w:abstractNumId w:val="994123"/>
     <w:lvlOverride w:ilvl="0">
       <w:startOverride w:val="23"/>
@@ -5054,7 +5452,7 @@
       <w:startOverride w:val="23"/>
     </w:lvlOverride>
   </w:num>
-  <w:num w:numId="1019">
+  <w:num w:numId="1020">
     <w:abstractNumId w:val="99711"/>
     <w:lvlOverride w:ilvl="0">
       <w:startOverride w:val="1"/>
@@ -5084,7 +5482,7 @@
       <w:startOverride w:val="1"/>
     </w:lvlOverride>
   </w:num>
-  <w:num w:numId="1020">
+  <w:num w:numId="1021">
     <w:abstractNumId w:val="994124"/>
     <w:lvlOverride w:ilvl="0">
       <w:startOverride w:val="24"/>
@@ -5114,7 +5512,7 @@
       <w:startOverride w:val="24"/>
     </w:lvlOverride>
   </w:num>
-  <w:num w:numId="1021">
+  <w:num w:numId="1022">
     <w:abstractNumId w:val="994127"/>
     <w:lvlOverride w:ilvl="0">
       <w:startOverride w:val="27"/>
@@ -5144,7 +5542,7 @@
       <w:startOverride w:val="27"/>
     </w:lvlOverride>
   </w:num>
-  <w:num w:numId="1022">
+  <w:num w:numId="1023">
     <w:abstractNumId w:val="99711"/>
     <w:lvlOverride w:ilvl="0">
       <w:startOverride w:val="1"/>
@@ -5174,7 +5572,7 @@
       <w:startOverride w:val="1"/>
     </w:lvlOverride>
   </w:num>
-  <w:num w:numId="1023">
+  <w:num w:numId="1024">
     <w:abstractNumId w:val="994128"/>
     <w:lvlOverride w:ilvl="0">
       <w:startOverride w:val="28"/>
@@ -5204,7 +5602,7 @@
       <w:startOverride w:val="28"/>
     </w:lvlOverride>
   </w:num>
-  <w:num w:numId="1024">
+  <w:num w:numId="1025">
     <w:abstractNumId w:val="994130"/>
     <w:lvlOverride w:ilvl="0">
       <w:startOverride w:val="30"/>

--- a/_policy_documents/auto-generated/Form_IncomingDatasetsQuestionnaire_v0.4.docx
+++ b/_policy_documents/auto-generated/Form_IncomingDatasetsQuestionnaire_v0.4.docx
@@ -566,11 +566,6 @@
         <w:t xml:space="preserve"> </w:t>
       </w:r>
     </w:p>
-    <w:p>
-      <w:r>
-        <w:br w:type="page"/>
-      </w:r>
-    </w:p>
     <w:bookmarkEnd w:id="23"/>
     <w:bookmarkStart w:id="24" w:name="coverage"/>
     <w:p>
@@ -1004,11 +999,6 @@
         <w:t xml:space="preserve"> </w:t>
       </w:r>
     </w:p>
-    <w:p>
-      <w:r>
-        <w:br w:type="page"/>
-      </w:r>
-    </w:p>
     <w:bookmarkEnd w:id="24"/>
     <w:bookmarkStart w:id="25" w:name="provenance"/>
     <w:p>
@@ -1288,6 +1278,11 @@
       </w:r>
     </w:p>
     <w:p>
+      <w:r>
+        <w:br w:type="page"/>
+      </w:r>
+    </w:p>
+    <w:p>
       <w:pPr>
         <w:numPr>
           <w:ilvl w:val="0"/>
@@ -1581,11 +1576,6 @@
       </w:r>
     </w:p>
     <w:p>
-      <w:r>
-        <w:br w:type="page"/>
-      </w:r>
-    </w:p>
-    <w:p>
       <w:pPr>
         <w:numPr>
           <w:ilvl w:val="0"/>
@@ -1774,6 +1764,11 @@
       </w:r>
       <w:r>
         <w:t xml:space="preserve"> </w:t>
+      </w:r>
+    </w:p>
+    <w:p>
+      <w:r>
+        <w:br w:type="page"/>
       </w:r>
     </w:p>
     <w:p>
